--- a/AlgorithmsANDTests.docx
+++ b/AlgorithmsANDTests.docx
@@ -938,7 +938,6 @@
       <w:tblGrid>
         <w:gridCol w:w="496"/>
         <w:gridCol w:w="1903"/>
-        <w:gridCol w:w="1903"/>
         <w:gridCol w:w="2100"/>
       </w:tblGrid>
       <w:tr>
@@ -1019,10 +1018,12 @@
                 <w:sz w:val="28"/>
                 <w:szCs w:val="28"/>
               </w:rPr>
-              <w:t>g^16/4 mod 17</w:t>
-            </w:r>
-          </w:p>
-        </w:tc>
+              <w:t>Первообразный</w:t>
+            </w:r>
+          </w:p>
+        </w:tc>
+      </w:tr>
+      <w:tr>
         <w:tc>
           <w:tcPr>
             <w:tcW w:w="0" w:type="auto"/>
@@ -1032,8 +1033,6 @@
             <w:pPr>
               <w:rPr>
                 <w:rFonts w:ascii="Times New Roman" w:eastAsia="Times New Roman" w:hAnsi="Times New Roman" w:cs="Times New Roman"/>
-                <w:b/>
-                <w:bCs/>
                 <w:color w:val="F8FAFF"/>
                 <w:sz w:val="28"/>
                 <w:szCs w:val="28"/>
@@ -1046,7 +1045,57 @@
                 <w:sz w:val="28"/>
                 <w:szCs w:val="28"/>
               </w:rPr>
-              <w:t>Первообразный</w:t>
+              <w:t>2</w:t>
+            </w:r>
+          </w:p>
+        </w:tc>
+        <w:tc>
+          <w:tcPr>
+            <w:tcW w:w="0" w:type="auto"/>
+            <w:hideMark/>
+          </w:tcPr>
+          <w:p>
+            <w:pPr>
+              <w:rPr>
+                <w:rFonts w:ascii="Times New Roman" w:eastAsia="Times New Roman" w:hAnsi="Times New Roman" w:cs="Times New Roman"/>
+                <w:color w:val="F8FAFF"/>
+                <w:sz w:val="28"/>
+                <w:szCs w:val="28"/>
+                <w:lang w:val="ru-RU" w:eastAsia="ru-RU"/>
+              </w:rPr>
+            </w:pPr>
+            <w:r>
+              <w:rPr>
+                <w:rFonts w:ascii="Times New Roman" w:hAnsi="Times New Roman" w:cs="Times New Roman"/>
+                <w:sz w:val="28"/>
+                <w:szCs w:val="28"/>
+              </w:rPr>
+              <w:t>16</w:t>
+            </w:r>
+          </w:p>
+        </w:tc>
+        <w:tc>
+          <w:tcPr>
+            <w:tcW w:w="0" w:type="auto"/>
+            <w:hideMark/>
+          </w:tcPr>
+          <w:p>
+            <w:pPr>
+              <w:rPr>
+                <w:rFonts w:ascii="Times New Roman" w:eastAsia="Times New Roman" w:hAnsi="Times New Roman" w:cs="Times New Roman"/>
+                <w:color w:val="F8FAFF"/>
+                <w:sz w:val="28"/>
+                <w:szCs w:val="28"/>
+                <w:lang w:val="ru-RU" w:eastAsia="ru-RU"/>
+              </w:rPr>
+            </w:pPr>
+            <w:r>
+              <w:rPr>
+                <w:rFonts w:ascii="Times New Roman" w:hAnsi="Times New Roman" w:cs="Times New Roman"/>
+                <w:sz w:val="28"/>
+                <w:szCs w:val="28"/>
+              </w:rPr>
+              <w:t>+</w:t>
             </w:r>
           </w:p>
         </w:tc>
@@ -1073,7 +1122,7 @@
                 <w:sz w:val="28"/>
                 <w:szCs w:val="28"/>
               </w:rPr>
-              <w:t>2</w:t>
+              <w:t>3</w:t>
             </w:r>
           </w:p>
         </w:tc>
@@ -1123,10 +1172,12 @@
                 <w:sz w:val="28"/>
                 <w:szCs w:val="28"/>
               </w:rPr>
-              <w:t>1</w:t>
-            </w:r>
-          </w:p>
-        </w:tc>
+              <w:t>+</w:t>
+            </w:r>
+          </w:p>
+        </w:tc>
+      </w:tr>
+      <w:tr>
         <w:tc>
           <w:tcPr>
             <w:tcW w:w="0" w:type="auto"/>
@@ -1148,6 +1199,56 @@
                 <w:sz w:val="28"/>
                 <w:szCs w:val="28"/>
               </w:rPr>
+              <w:t>4</w:t>
+            </w:r>
+          </w:p>
+        </w:tc>
+        <w:tc>
+          <w:tcPr>
+            <w:tcW w:w="0" w:type="auto"/>
+            <w:hideMark/>
+          </w:tcPr>
+          <w:p>
+            <w:pPr>
+              <w:rPr>
+                <w:rFonts w:ascii="Times New Roman" w:eastAsia="Times New Roman" w:hAnsi="Times New Roman" w:cs="Times New Roman"/>
+                <w:color w:val="F8FAFF"/>
+                <w:sz w:val="28"/>
+                <w:szCs w:val="28"/>
+                <w:lang w:val="ru-RU" w:eastAsia="ru-RU"/>
+              </w:rPr>
+            </w:pPr>
+            <w:r>
+              <w:rPr>
+                <w:rFonts w:ascii="Times New Roman" w:hAnsi="Times New Roman" w:cs="Times New Roman"/>
+                <w:sz w:val="28"/>
+                <w:szCs w:val="28"/>
+              </w:rPr>
+              <w:t>1</w:t>
+            </w:r>
+          </w:p>
+        </w:tc>
+        <w:tc>
+          <w:tcPr>
+            <w:tcW w:w="0" w:type="auto"/>
+            <w:hideMark/>
+          </w:tcPr>
+          <w:p>
+            <w:pPr>
+              <w:rPr>
+                <w:rFonts w:ascii="Times New Roman" w:eastAsia="Times New Roman" w:hAnsi="Times New Roman" w:cs="Times New Roman"/>
+                <w:color w:val="F8FAFF"/>
+                <w:sz w:val="28"/>
+                <w:szCs w:val="28"/>
+                <w:lang w:val="ru-RU" w:eastAsia="ru-RU"/>
+              </w:rPr>
+            </w:pPr>
+            <w:r>
+              <w:rPr>
+                <w:rFonts w:ascii="Times New Roman" w:hAnsi="Times New Roman" w:cs="Times New Roman"/>
+                <w:sz w:val="28"/>
+                <w:szCs w:val="28"/>
+              </w:rPr>
               <w:t>-</w:t>
             </w:r>
           </w:p>
@@ -1175,7 +1276,7 @@
                 <w:sz w:val="28"/>
                 <w:szCs w:val="28"/>
               </w:rPr>
-              <w:t>3</w:t>
+              <w:t>5</w:t>
             </w:r>
           </w:p>
         </w:tc>
@@ -1225,10 +1326,12 @@
                 <w:sz w:val="28"/>
                 <w:szCs w:val="28"/>
               </w:rPr>
-              <w:t>16</w:t>
-            </w:r>
-          </w:p>
-        </w:tc>
+              <w:t>+</w:t>
+            </w:r>
+          </w:p>
+        </w:tc>
+      </w:tr>
+      <w:tr>
         <w:tc>
           <w:tcPr>
             <w:tcW w:w="0" w:type="auto"/>
@@ -1250,6 +1353,56 @@
                 <w:sz w:val="28"/>
                 <w:szCs w:val="28"/>
               </w:rPr>
+              <w:t>6</w:t>
+            </w:r>
+          </w:p>
+        </w:tc>
+        <w:tc>
+          <w:tcPr>
+            <w:tcW w:w="0" w:type="auto"/>
+            <w:hideMark/>
+          </w:tcPr>
+          <w:p>
+            <w:pPr>
+              <w:rPr>
+                <w:rFonts w:ascii="Times New Roman" w:eastAsia="Times New Roman" w:hAnsi="Times New Roman" w:cs="Times New Roman"/>
+                <w:color w:val="F8FAFF"/>
+                <w:sz w:val="28"/>
+                <w:szCs w:val="28"/>
+                <w:lang w:val="ru-RU" w:eastAsia="ru-RU"/>
+              </w:rPr>
+            </w:pPr>
+            <w:r>
+              <w:rPr>
+                <w:rFonts w:ascii="Times New Roman" w:hAnsi="Times New Roman" w:cs="Times New Roman"/>
+                <w:sz w:val="28"/>
+                <w:szCs w:val="28"/>
+              </w:rPr>
+              <w:t>16</w:t>
+            </w:r>
+          </w:p>
+        </w:tc>
+        <w:tc>
+          <w:tcPr>
+            <w:tcW w:w="0" w:type="auto"/>
+            <w:hideMark/>
+          </w:tcPr>
+          <w:p>
+            <w:pPr>
+              <w:rPr>
+                <w:rFonts w:ascii="Times New Roman" w:eastAsia="Times New Roman" w:hAnsi="Times New Roman" w:cs="Times New Roman"/>
+                <w:color w:val="F8FAFF"/>
+                <w:sz w:val="28"/>
+                <w:szCs w:val="28"/>
+                <w:lang w:val="ru-RU" w:eastAsia="ru-RU"/>
+              </w:rPr>
+            </w:pPr>
+            <w:r>
+              <w:rPr>
+                <w:rFonts w:ascii="Times New Roman" w:hAnsi="Times New Roman" w:cs="Times New Roman"/>
+                <w:sz w:val="28"/>
+                <w:szCs w:val="28"/>
+              </w:rPr>
               <w:t>+</w:t>
             </w:r>
           </w:p>
@@ -1277,7 +1430,7 @@
                 <w:sz w:val="28"/>
                 <w:szCs w:val="28"/>
               </w:rPr>
-              <w:t>4</w:t>
+              <w:t>7</w:t>
             </w:r>
           </w:p>
         </w:tc>
@@ -1302,7 +1455,7 @@
                 <w:sz w:val="28"/>
                 <w:szCs w:val="28"/>
               </w:rPr>
-              <w:t>1</w:t>
+              <w:t>16</w:t>
             </w:r>
           </w:p>
         </w:tc>
@@ -1327,10 +1480,12 @@
                 <w:sz w:val="28"/>
                 <w:szCs w:val="28"/>
               </w:rPr>
-              <w:t>1</w:t>
-            </w:r>
-          </w:p>
-        </w:tc>
+              <w:t>+</w:t>
+            </w:r>
+          </w:p>
+        </w:tc>
+      </w:tr>
+      <w:tr>
         <w:tc>
           <w:tcPr>
             <w:tcW w:w="0" w:type="auto"/>
@@ -1352,6 +1507,56 @@
                 <w:sz w:val="28"/>
                 <w:szCs w:val="28"/>
               </w:rPr>
+              <w:t>8</w:t>
+            </w:r>
+          </w:p>
+        </w:tc>
+        <w:tc>
+          <w:tcPr>
+            <w:tcW w:w="0" w:type="auto"/>
+            <w:hideMark/>
+          </w:tcPr>
+          <w:p>
+            <w:pPr>
+              <w:rPr>
+                <w:rFonts w:ascii="Times New Roman" w:eastAsia="Times New Roman" w:hAnsi="Times New Roman" w:cs="Times New Roman"/>
+                <w:color w:val="F8FAFF"/>
+                <w:sz w:val="28"/>
+                <w:szCs w:val="28"/>
+                <w:lang w:val="ru-RU" w:eastAsia="ru-RU"/>
+              </w:rPr>
+            </w:pPr>
+            <w:r>
+              <w:rPr>
+                <w:rFonts w:ascii="Times New Roman" w:hAnsi="Times New Roman" w:cs="Times New Roman"/>
+                <w:sz w:val="28"/>
+                <w:szCs w:val="28"/>
+              </w:rPr>
+              <w:t>1</w:t>
+            </w:r>
+          </w:p>
+        </w:tc>
+        <w:tc>
+          <w:tcPr>
+            <w:tcW w:w="0" w:type="auto"/>
+            <w:hideMark/>
+          </w:tcPr>
+          <w:p>
+            <w:pPr>
+              <w:rPr>
+                <w:rFonts w:ascii="Times New Roman" w:eastAsia="Times New Roman" w:hAnsi="Times New Roman" w:cs="Times New Roman"/>
+                <w:color w:val="F8FAFF"/>
+                <w:sz w:val="28"/>
+                <w:szCs w:val="28"/>
+                <w:lang w:val="ru-RU" w:eastAsia="ru-RU"/>
+              </w:rPr>
+            </w:pPr>
+            <w:r>
+              <w:rPr>
+                <w:rFonts w:ascii="Times New Roman" w:hAnsi="Times New Roman" w:cs="Times New Roman"/>
+                <w:sz w:val="28"/>
+                <w:szCs w:val="28"/>
+              </w:rPr>
               <w:t>-</w:t>
             </w:r>
           </w:p>
@@ -1379,7 +1584,7 @@
                 <w:sz w:val="28"/>
                 <w:szCs w:val="28"/>
               </w:rPr>
-              <w:t>5</w:t>
+              <w:t>9</w:t>
             </w:r>
           </w:p>
         </w:tc>
@@ -1404,7 +1609,7 @@
                 <w:sz w:val="28"/>
                 <w:szCs w:val="28"/>
               </w:rPr>
-              <w:t>16</w:t>
+              <w:t>1</w:t>
             </w:r>
           </w:p>
         </w:tc>
@@ -1429,10 +1634,12 @@
                 <w:sz w:val="28"/>
                 <w:szCs w:val="28"/>
               </w:rPr>
-              <w:t>4</w:t>
-            </w:r>
-          </w:p>
-        </w:tc>
+              <w:t>-</w:t>
+            </w:r>
+          </w:p>
+        </w:tc>
+      </w:tr>
+      <w:tr>
         <w:tc>
           <w:tcPr>
             <w:tcW w:w="0" w:type="auto"/>
@@ -1454,7 +1661,57 @@
                 <w:sz w:val="28"/>
                 <w:szCs w:val="28"/>
               </w:rPr>
-              <w:t>-</w:t>
+              <w:t>10</w:t>
+            </w:r>
+          </w:p>
+        </w:tc>
+        <w:tc>
+          <w:tcPr>
+            <w:tcW w:w="0" w:type="auto"/>
+            <w:hideMark/>
+          </w:tcPr>
+          <w:p>
+            <w:pPr>
+              <w:rPr>
+                <w:rFonts w:ascii="Times New Roman" w:eastAsia="Times New Roman" w:hAnsi="Times New Roman" w:cs="Times New Roman"/>
+                <w:color w:val="F8FAFF"/>
+                <w:sz w:val="28"/>
+                <w:szCs w:val="28"/>
+                <w:lang w:val="ru-RU" w:eastAsia="ru-RU"/>
+              </w:rPr>
+            </w:pPr>
+            <w:r>
+              <w:rPr>
+                <w:rFonts w:ascii="Times New Roman" w:hAnsi="Times New Roman" w:cs="Times New Roman"/>
+                <w:sz w:val="28"/>
+                <w:szCs w:val="28"/>
+              </w:rPr>
+              <w:t>16</w:t>
+            </w:r>
+          </w:p>
+        </w:tc>
+        <w:tc>
+          <w:tcPr>
+            <w:tcW w:w="0" w:type="auto"/>
+            <w:hideMark/>
+          </w:tcPr>
+          <w:p>
+            <w:pPr>
+              <w:rPr>
+                <w:rFonts w:ascii="Times New Roman" w:eastAsia="Times New Roman" w:hAnsi="Times New Roman" w:cs="Times New Roman"/>
+                <w:color w:val="F8FAFF"/>
+                <w:sz w:val="28"/>
+                <w:szCs w:val="28"/>
+                <w:lang w:val="ru-RU" w:eastAsia="ru-RU"/>
+              </w:rPr>
+            </w:pPr>
+            <w:r>
+              <w:rPr>
+                <w:rFonts w:ascii="Times New Roman" w:hAnsi="Times New Roman" w:cs="Times New Roman"/>
+                <w:sz w:val="28"/>
+                <w:szCs w:val="28"/>
+              </w:rPr>
+              <w:t>+</w:t>
             </w:r>
           </w:p>
         </w:tc>
@@ -1481,7 +1738,7 @@
                 <w:sz w:val="28"/>
                 <w:szCs w:val="28"/>
               </w:rPr>
-              <w:t>6</w:t>
+              <w:t>11</w:t>
             </w:r>
           </w:p>
         </w:tc>
@@ -1531,10 +1788,12 @@
                 <w:sz w:val="28"/>
                 <w:szCs w:val="28"/>
               </w:rPr>
-              <w:t>16</w:t>
-            </w:r>
-          </w:p>
-        </w:tc>
+              <w:t>-</w:t>
+            </w:r>
+          </w:p>
+        </w:tc>
+      </w:tr>
+      <w:tr>
         <w:tc>
           <w:tcPr>
             <w:tcW w:w="0" w:type="auto"/>
@@ -1556,7 +1815,57 @@
                 <w:sz w:val="28"/>
                 <w:szCs w:val="28"/>
               </w:rPr>
-              <w:t>+</w:t>
+              <w:t>12</w:t>
+            </w:r>
+          </w:p>
+        </w:tc>
+        <w:tc>
+          <w:tcPr>
+            <w:tcW w:w="0" w:type="auto"/>
+            <w:hideMark/>
+          </w:tcPr>
+          <w:p>
+            <w:pPr>
+              <w:rPr>
+                <w:rFonts w:ascii="Times New Roman" w:eastAsia="Times New Roman" w:hAnsi="Times New Roman" w:cs="Times New Roman"/>
+                <w:color w:val="F8FAFF"/>
+                <w:sz w:val="28"/>
+                <w:szCs w:val="28"/>
+                <w:lang w:val="ru-RU" w:eastAsia="ru-RU"/>
+              </w:rPr>
+            </w:pPr>
+            <w:r>
+              <w:rPr>
+                <w:rFonts w:ascii="Times New Roman" w:hAnsi="Times New Roman" w:cs="Times New Roman"/>
+                <w:sz w:val="28"/>
+                <w:szCs w:val="28"/>
+              </w:rPr>
+              <w:t>1</w:t>
+            </w:r>
+          </w:p>
+        </w:tc>
+        <w:tc>
+          <w:tcPr>
+            <w:tcW w:w="0" w:type="auto"/>
+            <w:hideMark/>
+          </w:tcPr>
+          <w:p>
+            <w:pPr>
+              <w:rPr>
+                <w:rFonts w:ascii="Times New Roman" w:eastAsia="Times New Roman" w:hAnsi="Times New Roman" w:cs="Times New Roman"/>
+                <w:color w:val="F8FAFF"/>
+                <w:sz w:val="28"/>
+                <w:szCs w:val="28"/>
+                <w:lang w:val="ru-RU" w:eastAsia="ru-RU"/>
+              </w:rPr>
+            </w:pPr>
+            <w:r>
+              <w:rPr>
+                <w:rFonts w:ascii="Times New Roman" w:hAnsi="Times New Roman" w:cs="Times New Roman"/>
+                <w:sz w:val="28"/>
+                <w:szCs w:val="28"/>
+              </w:rPr>
+              <w:t>-</w:t>
             </w:r>
           </w:p>
         </w:tc>
@@ -1583,7 +1892,7 @@
                 <w:sz w:val="28"/>
                 <w:szCs w:val="28"/>
               </w:rPr>
-              <w:t>7</w:t>
+              <w:t>13</w:t>
             </w:r>
           </w:p>
         </w:tc>
@@ -1633,10 +1942,12 @@
                 <w:sz w:val="28"/>
                 <w:szCs w:val="28"/>
               </w:rPr>
-              <w:t>4</w:t>
-            </w:r>
-          </w:p>
-        </w:tc>
+              <w:t>+</w:t>
+            </w:r>
+          </w:p>
+        </w:tc>
+      </w:tr>
+      <w:tr>
         <w:tc>
           <w:tcPr>
             <w:tcW w:w="0" w:type="auto"/>
@@ -1658,7 +1969,57 @@
                 <w:sz w:val="28"/>
                 <w:szCs w:val="28"/>
               </w:rPr>
-              <w:t>-</w:t>
+              <w:t>14</w:t>
+            </w:r>
+          </w:p>
+        </w:tc>
+        <w:tc>
+          <w:tcPr>
+            <w:tcW w:w="0" w:type="auto"/>
+            <w:hideMark/>
+          </w:tcPr>
+          <w:p>
+            <w:pPr>
+              <w:rPr>
+                <w:rFonts w:ascii="Times New Roman" w:eastAsia="Times New Roman" w:hAnsi="Times New Roman" w:cs="Times New Roman"/>
+                <w:color w:val="F8FAFF"/>
+                <w:sz w:val="28"/>
+                <w:szCs w:val="28"/>
+                <w:lang w:val="ru-RU" w:eastAsia="ru-RU"/>
+              </w:rPr>
+            </w:pPr>
+            <w:r>
+              <w:rPr>
+                <w:rFonts w:ascii="Times New Roman" w:hAnsi="Times New Roman" w:cs="Times New Roman"/>
+                <w:sz w:val="28"/>
+                <w:szCs w:val="28"/>
+              </w:rPr>
+              <w:t>16</w:t>
+            </w:r>
+          </w:p>
+        </w:tc>
+        <w:tc>
+          <w:tcPr>
+            <w:tcW w:w="0" w:type="auto"/>
+            <w:hideMark/>
+          </w:tcPr>
+          <w:p>
+            <w:pPr>
+              <w:rPr>
+                <w:rFonts w:ascii="Times New Roman" w:eastAsia="Times New Roman" w:hAnsi="Times New Roman" w:cs="Times New Roman"/>
+                <w:color w:val="F8FAFF"/>
+                <w:sz w:val="28"/>
+                <w:szCs w:val="28"/>
+                <w:lang w:val="ru-RU" w:eastAsia="ru-RU"/>
+              </w:rPr>
+            </w:pPr>
+            <w:r>
+              <w:rPr>
+                <w:rFonts w:ascii="Times New Roman" w:hAnsi="Times New Roman" w:cs="Times New Roman"/>
+                <w:sz w:val="28"/>
+                <w:szCs w:val="28"/>
+              </w:rPr>
+              <w:t>+</w:t>
             </w:r>
           </w:p>
         </w:tc>
@@ -1685,7 +2046,7 @@
                 <w:sz w:val="28"/>
                 <w:szCs w:val="28"/>
               </w:rPr>
-              <w:t>8</w:t>
+              <w:t>15</w:t>
             </w:r>
           </w:p>
         </w:tc>
@@ -1735,10 +2096,12 @@
                 <w:sz w:val="28"/>
                 <w:szCs w:val="28"/>
               </w:rPr>
-              <w:t>16</w:t>
-            </w:r>
-          </w:p>
-        </w:tc>
+              <w:t>-</w:t>
+            </w:r>
+          </w:p>
+        </w:tc>
+      </w:tr>
+      <w:tr>
         <w:tc>
           <w:tcPr>
             <w:tcW w:w="0" w:type="auto"/>
@@ -1760,773 +2123,7 @@
                 <w:sz w:val="28"/>
                 <w:szCs w:val="28"/>
               </w:rPr>
-              <w:t>-</w:t>
-            </w:r>
-          </w:p>
-        </w:tc>
-      </w:tr>
-      <w:tr>
-        <w:tc>
-          <w:tcPr>
-            <w:tcW w:w="0" w:type="auto"/>
-            <w:hideMark/>
-          </w:tcPr>
-          <w:p>
-            <w:pPr>
-              <w:rPr>
-                <w:rFonts w:ascii="Times New Roman" w:eastAsia="Times New Roman" w:hAnsi="Times New Roman" w:cs="Times New Roman"/>
-                <w:color w:val="F8FAFF"/>
-                <w:sz w:val="28"/>
-                <w:szCs w:val="28"/>
-                <w:lang w:val="ru-RU" w:eastAsia="ru-RU"/>
-              </w:rPr>
-            </w:pPr>
-            <w:r>
-              <w:rPr>
-                <w:rFonts w:ascii="Times New Roman" w:hAnsi="Times New Roman" w:cs="Times New Roman"/>
-                <w:sz w:val="28"/>
-                <w:szCs w:val="28"/>
-              </w:rPr>
-              <w:t>9</w:t>
-            </w:r>
-          </w:p>
-        </w:tc>
-        <w:tc>
-          <w:tcPr>
-            <w:tcW w:w="0" w:type="auto"/>
-            <w:hideMark/>
-          </w:tcPr>
-          <w:p>
-            <w:pPr>
-              <w:rPr>
-                <w:rFonts w:ascii="Times New Roman" w:eastAsia="Times New Roman" w:hAnsi="Times New Roman" w:cs="Times New Roman"/>
-                <w:color w:val="F8FAFF"/>
-                <w:sz w:val="28"/>
-                <w:szCs w:val="28"/>
-                <w:lang w:val="ru-RU" w:eastAsia="ru-RU"/>
-              </w:rPr>
-            </w:pPr>
-            <w:r>
-              <w:rPr>
-                <w:rFonts w:ascii="Times New Roman" w:hAnsi="Times New Roman" w:cs="Times New Roman"/>
-                <w:sz w:val="28"/>
-                <w:szCs w:val="28"/>
-              </w:rPr>
-              <w:t>1</w:t>
-            </w:r>
-          </w:p>
-        </w:tc>
-        <w:tc>
-          <w:tcPr>
-            <w:tcW w:w="0" w:type="auto"/>
-            <w:hideMark/>
-          </w:tcPr>
-          <w:p>
-            <w:pPr>
-              <w:rPr>
-                <w:rFonts w:ascii="Times New Roman" w:eastAsia="Times New Roman" w:hAnsi="Times New Roman" w:cs="Times New Roman"/>
-                <w:color w:val="F8FAFF"/>
-                <w:sz w:val="28"/>
-                <w:szCs w:val="28"/>
-                <w:lang w:val="ru-RU" w:eastAsia="ru-RU"/>
-              </w:rPr>
-            </w:pPr>
-            <w:r>
-              <w:rPr>
-                <w:rFonts w:ascii="Times New Roman" w:hAnsi="Times New Roman" w:cs="Times New Roman"/>
-                <w:sz w:val="28"/>
-                <w:szCs w:val="28"/>
-              </w:rPr>
-              <w:t>13</w:t>
-            </w:r>
-          </w:p>
-        </w:tc>
-        <w:tc>
-          <w:tcPr>
-            <w:tcW w:w="0" w:type="auto"/>
-            <w:hideMark/>
-          </w:tcPr>
-          <w:p>
-            <w:pPr>
-              <w:rPr>
-                <w:rFonts w:ascii="Times New Roman" w:eastAsia="Times New Roman" w:hAnsi="Times New Roman" w:cs="Times New Roman"/>
-                <w:color w:val="F8FAFF"/>
-                <w:sz w:val="28"/>
-                <w:szCs w:val="28"/>
-                <w:lang w:val="ru-RU" w:eastAsia="ru-RU"/>
-              </w:rPr>
-            </w:pPr>
-            <w:r>
-              <w:rPr>
-                <w:rFonts w:ascii="Times New Roman" w:hAnsi="Times New Roman" w:cs="Times New Roman"/>
-                <w:sz w:val="28"/>
-                <w:szCs w:val="28"/>
-              </w:rPr>
-              <w:t>-</w:t>
-            </w:r>
-          </w:p>
-        </w:tc>
-      </w:tr>
-      <w:tr>
-        <w:tc>
-          <w:tcPr>
-            <w:tcW w:w="0" w:type="auto"/>
-            <w:hideMark/>
-          </w:tcPr>
-          <w:p>
-            <w:pPr>
-              <w:rPr>
-                <w:rFonts w:ascii="Times New Roman" w:eastAsia="Times New Roman" w:hAnsi="Times New Roman" w:cs="Times New Roman"/>
-                <w:color w:val="F8FAFF"/>
-                <w:sz w:val="28"/>
-                <w:szCs w:val="28"/>
-                <w:lang w:val="ru-RU" w:eastAsia="ru-RU"/>
-              </w:rPr>
-            </w:pPr>
-            <w:r>
-              <w:rPr>
-                <w:rFonts w:ascii="Times New Roman" w:hAnsi="Times New Roman" w:cs="Times New Roman"/>
-                <w:sz w:val="28"/>
-                <w:szCs w:val="28"/>
-              </w:rPr>
-              <w:t>10</w:t>
-            </w:r>
-          </w:p>
-        </w:tc>
-        <w:tc>
-          <w:tcPr>
-            <w:tcW w:w="0" w:type="auto"/>
-            <w:hideMark/>
-          </w:tcPr>
-          <w:p>
-            <w:pPr>
-              <w:rPr>
-                <w:rFonts w:ascii="Times New Roman" w:eastAsia="Times New Roman" w:hAnsi="Times New Roman" w:cs="Times New Roman"/>
-                <w:color w:val="F8FAFF"/>
-                <w:sz w:val="28"/>
-                <w:szCs w:val="28"/>
-                <w:lang w:val="ru-RU" w:eastAsia="ru-RU"/>
-              </w:rPr>
-            </w:pPr>
-            <w:r>
-              <w:rPr>
-                <w:rFonts w:ascii="Times New Roman" w:hAnsi="Times New Roman" w:cs="Times New Roman"/>
-                <w:sz w:val="28"/>
-                <w:szCs w:val="28"/>
-              </w:rPr>
               <w:t>16</w:t>
-            </w:r>
-          </w:p>
-        </w:tc>
-        <w:tc>
-          <w:tcPr>
-            <w:tcW w:w="0" w:type="auto"/>
-            <w:hideMark/>
-          </w:tcPr>
-          <w:p>
-            <w:pPr>
-              <w:rPr>
-                <w:rFonts w:ascii="Times New Roman" w:eastAsia="Times New Roman" w:hAnsi="Times New Roman" w:cs="Times New Roman"/>
-                <w:color w:val="F8FAFF"/>
-                <w:sz w:val="28"/>
-                <w:szCs w:val="28"/>
-                <w:lang w:val="ru-RU" w:eastAsia="ru-RU"/>
-              </w:rPr>
-            </w:pPr>
-            <w:r>
-              <w:rPr>
-                <w:rFonts w:ascii="Times New Roman" w:hAnsi="Times New Roman" w:cs="Times New Roman"/>
-                <w:sz w:val="28"/>
-                <w:szCs w:val="28"/>
-              </w:rPr>
-              <w:t>16</w:t>
-            </w:r>
-          </w:p>
-        </w:tc>
-        <w:tc>
-          <w:tcPr>
-            <w:tcW w:w="0" w:type="auto"/>
-            <w:hideMark/>
-          </w:tcPr>
-          <w:p>
-            <w:pPr>
-              <w:rPr>
-                <w:rFonts w:ascii="Times New Roman" w:eastAsia="Times New Roman" w:hAnsi="Times New Roman" w:cs="Times New Roman"/>
-                <w:color w:val="F8FAFF"/>
-                <w:sz w:val="28"/>
-                <w:szCs w:val="28"/>
-                <w:lang w:val="ru-RU" w:eastAsia="ru-RU"/>
-              </w:rPr>
-            </w:pPr>
-            <w:r>
-              <w:rPr>
-                <w:rFonts w:ascii="Times New Roman" w:hAnsi="Times New Roman" w:cs="Times New Roman"/>
-                <w:sz w:val="28"/>
-                <w:szCs w:val="28"/>
-              </w:rPr>
-              <w:t>+</w:t>
-            </w:r>
-          </w:p>
-        </w:tc>
-      </w:tr>
-      <w:tr>
-        <w:tc>
-          <w:tcPr>
-            <w:tcW w:w="0" w:type="auto"/>
-            <w:hideMark/>
-          </w:tcPr>
-          <w:p>
-            <w:pPr>
-              <w:rPr>
-                <w:rFonts w:ascii="Times New Roman" w:eastAsia="Times New Roman" w:hAnsi="Times New Roman" w:cs="Times New Roman"/>
-                <w:color w:val="F8FAFF"/>
-                <w:sz w:val="28"/>
-                <w:szCs w:val="28"/>
-                <w:lang w:val="ru-RU" w:eastAsia="ru-RU"/>
-              </w:rPr>
-            </w:pPr>
-            <w:r>
-              <w:rPr>
-                <w:rFonts w:ascii="Times New Roman" w:hAnsi="Times New Roman" w:cs="Times New Roman"/>
-                <w:sz w:val="28"/>
-                <w:szCs w:val="28"/>
-              </w:rPr>
-              <w:t>11</w:t>
-            </w:r>
-          </w:p>
-        </w:tc>
-        <w:tc>
-          <w:tcPr>
-            <w:tcW w:w="0" w:type="auto"/>
-            <w:hideMark/>
-          </w:tcPr>
-          <w:p>
-            <w:pPr>
-              <w:rPr>
-                <w:rFonts w:ascii="Times New Roman" w:eastAsia="Times New Roman" w:hAnsi="Times New Roman" w:cs="Times New Roman"/>
-                <w:color w:val="F8FAFF"/>
-                <w:sz w:val="28"/>
-                <w:szCs w:val="28"/>
-                <w:lang w:val="ru-RU" w:eastAsia="ru-RU"/>
-              </w:rPr>
-            </w:pPr>
-            <w:r>
-              <w:rPr>
-                <w:rFonts w:ascii="Times New Roman" w:hAnsi="Times New Roman" w:cs="Times New Roman"/>
-                <w:sz w:val="28"/>
-                <w:szCs w:val="28"/>
-              </w:rPr>
-              <w:t>16</w:t>
-            </w:r>
-          </w:p>
-        </w:tc>
-        <w:tc>
-          <w:tcPr>
-            <w:tcW w:w="0" w:type="auto"/>
-            <w:hideMark/>
-          </w:tcPr>
-          <w:p>
-            <w:pPr>
-              <w:rPr>
-                <w:rFonts w:ascii="Times New Roman" w:eastAsia="Times New Roman" w:hAnsi="Times New Roman" w:cs="Times New Roman"/>
-                <w:color w:val="F8FAFF"/>
-                <w:sz w:val="28"/>
-                <w:szCs w:val="28"/>
-                <w:lang w:val="ru-RU" w:eastAsia="ru-RU"/>
-              </w:rPr>
-            </w:pPr>
-            <w:r>
-              <w:rPr>
-                <w:rFonts w:ascii="Times New Roman" w:hAnsi="Times New Roman" w:cs="Times New Roman"/>
-                <w:sz w:val="28"/>
-                <w:szCs w:val="28"/>
-              </w:rPr>
-              <w:t>13</w:t>
-            </w:r>
-          </w:p>
-        </w:tc>
-        <w:tc>
-          <w:tcPr>
-            <w:tcW w:w="0" w:type="auto"/>
-            <w:hideMark/>
-          </w:tcPr>
-          <w:p>
-            <w:pPr>
-              <w:rPr>
-                <w:rFonts w:ascii="Times New Roman" w:eastAsia="Times New Roman" w:hAnsi="Times New Roman" w:cs="Times New Roman"/>
-                <w:color w:val="F8FAFF"/>
-                <w:sz w:val="28"/>
-                <w:szCs w:val="28"/>
-                <w:lang w:val="ru-RU" w:eastAsia="ru-RU"/>
-              </w:rPr>
-            </w:pPr>
-            <w:r>
-              <w:rPr>
-                <w:rFonts w:ascii="Times New Roman" w:hAnsi="Times New Roman" w:cs="Times New Roman"/>
-                <w:sz w:val="28"/>
-                <w:szCs w:val="28"/>
-              </w:rPr>
-              <w:t>-</w:t>
-            </w:r>
-          </w:p>
-        </w:tc>
-      </w:tr>
-      <w:tr>
-        <w:tc>
-          <w:tcPr>
-            <w:tcW w:w="0" w:type="auto"/>
-            <w:hideMark/>
-          </w:tcPr>
-          <w:p>
-            <w:pPr>
-              <w:rPr>
-                <w:rFonts w:ascii="Times New Roman" w:eastAsia="Times New Roman" w:hAnsi="Times New Roman" w:cs="Times New Roman"/>
-                <w:color w:val="F8FAFF"/>
-                <w:sz w:val="28"/>
-                <w:szCs w:val="28"/>
-                <w:lang w:val="ru-RU" w:eastAsia="ru-RU"/>
-              </w:rPr>
-            </w:pPr>
-            <w:r>
-              <w:rPr>
-                <w:rFonts w:ascii="Times New Roman" w:hAnsi="Times New Roman" w:cs="Times New Roman"/>
-                <w:sz w:val="28"/>
-                <w:szCs w:val="28"/>
-              </w:rPr>
-              <w:t>12</w:t>
-            </w:r>
-          </w:p>
-        </w:tc>
-        <w:tc>
-          <w:tcPr>
-            <w:tcW w:w="0" w:type="auto"/>
-            <w:hideMark/>
-          </w:tcPr>
-          <w:p>
-            <w:pPr>
-              <w:rPr>
-                <w:rFonts w:ascii="Times New Roman" w:eastAsia="Times New Roman" w:hAnsi="Times New Roman" w:cs="Times New Roman"/>
-                <w:color w:val="F8FAFF"/>
-                <w:sz w:val="28"/>
-                <w:szCs w:val="28"/>
-                <w:lang w:val="ru-RU" w:eastAsia="ru-RU"/>
-              </w:rPr>
-            </w:pPr>
-            <w:r>
-              <w:rPr>
-                <w:rFonts w:ascii="Times New Roman" w:hAnsi="Times New Roman" w:cs="Times New Roman"/>
-                <w:sz w:val="28"/>
-                <w:szCs w:val="28"/>
-              </w:rPr>
-              <w:t>1</w:t>
-            </w:r>
-          </w:p>
-        </w:tc>
-        <w:tc>
-          <w:tcPr>
-            <w:tcW w:w="0" w:type="auto"/>
-            <w:hideMark/>
-          </w:tcPr>
-          <w:p>
-            <w:pPr>
-              <w:rPr>
-                <w:rFonts w:ascii="Times New Roman" w:eastAsia="Times New Roman" w:hAnsi="Times New Roman" w:cs="Times New Roman"/>
-                <w:color w:val="F8FAFF"/>
-                <w:sz w:val="28"/>
-                <w:szCs w:val="28"/>
-                <w:lang w:val="ru-RU" w:eastAsia="ru-RU"/>
-              </w:rPr>
-            </w:pPr>
-            <w:r>
-              <w:rPr>
-                <w:rFonts w:ascii="Times New Roman" w:hAnsi="Times New Roman" w:cs="Times New Roman"/>
-                <w:sz w:val="28"/>
-                <w:szCs w:val="28"/>
-              </w:rPr>
-              <w:t>16</w:t>
-            </w:r>
-          </w:p>
-        </w:tc>
-        <w:tc>
-          <w:tcPr>
-            <w:tcW w:w="0" w:type="auto"/>
-            <w:hideMark/>
-          </w:tcPr>
-          <w:p>
-            <w:pPr>
-              <w:rPr>
-                <w:rFonts w:ascii="Times New Roman" w:eastAsia="Times New Roman" w:hAnsi="Times New Roman" w:cs="Times New Roman"/>
-                <w:color w:val="F8FAFF"/>
-                <w:sz w:val="28"/>
-                <w:szCs w:val="28"/>
-                <w:lang w:val="ru-RU" w:eastAsia="ru-RU"/>
-              </w:rPr>
-            </w:pPr>
-            <w:r>
-              <w:rPr>
-                <w:rFonts w:ascii="Times New Roman" w:hAnsi="Times New Roman" w:cs="Times New Roman"/>
-                <w:sz w:val="28"/>
-                <w:szCs w:val="28"/>
-              </w:rPr>
-              <w:t>-</w:t>
-            </w:r>
-          </w:p>
-        </w:tc>
-      </w:tr>
-      <w:tr>
-        <w:tc>
-          <w:tcPr>
-            <w:tcW w:w="0" w:type="auto"/>
-            <w:hideMark/>
-          </w:tcPr>
-          <w:p>
-            <w:pPr>
-              <w:rPr>
-                <w:rFonts w:ascii="Times New Roman" w:eastAsia="Times New Roman" w:hAnsi="Times New Roman" w:cs="Times New Roman"/>
-                <w:color w:val="F8FAFF"/>
-                <w:sz w:val="28"/>
-                <w:szCs w:val="28"/>
-                <w:lang w:val="ru-RU" w:eastAsia="ru-RU"/>
-              </w:rPr>
-            </w:pPr>
-            <w:r>
-              <w:rPr>
-                <w:rFonts w:ascii="Times New Roman" w:hAnsi="Times New Roman" w:cs="Times New Roman"/>
-                <w:sz w:val="28"/>
-                <w:szCs w:val="28"/>
-              </w:rPr>
-              <w:t>13</w:t>
-            </w:r>
-          </w:p>
-        </w:tc>
-        <w:tc>
-          <w:tcPr>
-            <w:tcW w:w="0" w:type="auto"/>
-            <w:hideMark/>
-          </w:tcPr>
-          <w:p>
-            <w:pPr>
-              <w:rPr>
-                <w:rFonts w:ascii="Times New Roman" w:eastAsia="Times New Roman" w:hAnsi="Times New Roman" w:cs="Times New Roman"/>
-                <w:color w:val="F8FAFF"/>
-                <w:sz w:val="28"/>
-                <w:szCs w:val="28"/>
-                <w:lang w:val="ru-RU" w:eastAsia="ru-RU"/>
-              </w:rPr>
-            </w:pPr>
-            <w:r>
-              <w:rPr>
-                <w:rFonts w:ascii="Times New Roman" w:hAnsi="Times New Roman" w:cs="Times New Roman"/>
-                <w:sz w:val="28"/>
-                <w:szCs w:val="28"/>
-              </w:rPr>
-              <w:t>16</w:t>
-            </w:r>
-          </w:p>
-        </w:tc>
-        <w:tc>
-          <w:tcPr>
-            <w:tcW w:w="0" w:type="auto"/>
-            <w:hideMark/>
-          </w:tcPr>
-          <w:p>
-            <w:pPr>
-              <w:rPr>
-                <w:rFonts w:ascii="Times New Roman" w:eastAsia="Times New Roman" w:hAnsi="Times New Roman" w:cs="Times New Roman"/>
-                <w:color w:val="F8FAFF"/>
-                <w:sz w:val="28"/>
-                <w:szCs w:val="28"/>
-                <w:lang w:val="ru-RU" w:eastAsia="ru-RU"/>
-              </w:rPr>
-            </w:pPr>
-            <w:r>
-              <w:rPr>
-                <w:rFonts w:ascii="Times New Roman" w:hAnsi="Times New Roman" w:cs="Times New Roman"/>
-                <w:sz w:val="28"/>
-                <w:szCs w:val="28"/>
-              </w:rPr>
-              <w:t>13</w:t>
-            </w:r>
-          </w:p>
-        </w:tc>
-        <w:tc>
-          <w:tcPr>
-            <w:tcW w:w="0" w:type="auto"/>
-            <w:hideMark/>
-          </w:tcPr>
-          <w:p>
-            <w:pPr>
-              <w:rPr>
-                <w:rFonts w:ascii="Times New Roman" w:eastAsia="Times New Roman" w:hAnsi="Times New Roman" w:cs="Times New Roman"/>
-                <w:color w:val="F8FAFF"/>
-                <w:sz w:val="28"/>
-                <w:szCs w:val="28"/>
-                <w:lang w:val="ru-RU" w:eastAsia="ru-RU"/>
-              </w:rPr>
-            </w:pPr>
-            <w:r>
-              <w:rPr>
-                <w:rFonts w:ascii="Times New Roman" w:hAnsi="Times New Roman" w:cs="Times New Roman"/>
-                <w:sz w:val="28"/>
-                <w:szCs w:val="28"/>
-              </w:rPr>
-              <w:t>-</w:t>
-            </w:r>
-          </w:p>
-        </w:tc>
-      </w:tr>
-      <w:tr>
-        <w:tc>
-          <w:tcPr>
-            <w:tcW w:w="0" w:type="auto"/>
-            <w:hideMark/>
-          </w:tcPr>
-          <w:p>
-            <w:pPr>
-              <w:rPr>
-                <w:rFonts w:ascii="Times New Roman" w:eastAsia="Times New Roman" w:hAnsi="Times New Roman" w:cs="Times New Roman"/>
-                <w:color w:val="F8FAFF"/>
-                <w:sz w:val="28"/>
-                <w:szCs w:val="28"/>
-                <w:lang w:val="ru-RU" w:eastAsia="ru-RU"/>
-              </w:rPr>
-            </w:pPr>
-            <w:r>
-              <w:rPr>
-                <w:rFonts w:ascii="Times New Roman" w:hAnsi="Times New Roman" w:cs="Times New Roman"/>
-                <w:sz w:val="28"/>
-                <w:szCs w:val="28"/>
-              </w:rPr>
-              <w:t>14</w:t>
-            </w:r>
-          </w:p>
-        </w:tc>
-        <w:tc>
-          <w:tcPr>
-            <w:tcW w:w="0" w:type="auto"/>
-            <w:hideMark/>
-          </w:tcPr>
-          <w:p>
-            <w:pPr>
-              <w:rPr>
-                <w:rFonts w:ascii="Times New Roman" w:eastAsia="Times New Roman" w:hAnsi="Times New Roman" w:cs="Times New Roman"/>
-                <w:color w:val="F8FAFF"/>
-                <w:sz w:val="28"/>
-                <w:szCs w:val="28"/>
-                <w:lang w:val="ru-RU" w:eastAsia="ru-RU"/>
-              </w:rPr>
-            </w:pPr>
-            <w:r>
-              <w:rPr>
-                <w:rFonts w:ascii="Times New Roman" w:hAnsi="Times New Roman" w:cs="Times New Roman"/>
-                <w:sz w:val="28"/>
-                <w:szCs w:val="28"/>
-              </w:rPr>
-              <w:t>16</w:t>
-            </w:r>
-          </w:p>
-        </w:tc>
-        <w:tc>
-          <w:tcPr>
-            <w:tcW w:w="0" w:type="auto"/>
-            <w:hideMark/>
-          </w:tcPr>
-          <w:p>
-            <w:pPr>
-              <w:rPr>
-                <w:rFonts w:ascii="Times New Roman" w:eastAsia="Times New Roman" w:hAnsi="Times New Roman" w:cs="Times New Roman"/>
-                <w:color w:val="F8FAFF"/>
-                <w:sz w:val="28"/>
-                <w:szCs w:val="28"/>
-                <w:lang w:val="ru-RU" w:eastAsia="ru-RU"/>
-              </w:rPr>
-            </w:pPr>
-            <w:r>
-              <w:rPr>
-                <w:rFonts w:ascii="Times New Roman" w:hAnsi="Times New Roman" w:cs="Times New Roman"/>
-                <w:sz w:val="28"/>
-                <w:szCs w:val="28"/>
-              </w:rPr>
-              <w:t>9</w:t>
-            </w:r>
-          </w:p>
-        </w:tc>
-        <w:tc>
-          <w:tcPr>
-            <w:tcW w:w="0" w:type="auto"/>
-            <w:hideMark/>
-          </w:tcPr>
-          <w:p>
-            <w:pPr>
-              <w:rPr>
-                <w:rFonts w:ascii="Times New Roman" w:eastAsia="Times New Roman" w:hAnsi="Times New Roman" w:cs="Times New Roman"/>
-                <w:color w:val="F8FAFF"/>
-                <w:sz w:val="28"/>
-                <w:szCs w:val="28"/>
-                <w:lang w:val="ru-RU" w:eastAsia="ru-RU"/>
-              </w:rPr>
-            </w:pPr>
-            <w:r>
-              <w:rPr>
-                <w:rFonts w:ascii="Times New Roman" w:hAnsi="Times New Roman" w:cs="Times New Roman"/>
-                <w:sz w:val="28"/>
-                <w:szCs w:val="28"/>
-              </w:rPr>
-              <w:t>-</w:t>
-            </w:r>
-          </w:p>
-        </w:tc>
-      </w:tr>
-      <w:tr>
-        <w:tc>
-          <w:tcPr>
-            <w:tcW w:w="0" w:type="auto"/>
-            <w:hideMark/>
-          </w:tcPr>
-          <w:p>
-            <w:pPr>
-              <w:rPr>
-                <w:rFonts w:ascii="Times New Roman" w:eastAsia="Times New Roman" w:hAnsi="Times New Roman" w:cs="Times New Roman"/>
-                <w:color w:val="F8FAFF"/>
-                <w:sz w:val="28"/>
-                <w:szCs w:val="28"/>
-                <w:lang w:val="ru-RU" w:eastAsia="ru-RU"/>
-              </w:rPr>
-            </w:pPr>
-            <w:r>
-              <w:rPr>
-                <w:rFonts w:ascii="Times New Roman" w:hAnsi="Times New Roman" w:cs="Times New Roman"/>
-                <w:sz w:val="28"/>
-                <w:szCs w:val="28"/>
-              </w:rPr>
-              <w:t>15</w:t>
-            </w:r>
-          </w:p>
-        </w:tc>
-        <w:tc>
-          <w:tcPr>
-            <w:tcW w:w="0" w:type="auto"/>
-            <w:hideMark/>
-          </w:tcPr>
-          <w:p>
-            <w:pPr>
-              <w:rPr>
-                <w:rFonts w:ascii="Times New Roman" w:eastAsia="Times New Roman" w:hAnsi="Times New Roman" w:cs="Times New Roman"/>
-                <w:color w:val="F8FAFF"/>
-                <w:sz w:val="28"/>
-                <w:szCs w:val="28"/>
-                <w:lang w:val="ru-RU" w:eastAsia="ru-RU"/>
-              </w:rPr>
-            </w:pPr>
-            <w:r>
-              <w:rPr>
-                <w:rFonts w:ascii="Times New Roman" w:hAnsi="Times New Roman" w:cs="Times New Roman"/>
-                <w:sz w:val="28"/>
-                <w:szCs w:val="28"/>
-              </w:rPr>
-              <w:t>1</w:t>
-            </w:r>
-          </w:p>
-        </w:tc>
-        <w:tc>
-          <w:tcPr>
-            <w:tcW w:w="0" w:type="auto"/>
-            <w:hideMark/>
-          </w:tcPr>
-          <w:p>
-            <w:pPr>
-              <w:rPr>
-                <w:rFonts w:ascii="Times New Roman" w:eastAsia="Times New Roman" w:hAnsi="Times New Roman" w:cs="Times New Roman"/>
-                <w:color w:val="F8FAFF"/>
-                <w:sz w:val="28"/>
-                <w:szCs w:val="28"/>
-                <w:lang w:val="ru-RU" w:eastAsia="ru-RU"/>
-              </w:rPr>
-            </w:pPr>
-            <w:r>
-              <w:rPr>
-                <w:rFonts w:ascii="Times New Roman" w:hAnsi="Times New Roman" w:cs="Times New Roman"/>
-                <w:sz w:val="28"/>
-                <w:szCs w:val="28"/>
-              </w:rPr>
-              <w:t>1</w:t>
-            </w:r>
-          </w:p>
-        </w:tc>
-        <w:tc>
-          <w:tcPr>
-            <w:tcW w:w="0" w:type="auto"/>
-            <w:hideMark/>
-          </w:tcPr>
-          <w:p>
-            <w:pPr>
-              <w:rPr>
-                <w:rFonts w:ascii="Times New Roman" w:eastAsia="Times New Roman" w:hAnsi="Times New Roman" w:cs="Times New Roman"/>
-                <w:color w:val="F8FAFF"/>
-                <w:sz w:val="28"/>
-                <w:szCs w:val="28"/>
-                <w:lang w:val="ru-RU" w:eastAsia="ru-RU"/>
-              </w:rPr>
-            </w:pPr>
-            <w:r>
-              <w:rPr>
-                <w:rFonts w:ascii="Times New Roman" w:hAnsi="Times New Roman" w:cs="Times New Roman"/>
-                <w:sz w:val="28"/>
-                <w:szCs w:val="28"/>
-              </w:rPr>
-              <w:t>-</w:t>
-            </w:r>
-          </w:p>
-        </w:tc>
-      </w:tr>
-      <w:tr>
-        <w:tc>
-          <w:tcPr>
-            <w:tcW w:w="0" w:type="auto"/>
-            <w:hideMark/>
-          </w:tcPr>
-          <w:p>
-            <w:pPr>
-              <w:rPr>
-                <w:rFonts w:ascii="Times New Roman" w:eastAsia="Times New Roman" w:hAnsi="Times New Roman" w:cs="Times New Roman"/>
-                <w:color w:val="F8FAFF"/>
-                <w:sz w:val="28"/>
-                <w:szCs w:val="28"/>
-                <w:lang w:val="ru-RU" w:eastAsia="ru-RU"/>
-              </w:rPr>
-            </w:pPr>
-            <w:r>
-              <w:rPr>
-                <w:rFonts w:ascii="Times New Roman" w:hAnsi="Times New Roman" w:cs="Times New Roman"/>
-                <w:sz w:val="28"/>
-                <w:szCs w:val="28"/>
-              </w:rPr>
-              <w:t>16</w:t>
-            </w:r>
-          </w:p>
-        </w:tc>
-        <w:tc>
-          <w:tcPr>
-            <w:tcW w:w="0" w:type="auto"/>
-            <w:hideMark/>
-          </w:tcPr>
-          <w:p>
-            <w:pPr>
-              <w:rPr>
-                <w:rFonts w:ascii="Times New Roman" w:eastAsia="Times New Roman" w:hAnsi="Times New Roman" w:cs="Times New Roman"/>
-                <w:color w:val="F8FAFF"/>
-                <w:sz w:val="28"/>
-                <w:szCs w:val="28"/>
-                <w:lang w:val="ru-RU" w:eastAsia="ru-RU"/>
-              </w:rPr>
-            </w:pPr>
-            <w:r>
-              <w:rPr>
-                <w:rFonts w:ascii="Times New Roman" w:hAnsi="Times New Roman" w:cs="Times New Roman"/>
-                <w:sz w:val="28"/>
-                <w:szCs w:val="28"/>
-              </w:rPr>
-              <w:t>1</w:t>
             </w:r>
           </w:p>
         </w:tc>
@@ -2595,8 +2192,73 @@
           <w:rFonts w:ascii="Times New Roman" w:hAnsi="Times New Roman" w:cs="Times New Roman"/>
           <w:sz w:val="28"/>
           <w:szCs w:val="28"/>
-        </w:rPr>
-        <w:t>3, 6, 10 – первообразные корни</w:t>
+          <w:lang w:val="ru-RU"/>
+        </w:rPr>
+        <w:t>2</w:t>
+      </w:r>
+      <w:r>
+        <w:rPr>
+          <w:rFonts w:ascii="Times New Roman" w:hAnsi="Times New Roman" w:cs="Times New Roman"/>
+          <w:sz w:val="28"/>
+          <w:szCs w:val="28"/>
+        </w:rPr>
+        <w:t xml:space="preserve">, </w:t>
+      </w:r>
+      <w:r>
+        <w:rPr>
+          <w:rFonts w:ascii="Times New Roman" w:hAnsi="Times New Roman" w:cs="Times New Roman"/>
+          <w:sz w:val="28"/>
+          <w:szCs w:val="28"/>
+        </w:rPr>
+        <w:t xml:space="preserve">3, </w:t>
+      </w:r>
+      <w:r>
+        <w:rPr>
+          <w:rFonts w:ascii="Times New Roman" w:hAnsi="Times New Roman" w:cs="Times New Roman"/>
+          <w:sz w:val="28"/>
+          <w:szCs w:val="28"/>
+        </w:rPr>
+        <w:t xml:space="preserve">5, </w:t>
+      </w:r>
+      <w:r>
+        <w:rPr>
+          <w:rFonts w:ascii="Times New Roman" w:hAnsi="Times New Roman" w:cs="Times New Roman"/>
+          <w:sz w:val="28"/>
+          <w:szCs w:val="28"/>
+        </w:rPr>
+        <w:t>6,</w:t>
+      </w:r>
+      <w:r>
+        <w:rPr>
+          <w:rFonts w:ascii="Times New Roman" w:hAnsi="Times New Roman" w:cs="Times New Roman"/>
+          <w:sz w:val="28"/>
+          <w:szCs w:val="28"/>
+        </w:rPr>
+        <w:t xml:space="preserve"> 7</w:t>
+      </w:r>
+      <w:r>
+        <w:rPr>
+          <w:rFonts w:ascii="Times New Roman" w:hAnsi="Times New Roman" w:cs="Times New Roman"/>
+          <w:sz w:val="28"/>
+          <w:szCs w:val="28"/>
+        </w:rPr>
+        <w:t xml:space="preserve"> 10</w:t>
+      </w:r>
+      <w:r>
+        <w:rPr>
+          <w:rFonts w:ascii="Times New Roman" w:hAnsi="Times New Roman" w:cs="Times New Roman"/>
+          <w:sz w:val="28"/>
+          <w:szCs w:val="28"/>
+        </w:rPr>
+        <w:t>, 13, 14</w:t>
+      </w:r>
+      <w:r>
+        <w:rPr>
+          <w:rFonts w:ascii="Times New Roman" w:hAnsi="Times New Roman" w:cs="Times New Roman"/>
+          <w:sz w:val="28"/>
+          <w:szCs w:val="28"/>
+        </w:rPr>
+        <w:t xml:space="preserve"> – первообразные корни</w:t>
       </w:r>
     </w:p>
     <w:p>
@@ -2856,7 +2518,7 @@
                 <w:sz w:val="28"/>
                 <w:szCs w:val="28"/>
               </w:rPr>
-              <w:t>a</w:t>
+              <w:t>d</w:t>
             </w:r>
             <w:r>
               <w:rPr>
@@ -2891,7 +2553,7 @@
                 <w:sz w:val="28"/>
                 <w:szCs w:val="28"/>
               </w:rPr>
-              <w:t>a</w:t>
+              <w:t>d</w:t>
             </w:r>
             <w:r>
               <w:rPr>
@@ -3093,7 +2755,7 @@
                 <w:sz w:val="28"/>
                 <w:szCs w:val="28"/>
               </w:rPr>
-              <w:t>-</w:t>
+              <w:t>–</w:t>
             </w:r>
           </w:p>
         </w:tc>
@@ -3117,7 +2779,7 @@
                 <w:sz w:val="28"/>
                 <w:szCs w:val="28"/>
               </w:rPr>
-              <w:t>19</w:t>
+              <w:t>17</w:t>
             </w:r>
           </w:p>
         </w:tc>
@@ -3141,7 +2803,7 @@
                 <w:sz w:val="28"/>
                 <w:szCs w:val="28"/>
               </w:rPr>
-              <w:t>53</w:t>
+              <w:t>43</w:t>
             </w:r>
           </w:p>
         </w:tc>
@@ -3312,7 +2974,7 @@
                 <w:sz w:val="28"/>
                 <w:szCs w:val="28"/>
               </w:rPr>
-              <w:t>53</w:t>
+              <w:t>43</w:t>
             </w:r>
           </w:p>
         </w:tc>
@@ -3336,7 +2998,7 @@
                 <w:sz w:val="28"/>
                 <w:szCs w:val="28"/>
               </w:rPr>
-              <w:t>19</w:t>
+              <w:t>17</w:t>
             </w:r>
           </w:p>
         </w:tc>
@@ -3507,7 +3169,7 @@
                 <w:sz w:val="28"/>
                 <w:szCs w:val="28"/>
               </w:rPr>
-              <w:t>19</w:t>
+              <w:t>17</w:t>
             </w:r>
           </w:p>
         </w:tc>
@@ -3531,7 +3193,7 @@
                 <w:sz w:val="28"/>
                 <w:szCs w:val="28"/>
               </w:rPr>
-              <w:t>15</w:t>
+              <w:t>9</w:t>
             </w:r>
           </w:p>
         </w:tc>
@@ -3702,7 +3364,7 @@
                 <w:sz w:val="28"/>
                 <w:szCs w:val="28"/>
               </w:rPr>
-              <w:t>15</w:t>
+              <w:t>9</w:t>
             </w:r>
           </w:p>
         </w:tc>
@@ -3726,7 +3388,7 @@
                 <w:sz w:val="28"/>
                 <w:szCs w:val="28"/>
               </w:rPr>
-              <w:t>4</w:t>
+              <w:t>8</w:t>
             </w:r>
           </w:p>
         </w:tc>
@@ -3874,7 +3536,7 @@
                 <w:sz w:val="28"/>
                 <w:szCs w:val="28"/>
               </w:rPr>
-              <w:t>3</w:t>
+              <w:t>1</w:t>
             </w:r>
           </w:p>
         </w:tc>
@@ -3898,7 +3560,7 @@
                 <w:sz w:val="28"/>
                 <w:szCs w:val="28"/>
               </w:rPr>
-              <w:t>4</w:t>
+              <w:t>8</w:t>
             </w:r>
           </w:p>
         </w:tc>
@@ -3922,7 +3584,7 @@
                 <w:sz w:val="28"/>
                 <w:szCs w:val="28"/>
               </w:rPr>
-              <w:t>3</w:t>
+              <w:t>1</w:t>
             </w:r>
           </w:p>
         </w:tc>
@@ -3967,10 +3629,11 @@
             <w:r>
               <w:rPr>
                 <w:rFonts w:ascii="Times New Roman" w:hAnsi="Times New Roman" w:cs="Times New Roman"/>
-                <w:sz w:val="28"/>
-                <w:szCs w:val="28"/>
-              </w:rPr>
-              <w:t>-11</w:t>
+                <w:color w:val="FF0000"/>
+                <w:sz w:val="28"/>
+                <w:szCs w:val="28"/>
+              </w:rPr>
+              <w:t>-5</w:t>
             </w:r>
           </w:p>
         </w:tc>
@@ -4015,400 +3678,11 @@
             <w:r>
               <w:rPr>
                 <w:rFonts w:ascii="Times New Roman" w:hAnsi="Times New Roman" w:cs="Times New Roman"/>
-                <w:sz w:val="28"/>
-                <w:szCs w:val="28"/>
-              </w:rPr>
-              <w:t>4</w:t>
-            </w:r>
-          </w:p>
-        </w:tc>
-      </w:tr>
-      <w:tr>
-        <w:tc>
-          <w:tcPr>
-            <w:tcW w:w="1467" w:type="dxa"/>
-          </w:tcPr>
-          <w:p>
-            <w:pPr>
-              <w:rPr>
-                <w:rFonts w:ascii="Times New Roman" w:hAnsi="Times New Roman" w:cs="Times New Roman"/>
-                <w:b/>
-                <w:bCs/>
-                <w:sz w:val="28"/>
-                <w:szCs w:val="28"/>
-                <w:lang w:val="ru-RU"/>
-              </w:rPr>
-            </w:pPr>
-            <w:r>
-              <w:rPr>
-                <w:rFonts w:ascii="Times New Roman" w:hAnsi="Times New Roman" w:cs="Times New Roman"/>
-                <w:sz w:val="28"/>
-                <w:szCs w:val="28"/>
-              </w:rPr>
-              <w:t>5</w:t>
-            </w:r>
-          </w:p>
-        </w:tc>
-        <w:tc>
-          <w:tcPr>
-            <w:tcW w:w="1121" w:type="dxa"/>
-          </w:tcPr>
-          <w:p>
-            <w:pPr>
-              <w:rPr>
-                <w:rFonts w:ascii="Times New Roman" w:hAnsi="Times New Roman" w:cs="Times New Roman"/>
-                <w:b/>
-                <w:bCs/>
-                <w:sz w:val="28"/>
-                <w:szCs w:val="28"/>
-              </w:rPr>
-            </w:pPr>
-            <w:r>
-              <w:rPr>
-                <w:rFonts w:ascii="Times New Roman" w:hAnsi="Times New Roman" w:cs="Times New Roman"/>
-                <w:sz w:val="28"/>
-                <w:szCs w:val="28"/>
-              </w:rPr>
-              <w:t>1</w:t>
-            </w:r>
-          </w:p>
-        </w:tc>
-        <w:tc>
-          <w:tcPr>
-            <w:tcW w:w="1127" w:type="dxa"/>
-          </w:tcPr>
-          <w:p>
-            <w:pPr>
-              <w:rPr>
-                <w:rFonts w:ascii="Times New Roman" w:hAnsi="Times New Roman" w:cs="Times New Roman"/>
-                <w:b/>
-                <w:bCs/>
-                <w:sz w:val="28"/>
-                <w:szCs w:val="28"/>
-              </w:rPr>
-            </w:pPr>
-            <w:r>
-              <w:rPr>
-                <w:rFonts w:ascii="Times New Roman" w:hAnsi="Times New Roman" w:cs="Times New Roman"/>
-                <w:sz w:val="28"/>
-                <w:szCs w:val="28"/>
-              </w:rPr>
-              <w:t>3</w:t>
-            </w:r>
-          </w:p>
-        </w:tc>
-        <w:tc>
-          <w:tcPr>
-            <w:tcW w:w="1127" w:type="dxa"/>
-          </w:tcPr>
-          <w:p>
-            <w:pPr>
-              <w:rPr>
-                <w:rFonts w:ascii="Times New Roman" w:hAnsi="Times New Roman" w:cs="Times New Roman"/>
-                <w:b/>
-                <w:bCs/>
-                <w:sz w:val="28"/>
-                <w:szCs w:val="28"/>
-              </w:rPr>
-            </w:pPr>
-            <w:r>
-              <w:rPr>
-                <w:rFonts w:ascii="Times New Roman" w:hAnsi="Times New Roman" w:cs="Times New Roman"/>
-                <w:sz w:val="28"/>
-                <w:szCs w:val="28"/>
-              </w:rPr>
-              <w:t>1</w:t>
-            </w:r>
-          </w:p>
-        </w:tc>
-        <w:tc>
-          <w:tcPr>
-            <w:tcW w:w="1124" w:type="dxa"/>
-          </w:tcPr>
-          <w:p>
-            <w:pPr>
-              <w:rPr>
-                <w:rFonts w:ascii="Times New Roman" w:hAnsi="Times New Roman" w:cs="Times New Roman"/>
-                <w:b/>
-                <w:bCs/>
-                <w:sz w:val="28"/>
-                <w:szCs w:val="28"/>
-              </w:rPr>
-            </w:pPr>
-            <w:r>
-              <w:rPr>
-                <w:rFonts w:ascii="Times New Roman" w:hAnsi="Times New Roman" w:cs="Times New Roman"/>
-                <w:sz w:val="28"/>
-                <w:szCs w:val="28"/>
-              </w:rPr>
-              <w:t>-11</w:t>
-            </w:r>
-          </w:p>
-        </w:tc>
-        <w:tc>
-          <w:tcPr>
-            <w:tcW w:w="1127" w:type="dxa"/>
-          </w:tcPr>
-          <w:p>
-            <w:pPr>
-              <w:rPr>
-                <w:rFonts w:ascii="Times New Roman" w:hAnsi="Times New Roman" w:cs="Times New Roman"/>
-                <w:b/>
-                <w:bCs/>
-                <w:sz w:val="28"/>
-                <w:szCs w:val="28"/>
-              </w:rPr>
-            </w:pPr>
-            <w:r>
-              <w:rPr>
-                <w:rFonts w:ascii="Times New Roman" w:hAnsi="Times New Roman" w:cs="Times New Roman"/>
-                <w:sz w:val="28"/>
-                <w:szCs w:val="28"/>
-              </w:rPr>
-              <w:t>14</w:t>
-            </w:r>
-          </w:p>
-        </w:tc>
-        <w:tc>
-          <w:tcPr>
-            <w:tcW w:w="1124" w:type="dxa"/>
-          </w:tcPr>
-          <w:p>
-            <w:pPr>
-              <w:rPr>
-                <w:rFonts w:ascii="Times New Roman" w:hAnsi="Times New Roman" w:cs="Times New Roman"/>
-                <w:b/>
-                <w:bCs/>
-                <w:sz w:val="28"/>
-                <w:szCs w:val="28"/>
-              </w:rPr>
-            </w:pPr>
-            <w:r>
-              <w:rPr>
-                <w:rFonts w:ascii="Times New Roman" w:hAnsi="Times New Roman" w:cs="Times New Roman"/>
-                <w:sz w:val="28"/>
-                <w:szCs w:val="28"/>
-              </w:rPr>
-              <w:t>4</w:t>
-            </w:r>
-          </w:p>
-        </w:tc>
-        <w:tc>
-          <w:tcPr>
-            <w:tcW w:w="1128" w:type="dxa"/>
-          </w:tcPr>
-          <w:p>
-            <w:pPr>
-              <w:rPr>
-                <w:rFonts w:ascii="Times New Roman" w:hAnsi="Times New Roman" w:cs="Times New Roman"/>
-                <w:b/>
-                <w:bCs/>
-                <w:sz w:val="28"/>
-                <w:szCs w:val="28"/>
-              </w:rPr>
-            </w:pPr>
-            <w:r>
-              <w:rPr>
-                <w:rFonts w:ascii="Times New Roman" w:hAnsi="Times New Roman" w:cs="Times New Roman"/>
-                <w:sz w:val="28"/>
-                <w:szCs w:val="28"/>
-              </w:rPr>
-              <w:t>-5</w:t>
-            </w:r>
-          </w:p>
-        </w:tc>
-      </w:tr>
-      <w:tr>
-        <w:tc>
-          <w:tcPr>
-            <w:tcW w:w="1467" w:type="dxa"/>
-          </w:tcPr>
-          <w:p>
-            <w:pPr>
-              <w:rPr>
-                <w:rFonts w:ascii="Times New Roman" w:hAnsi="Times New Roman" w:cs="Times New Roman"/>
-                <w:b/>
-                <w:bCs/>
-                <w:sz w:val="28"/>
-                <w:szCs w:val="28"/>
-                <w:lang w:val="ru-RU"/>
-              </w:rPr>
-            </w:pPr>
-            <w:r>
-              <w:rPr>
-                <w:rFonts w:ascii="Times New Roman" w:hAnsi="Times New Roman" w:cs="Times New Roman"/>
-                <w:sz w:val="28"/>
-                <w:szCs w:val="28"/>
-              </w:rPr>
-              <w:t>6</w:t>
-            </w:r>
-          </w:p>
-        </w:tc>
-        <w:tc>
-          <w:tcPr>
-            <w:tcW w:w="1121" w:type="dxa"/>
-          </w:tcPr>
-          <w:p>
-            <w:pPr>
-              <w:rPr>
-                <w:rFonts w:ascii="Times New Roman" w:hAnsi="Times New Roman" w:cs="Times New Roman"/>
-                <w:b/>
-                <w:bCs/>
-                <w:sz w:val="28"/>
-                <w:szCs w:val="28"/>
-              </w:rPr>
-            </w:pPr>
-            <w:r>
-              <w:rPr>
-                <w:rFonts w:ascii="Times New Roman" w:hAnsi="Times New Roman" w:cs="Times New Roman"/>
-                <w:sz w:val="28"/>
-                <w:szCs w:val="28"/>
-              </w:rPr>
-              <w:t>3</w:t>
-            </w:r>
-          </w:p>
-        </w:tc>
-        <w:tc>
-          <w:tcPr>
-            <w:tcW w:w="1127" w:type="dxa"/>
-          </w:tcPr>
-          <w:p>
-            <w:pPr>
-              <w:rPr>
-                <w:rFonts w:ascii="Times New Roman" w:hAnsi="Times New Roman" w:cs="Times New Roman"/>
-                <w:b/>
-                <w:bCs/>
-                <w:sz w:val="28"/>
-                <w:szCs w:val="28"/>
-              </w:rPr>
-            </w:pPr>
-            <w:r>
-              <w:rPr>
-                <w:rFonts w:ascii="Times New Roman" w:hAnsi="Times New Roman" w:cs="Times New Roman"/>
-                <w:sz w:val="28"/>
-                <w:szCs w:val="28"/>
-              </w:rPr>
-              <w:t>1</w:t>
-            </w:r>
-          </w:p>
-        </w:tc>
-        <w:tc>
-          <w:tcPr>
-            <w:tcW w:w="1127" w:type="dxa"/>
-          </w:tcPr>
-          <w:p>
-            <w:pPr>
-              <w:rPr>
-                <w:rFonts w:ascii="Times New Roman" w:hAnsi="Times New Roman" w:cs="Times New Roman"/>
-                <w:b/>
-                <w:bCs/>
-                <w:sz w:val="28"/>
-                <w:szCs w:val="28"/>
-              </w:rPr>
-            </w:pPr>
-            <w:r>
-              <w:rPr>
-                <w:rFonts w:ascii="Times New Roman" w:hAnsi="Times New Roman" w:cs="Times New Roman"/>
-                <w:sz w:val="28"/>
-                <w:szCs w:val="28"/>
-              </w:rPr>
-              <w:t>0</w:t>
-            </w:r>
-          </w:p>
-        </w:tc>
-        <w:tc>
-          <w:tcPr>
-            <w:tcW w:w="1124" w:type="dxa"/>
-          </w:tcPr>
-          <w:p>
-            <w:pPr>
-              <w:rPr>
-                <w:rFonts w:ascii="Times New Roman" w:hAnsi="Times New Roman" w:cs="Times New Roman"/>
-                <w:b/>
-                <w:bCs/>
-                <w:sz w:val="28"/>
-                <w:szCs w:val="28"/>
-              </w:rPr>
-            </w:pPr>
-            <w:r>
-              <w:rPr>
-                <w:rFonts w:ascii="Times New Roman" w:hAnsi="Times New Roman" w:cs="Times New Roman"/>
-                <w:sz w:val="28"/>
-                <w:szCs w:val="28"/>
-              </w:rPr>
-              <w:t>14</w:t>
-            </w:r>
-          </w:p>
-        </w:tc>
-        <w:tc>
-          <w:tcPr>
-            <w:tcW w:w="1127" w:type="dxa"/>
-          </w:tcPr>
-          <w:p>
-            <w:pPr>
-              <w:rPr>
-                <w:rFonts w:ascii="Times New Roman" w:hAnsi="Times New Roman" w:cs="Times New Roman"/>
-                <w:b/>
-                <w:bCs/>
-                <w:sz w:val="28"/>
-                <w:szCs w:val="28"/>
-              </w:rPr>
-            </w:pPr>
-            <w:r>
-              <w:rPr>
-                <w:rFonts w:ascii="Times New Roman" w:hAnsi="Times New Roman" w:cs="Times New Roman"/>
-                <w:sz w:val="28"/>
-                <w:szCs w:val="28"/>
-              </w:rPr>
-              <w:t>-53</w:t>
-            </w:r>
-          </w:p>
-        </w:tc>
-        <w:tc>
-          <w:tcPr>
-            <w:tcW w:w="1124" w:type="dxa"/>
-          </w:tcPr>
-          <w:p>
-            <w:pPr>
-              <w:rPr>
-                <w:rFonts w:ascii="Times New Roman" w:hAnsi="Times New Roman" w:cs="Times New Roman"/>
-                <w:b/>
-                <w:bCs/>
-                <w:sz w:val="28"/>
-                <w:szCs w:val="28"/>
-              </w:rPr>
-            </w:pPr>
-            <w:r>
-              <w:rPr>
-                <w:rFonts w:ascii="Times New Roman" w:hAnsi="Times New Roman" w:cs="Times New Roman"/>
-                <w:sz w:val="28"/>
-                <w:szCs w:val="28"/>
-              </w:rPr>
-              <w:t>-5</w:t>
-            </w:r>
-          </w:p>
-        </w:tc>
-        <w:tc>
-          <w:tcPr>
-            <w:tcW w:w="1128" w:type="dxa"/>
-          </w:tcPr>
-          <w:p>
-            <w:pPr>
-              <w:rPr>
-                <w:rFonts w:ascii="Times New Roman" w:hAnsi="Times New Roman" w:cs="Times New Roman"/>
-                <w:b/>
-                <w:bCs/>
-                <w:sz w:val="28"/>
-                <w:szCs w:val="28"/>
-              </w:rPr>
-            </w:pPr>
-            <w:r>
-              <w:rPr>
-                <w:rFonts w:ascii="Times New Roman" w:hAnsi="Times New Roman" w:cs="Times New Roman"/>
-                <w:sz w:val="28"/>
-                <w:szCs w:val="28"/>
-              </w:rPr>
-              <w:t>19</w:t>
+                <w:color w:val="FF0000"/>
+                <w:sz w:val="28"/>
+                <w:szCs w:val="28"/>
+              </w:rPr>
+              <w:t>2</w:t>
             </w:r>
           </w:p>
         </w:tc>
@@ -4420,6 +3694,7 @@
           <w:rFonts w:ascii="Times New Roman" w:eastAsiaTheme="minorEastAsia" w:hAnsi="Times New Roman" w:cs="Times New Roman"/>
           <w:sz w:val="28"/>
           <w:szCs w:val="28"/>
+          <w:lang w:val="ru-RU"/>
         </w:rPr>
       </w:pPr>
       <w:r>
@@ -4428,7 +3703,41 @@
           <w:sz w:val="28"/>
           <w:szCs w:val="28"/>
         </w:rPr>
-        <w:t>x = 14, y = -5</w:t>
+        <w:t xml:space="preserve">x = </w:t>
+      </w:r>
+      <w:r>
+        <w:rPr>
+          <w:rFonts w:ascii="Times New Roman" w:eastAsiaTheme="minorEastAsia" w:hAnsi="Times New Roman" w:cs="Times New Roman"/>
+          <w:sz w:val="28"/>
+          <w:szCs w:val="28"/>
+        </w:rPr>
+        <w:t>−</w:t>
+      </w:r>
+      <w:r>
+        <w:rPr>
+          <w:rFonts w:ascii="Times New Roman" w:eastAsiaTheme="minorEastAsia" w:hAnsi="Times New Roman" w:cs="Times New Roman"/>
+          <w:sz w:val="28"/>
+          <w:szCs w:val="28"/>
+          <w:lang w:val="ru-RU"/>
+        </w:rPr>
+        <w:t>5</w:t>
+      </w:r>
+      <w:r>
+        <w:rPr>
+          <w:rFonts w:ascii="Times New Roman" w:eastAsiaTheme="minorEastAsia" w:hAnsi="Times New Roman" w:cs="Times New Roman"/>
+          <w:sz w:val="28"/>
+          <w:szCs w:val="28"/>
+        </w:rPr>
+        <w:t xml:space="preserve">, y = </w:t>
+      </w:r>
+      <w:r>
+        <w:rPr>
+          <w:rFonts w:ascii="Times New Roman" w:eastAsiaTheme="minorEastAsia" w:hAnsi="Times New Roman" w:cs="Times New Roman"/>
+          <w:sz w:val="28"/>
+          <w:szCs w:val="28"/>
+          <w:lang w:val="ru-RU"/>
+        </w:rPr>
+        <w:t>2</w:t>
       </w:r>
     </w:p>
     <w:p>
@@ -4445,7 +3754,177 @@
           <w:sz w:val="28"/>
           <w:szCs w:val="28"/>
         </w:rPr>
-        <w:t>19 * 14 + 53 * (-5) = 266 - 265 = 1</w:t>
+        <w:t>17</w:t>
+      </w:r>
+      <w:r>
+        <w:rPr>
+          <w:rFonts w:ascii="Times New Roman" w:eastAsiaTheme="minorEastAsia" w:hAnsi="Times New Roman" w:cs="Times New Roman"/>
+          <w:sz w:val="28"/>
+          <w:szCs w:val="28"/>
+          <w:lang w:val="ru-RU"/>
+        </w:rPr>
+        <w:t xml:space="preserve"> </w:t>
+      </w:r>
+      <w:r>
+        <w:rPr>
+          <w:rFonts w:ascii="Cambria Math" w:eastAsiaTheme="minorEastAsia" w:hAnsi="Cambria Math" w:cs="Cambria Math"/>
+          <w:sz w:val="28"/>
+          <w:szCs w:val="28"/>
+        </w:rPr>
+        <w:t>*</w:t>
+      </w:r>
+      <w:r>
+        <w:rPr>
+          <w:rFonts w:ascii="Cambria Math" w:eastAsiaTheme="minorEastAsia" w:hAnsi="Cambria Math" w:cs="Cambria Math"/>
+          <w:sz w:val="28"/>
+          <w:szCs w:val="28"/>
+          <w:lang w:val="ru-RU"/>
+        </w:rPr>
+        <w:t xml:space="preserve"> </w:t>
+      </w:r>
+      <w:r>
+        <w:rPr>
+          <w:rFonts w:ascii="Times New Roman" w:eastAsiaTheme="minorEastAsia" w:hAnsi="Times New Roman" w:cs="Times New Roman"/>
+          <w:sz w:val="28"/>
+          <w:szCs w:val="28"/>
+        </w:rPr>
+        <w:t>(−5)</w:t>
+      </w:r>
+      <w:r>
+        <w:rPr>
+          <w:rFonts w:ascii="Times New Roman" w:eastAsiaTheme="minorEastAsia" w:hAnsi="Times New Roman" w:cs="Times New Roman"/>
+          <w:sz w:val="28"/>
+          <w:szCs w:val="28"/>
+          <w:lang w:val="ru-RU"/>
+        </w:rPr>
+        <w:t xml:space="preserve"> </w:t>
+      </w:r>
+      <w:r>
+        <w:rPr>
+          <w:rFonts w:ascii="Times New Roman" w:eastAsiaTheme="minorEastAsia" w:hAnsi="Times New Roman" w:cs="Times New Roman"/>
+          <w:sz w:val="28"/>
+          <w:szCs w:val="28"/>
+        </w:rPr>
+        <w:t>+</w:t>
+      </w:r>
+      <w:r>
+        <w:rPr>
+          <w:rFonts w:ascii="Times New Roman" w:eastAsiaTheme="minorEastAsia" w:hAnsi="Times New Roman" w:cs="Times New Roman"/>
+          <w:sz w:val="28"/>
+          <w:szCs w:val="28"/>
+          <w:lang w:val="ru-RU"/>
+        </w:rPr>
+        <w:t xml:space="preserve"> </w:t>
+      </w:r>
+      <w:r>
+        <w:rPr>
+          <w:rFonts w:ascii="Times New Roman" w:eastAsiaTheme="minorEastAsia" w:hAnsi="Times New Roman" w:cs="Times New Roman"/>
+          <w:sz w:val="28"/>
+          <w:szCs w:val="28"/>
+        </w:rPr>
+        <w:t>43</w:t>
+      </w:r>
+      <w:r>
+        <w:rPr>
+          <w:rFonts w:ascii="Times New Roman" w:eastAsiaTheme="minorEastAsia" w:hAnsi="Times New Roman" w:cs="Times New Roman"/>
+          <w:sz w:val="28"/>
+          <w:szCs w:val="28"/>
+          <w:lang w:val="ru-RU"/>
+        </w:rPr>
+        <w:t xml:space="preserve"> </w:t>
+      </w:r>
+      <w:r>
+        <w:rPr>
+          <w:rFonts w:ascii="Cambria Math" w:eastAsiaTheme="minorEastAsia" w:hAnsi="Cambria Math" w:cs="Cambria Math"/>
+          <w:sz w:val="28"/>
+          <w:szCs w:val="28"/>
+        </w:rPr>
+        <w:t>*</w:t>
+      </w:r>
+      <w:r>
+        <w:rPr>
+          <w:rFonts w:ascii="Cambria Math" w:eastAsiaTheme="minorEastAsia" w:hAnsi="Cambria Math" w:cs="Cambria Math"/>
+          <w:sz w:val="28"/>
+          <w:szCs w:val="28"/>
+          <w:lang w:val="ru-RU"/>
+        </w:rPr>
+        <w:t xml:space="preserve"> </w:t>
+      </w:r>
+      <w:r>
+        <w:rPr>
+          <w:rFonts w:ascii="Times New Roman" w:eastAsiaTheme="minorEastAsia" w:hAnsi="Times New Roman" w:cs="Times New Roman"/>
+          <w:sz w:val="28"/>
+          <w:szCs w:val="28"/>
+        </w:rPr>
+        <w:t>2=−85</w:t>
+      </w:r>
+      <w:r>
+        <w:rPr>
+          <w:rFonts w:ascii="Times New Roman" w:eastAsiaTheme="minorEastAsia" w:hAnsi="Times New Roman" w:cs="Times New Roman"/>
+          <w:sz w:val="28"/>
+          <w:szCs w:val="28"/>
+          <w:lang w:val="ru-RU"/>
+        </w:rPr>
+        <w:t xml:space="preserve"> </w:t>
+      </w:r>
+      <w:r>
+        <w:rPr>
+          <w:rFonts w:ascii="Times New Roman" w:eastAsiaTheme="minorEastAsia" w:hAnsi="Times New Roman" w:cs="Times New Roman"/>
+          <w:sz w:val="28"/>
+          <w:szCs w:val="28"/>
+        </w:rPr>
+        <w:t>+</w:t>
+      </w:r>
+      <w:r>
+        <w:rPr>
+          <w:rFonts w:ascii="Times New Roman" w:eastAsiaTheme="minorEastAsia" w:hAnsi="Times New Roman" w:cs="Times New Roman"/>
+          <w:sz w:val="28"/>
+          <w:szCs w:val="28"/>
+          <w:lang w:val="ru-RU"/>
+        </w:rPr>
+        <w:t xml:space="preserve"> </w:t>
+      </w:r>
+      <w:r>
+        <w:rPr>
+          <w:rFonts w:ascii="Times New Roman" w:eastAsiaTheme="minorEastAsia" w:hAnsi="Times New Roman" w:cs="Times New Roman"/>
+          <w:sz w:val="28"/>
+          <w:szCs w:val="28"/>
+        </w:rPr>
+        <w:t>86</w:t>
+      </w:r>
+      <w:r>
+        <w:rPr>
+          <w:rFonts w:ascii="Times New Roman" w:eastAsiaTheme="minorEastAsia" w:hAnsi="Times New Roman" w:cs="Times New Roman"/>
+          <w:sz w:val="28"/>
+          <w:szCs w:val="28"/>
+          <w:lang w:val="ru-RU"/>
+        </w:rPr>
+        <w:t xml:space="preserve"> </w:t>
+      </w:r>
+      <w:r>
+        <w:rPr>
+          <w:rFonts w:ascii="Times New Roman" w:eastAsiaTheme="minorEastAsia" w:hAnsi="Times New Roman" w:cs="Times New Roman"/>
+          <w:sz w:val="28"/>
+          <w:szCs w:val="28"/>
+        </w:rPr>
+        <w:t>=</w:t>
+      </w:r>
+      <w:r>
+        <w:rPr>
+          <w:rFonts w:ascii="Times New Roman" w:eastAsiaTheme="minorEastAsia" w:hAnsi="Times New Roman" w:cs="Times New Roman"/>
+          <w:sz w:val="28"/>
+          <w:szCs w:val="28"/>
+          <w:lang w:val="ru-RU"/>
+        </w:rPr>
+        <w:t xml:space="preserve"> </w:t>
+      </w:r>
+      <w:r>
+        <w:rPr>
+          <w:rFonts w:ascii="Times New Roman" w:eastAsiaTheme="minorEastAsia" w:hAnsi="Times New Roman" w:cs="Times New Roman"/>
+          <w:sz w:val="28"/>
+          <w:szCs w:val="28"/>
+        </w:rPr>
+        <w:t>1</w:t>
       </w:r>
     </w:p>
     <w:p>
@@ -4454,6 +3933,98 @@
           <w:rFonts w:ascii="Times New Roman" w:eastAsiaTheme="minorEastAsia" w:hAnsi="Times New Roman" w:cs="Times New Roman"/>
           <w:sz w:val="28"/>
           <w:szCs w:val="28"/>
+        </w:rPr>
+      </w:pPr>
+      <w:bookmarkStart w:id="0" w:name="_GoBack"/>
+      <w:bookmarkEnd w:id="0"/>
+    </w:p>
+    <w:p>
+      <w:pPr>
+        <w:rPr>
+          <w:rFonts w:ascii="Times New Roman" w:eastAsiaTheme="minorEastAsia" w:hAnsi="Times New Roman" w:cs="Times New Roman"/>
+          <w:b/>
+          <w:sz w:val="28"/>
+          <w:szCs w:val="28"/>
+          <w:lang w:val="ru-RU"/>
+        </w:rPr>
+      </w:pPr>
+      <w:r>
+        <w:rPr>
+          <w:rFonts w:ascii="Times New Roman" w:eastAsiaTheme="minorEastAsia" w:hAnsi="Times New Roman" w:cs="Times New Roman"/>
+          <w:b/>
+          <w:sz w:val="28"/>
+          <w:szCs w:val="28"/>
+          <w:lang w:val="ru-RU"/>
+        </w:rPr>
+        <w:t>Проверка работоспособности программы</w:t>
+      </w:r>
+    </w:p>
+    <w:p>
+      <w:pPr>
+        <w:rPr>
+          <w:rFonts w:ascii="Times New Roman" w:eastAsiaTheme="minorEastAsia" w:hAnsi="Times New Roman" w:cs="Times New Roman"/>
+          <w:b/>
+          <w:sz w:val="28"/>
+          <w:szCs w:val="28"/>
+          <w:lang w:val="ru-RU"/>
+        </w:rPr>
+      </w:pPr>
+      <w:r>
+        <w:rPr>
+          <w:rFonts w:ascii="Times New Roman" w:eastAsiaTheme="minorEastAsia" w:hAnsi="Times New Roman" w:cs="Times New Roman"/>
+          <w:b/>
+          <w:sz w:val="28"/>
+          <w:szCs w:val="28"/>
+          <w:lang w:val="ru-RU"/>
+        </w:rPr>
+        <w:t>Тест 1</w:t>
+      </w:r>
+    </w:p>
+    <w:p>
+      <w:pPr>
+        <w:rPr>
+          <w:rFonts w:ascii="Times New Roman" w:eastAsiaTheme="minorEastAsia" w:hAnsi="Times New Roman" w:cs="Times New Roman"/>
+          <w:sz w:val="28"/>
+          <w:szCs w:val="28"/>
+          <w:lang w:val="ru-RU"/>
+        </w:rPr>
+      </w:pPr>
+      <w:r>
+        <w:rPr>
+          <w:rFonts w:ascii="Times New Roman" w:eastAsiaTheme="minorEastAsia" w:hAnsi="Times New Roman" w:cs="Times New Roman"/>
+          <w:sz w:val="28"/>
+          <w:szCs w:val="28"/>
+          <w:lang w:val="ru-RU"/>
+        </w:rPr>
+        <w:t xml:space="preserve">Тестовая ситуация: </w:t>
+      </w:r>
+    </w:p>
+    <w:p>
+      <w:pPr>
+        <w:rPr>
+          <w:rFonts w:ascii="Times New Roman" w:eastAsiaTheme="minorEastAsia" w:hAnsi="Times New Roman" w:cs="Times New Roman"/>
+          <w:sz w:val="28"/>
+          <w:szCs w:val="28"/>
+          <w:lang w:val="ru-RU"/>
+        </w:rPr>
+      </w:pPr>
+      <w:r>
+        <w:rPr>
+          <w:rFonts w:ascii="Times New Roman" w:eastAsiaTheme="minorEastAsia" w:hAnsi="Times New Roman" w:cs="Times New Roman"/>
+          <w:sz w:val="28"/>
+          <w:szCs w:val="28"/>
+          <w:lang w:val="ru-RU"/>
+        </w:rPr>
+        <w:t>Шифрование и дешифрование текстового файла.</w:t>
+      </w:r>
+    </w:p>
+    <w:p>
+      <w:pPr>
+        <w:rPr>
+          <w:rFonts w:ascii="Times New Roman" w:eastAsiaTheme="minorEastAsia" w:hAnsi="Times New Roman" w:cs="Times New Roman"/>
+          <w:sz w:val="28"/>
+          <w:szCs w:val="28"/>
+          <w:lang w:val="ru-RU"/>
         </w:rPr>
       </w:pPr>
     </w:p>
@@ -4461,7 +4032,6 @@
       <w:pPr>
         <w:rPr>
           <w:rFonts w:ascii="Times New Roman" w:eastAsiaTheme="minorEastAsia" w:hAnsi="Times New Roman" w:cs="Times New Roman"/>
-          <w:b/>
           <w:sz w:val="28"/>
           <w:szCs w:val="28"/>
           <w:lang w:val="ru-RU"/>
@@ -4470,19 +4040,17 @@
       <w:r>
         <w:rPr>
           <w:rFonts w:ascii="Times New Roman" w:eastAsiaTheme="minorEastAsia" w:hAnsi="Times New Roman" w:cs="Times New Roman"/>
-          <w:b/>
-          <w:sz w:val="28"/>
-          <w:szCs w:val="28"/>
-          <w:lang w:val="ru-RU"/>
-        </w:rPr>
-        <w:t>Проверка работоспособности программы</w:t>
+          <w:sz w:val="28"/>
+          <w:szCs w:val="28"/>
+          <w:lang w:val="ru-RU"/>
+        </w:rPr>
+        <w:t>Исходные данные:</w:t>
       </w:r>
     </w:p>
     <w:p>
       <w:pPr>
         <w:rPr>
           <w:rFonts w:ascii="Times New Roman" w:eastAsiaTheme="minorEastAsia" w:hAnsi="Times New Roman" w:cs="Times New Roman"/>
-          <w:b/>
           <w:sz w:val="28"/>
           <w:szCs w:val="28"/>
           <w:lang w:val="ru-RU"/>
@@ -4491,12 +4059,37 @@
       <w:r>
         <w:rPr>
           <w:rFonts w:ascii="Times New Roman" w:eastAsiaTheme="minorEastAsia" w:hAnsi="Times New Roman" w:cs="Times New Roman"/>
-          <w:b/>
-          <w:sz w:val="28"/>
-          <w:szCs w:val="28"/>
-          <w:lang w:val="ru-RU"/>
-        </w:rPr>
-        <w:t>Тест 1</w:t>
+          <w:sz w:val="28"/>
+          <w:szCs w:val="28"/>
+        </w:rPr>
+        <w:t>p</w:t>
+      </w:r>
+      <w:r>
+        <w:rPr>
+          <w:rFonts w:ascii="Times New Roman" w:eastAsiaTheme="minorEastAsia" w:hAnsi="Times New Roman" w:cs="Times New Roman"/>
+          <w:sz w:val="28"/>
+          <w:szCs w:val="28"/>
+          <w:lang w:val="ru-RU"/>
+        </w:rPr>
+        <w:t xml:space="preserve">: </w:t>
+      </w:r>
+      <w:r>
+        <w:rPr>
+          <w:rFonts w:ascii="Times New Roman" w:eastAsiaTheme="minorEastAsia" w:hAnsi="Times New Roman" w:cs="Times New Roman"/>
+          <w:sz w:val="28"/>
+          <w:szCs w:val="28"/>
+          <w:lang w:val="ru-RU"/>
+        </w:rPr>
+        <w:t>17</w:t>
+      </w:r>
+      <w:r>
+        <w:rPr>
+          <w:rFonts w:ascii="Times New Roman" w:eastAsiaTheme="minorEastAsia" w:hAnsi="Times New Roman" w:cs="Times New Roman"/>
+          <w:sz w:val="28"/>
+          <w:szCs w:val="28"/>
+          <w:lang w:val="ru-RU"/>
+        </w:rPr>
+        <w:t>;</w:t>
       </w:r>
     </w:p>
     <w:p>
@@ -4513,9 +4106,35 @@
           <w:rFonts w:ascii="Times New Roman" w:eastAsiaTheme="minorEastAsia" w:hAnsi="Times New Roman" w:cs="Times New Roman"/>
           <w:sz w:val="28"/>
           <w:szCs w:val="28"/>
-          <w:lang w:val="ru-RU"/>
-        </w:rPr>
-        <w:t xml:space="preserve">Тестовая ситуация: </w:t>
+        </w:rPr>
+        <w:t>q</w:t>
+      </w:r>
+      <w:r>
+        <w:rPr>
+          <w:rFonts w:ascii="Times New Roman" w:eastAsiaTheme="minorEastAsia" w:hAnsi="Times New Roman" w:cs="Times New Roman"/>
+          <w:sz w:val="28"/>
+          <w:szCs w:val="28"/>
+          <w:lang w:val="ru-RU"/>
+        </w:rPr>
+        <w:t xml:space="preserve">: </w:t>
+      </w:r>
+      <w:r>
+        <w:rPr>
+          <w:rFonts w:ascii="Times New Roman" w:eastAsiaTheme="minorEastAsia" w:hAnsi="Times New Roman" w:cs="Times New Roman"/>
+          <w:sz w:val="28"/>
+          <w:szCs w:val="28"/>
+          <w:lang w:val="ru-RU"/>
+        </w:rPr>
+        <w:t>19</w:t>
+      </w:r>
+      <w:r>
+        <w:rPr>
+          <w:rFonts w:ascii="Times New Roman" w:eastAsiaTheme="minorEastAsia" w:hAnsi="Times New Roman" w:cs="Times New Roman"/>
+          <w:sz w:val="28"/>
+          <w:szCs w:val="28"/>
+          <w:lang w:val="ru-RU"/>
+        </w:rPr>
+        <w:t>;</w:t>
       </w:r>
     </w:p>
     <w:p>
@@ -4532,9 +4151,35 @@
           <w:rFonts w:ascii="Times New Roman" w:eastAsiaTheme="minorEastAsia" w:hAnsi="Times New Roman" w:cs="Times New Roman"/>
           <w:sz w:val="28"/>
           <w:szCs w:val="28"/>
-          <w:lang w:val="ru-RU"/>
-        </w:rPr>
-        <w:t>Шифрование и дешифрование текстового файла.</w:t>
+        </w:rPr>
+        <w:t>Kc</w:t>
+      </w:r>
+      <w:r>
+        <w:rPr>
+          <w:rFonts w:ascii="Times New Roman" w:eastAsiaTheme="minorEastAsia" w:hAnsi="Times New Roman" w:cs="Times New Roman"/>
+          <w:sz w:val="28"/>
+          <w:szCs w:val="28"/>
+          <w:lang w:val="ru-RU"/>
+        </w:rPr>
+        <w:t xml:space="preserve">: </w:t>
+      </w:r>
+      <w:r>
+        <w:rPr>
+          <w:rFonts w:ascii="Times New Roman" w:eastAsiaTheme="minorEastAsia" w:hAnsi="Times New Roman" w:cs="Times New Roman"/>
+          <w:sz w:val="28"/>
+          <w:szCs w:val="28"/>
+          <w:lang w:val="ru-RU"/>
+        </w:rPr>
+        <w:t>5</w:t>
+      </w:r>
+      <w:r>
+        <w:rPr>
+          <w:rFonts w:ascii="Times New Roman" w:eastAsiaTheme="minorEastAsia" w:hAnsi="Times New Roman" w:cs="Times New Roman"/>
+          <w:sz w:val="28"/>
+          <w:szCs w:val="28"/>
+          <w:lang w:val="ru-RU"/>
+        </w:rPr>
+        <w:t>;</w:t>
       </w:r>
     </w:p>
     <w:p>
@@ -4543,9 +4188,114 @@
           <w:rFonts w:ascii="Times New Roman" w:eastAsiaTheme="minorEastAsia" w:hAnsi="Times New Roman" w:cs="Times New Roman"/>
           <w:sz w:val="28"/>
           <w:szCs w:val="28"/>
-          <w:lang w:val="ru-RU"/>
         </w:rPr>
       </w:pPr>
+      <w:r>
+        <w:rPr>
+          <w:rFonts w:ascii="Times New Roman" w:eastAsiaTheme="minorEastAsia" w:hAnsi="Times New Roman" w:cs="Times New Roman"/>
+          <w:sz w:val="28"/>
+          <w:szCs w:val="28"/>
+        </w:rPr>
+        <w:t>my</w:t>
+      </w:r>
+      <w:r>
+        <w:rPr>
+          <w:rFonts w:ascii="Times New Roman" w:eastAsiaTheme="minorEastAsia" w:hAnsi="Times New Roman" w:cs="Times New Roman"/>
+          <w:sz w:val="28"/>
+          <w:szCs w:val="28"/>
+        </w:rPr>
+        <w:t>_</w:t>
+      </w:r>
+      <w:r>
+        <w:rPr>
+          <w:rFonts w:ascii="Times New Roman" w:eastAsiaTheme="minorEastAsia" w:hAnsi="Times New Roman" w:cs="Times New Roman"/>
+          <w:sz w:val="28"/>
+          <w:szCs w:val="28"/>
+        </w:rPr>
+        <w:t>secret</w:t>
+      </w:r>
+      <w:r>
+        <w:rPr>
+          <w:rFonts w:ascii="Times New Roman" w:eastAsiaTheme="minorEastAsia" w:hAnsi="Times New Roman" w:cs="Times New Roman"/>
+          <w:sz w:val="28"/>
+          <w:szCs w:val="28"/>
+        </w:rPr>
+        <w:t>.</w:t>
+      </w:r>
+      <w:r>
+        <w:rPr>
+          <w:rFonts w:ascii="Times New Roman" w:eastAsiaTheme="minorEastAsia" w:hAnsi="Times New Roman" w:cs="Times New Roman"/>
+          <w:sz w:val="28"/>
+          <w:szCs w:val="28"/>
+        </w:rPr>
+        <w:t>txt</w:t>
+      </w:r>
+      <w:r>
+        <w:rPr>
+          <w:rFonts w:ascii="Times New Roman" w:eastAsiaTheme="minorEastAsia" w:hAnsi="Times New Roman" w:cs="Times New Roman"/>
+          <w:sz w:val="28"/>
+          <w:szCs w:val="28"/>
+        </w:rPr>
+        <w:t xml:space="preserve"> (</w:t>
+      </w:r>
+      <w:r>
+        <w:rPr>
+          <w:rFonts w:ascii="Times New Roman" w:eastAsiaTheme="minorEastAsia" w:hAnsi="Times New Roman" w:cs="Times New Roman"/>
+          <w:sz w:val="28"/>
+          <w:szCs w:val="28"/>
+          <w:lang w:val="ru-RU"/>
+        </w:rPr>
+        <w:t>исходный</w:t>
+      </w:r>
+      <w:r>
+        <w:rPr>
+          <w:rFonts w:ascii="Times New Roman" w:eastAsiaTheme="minorEastAsia" w:hAnsi="Times New Roman" w:cs="Times New Roman"/>
+          <w:sz w:val="28"/>
+          <w:szCs w:val="28"/>
+        </w:rPr>
+        <w:t xml:space="preserve"> </w:t>
+      </w:r>
+      <w:r>
+        <w:rPr>
+          <w:rFonts w:ascii="Times New Roman" w:eastAsiaTheme="minorEastAsia" w:hAnsi="Times New Roman" w:cs="Times New Roman"/>
+          <w:sz w:val="28"/>
+          <w:szCs w:val="28"/>
+          <w:lang w:val="ru-RU"/>
+        </w:rPr>
+        <w:t>файл</w:t>
+      </w:r>
+      <w:r>
+        <w:rPr>
+          <w:rFonts w:ascii="Times New Roman" w:eastAsiaTheme="minorEastAsia" w:hAnsi="Times New Roman" w:cs="Times New Roman"/>
+          <w:sz w:val="28"/>
+          <w:szCs w:val="28"/>
+        </w:rPr>
+        <w:t>)</w:t>
+      </w:r>
+      <w:r>
+        <w:rPr>
+          <w:rFonts w:ascii="Times New Roman" w:eastAsiaTheme="minorEastAsia" w:hAnsi="Times New Roman" w:cs="Times New Roman"/>
+          <w:sz w:val="28"/>
+          <w:szCs w:val="28"/>
+        </w:rPr>
+        <w:t>:</w:t>
+      </w:r>
+      <w:r>
+        <w:rPr>
+          <w:rFonts w:ascii="Times New Roman" w:eastAsiaTheme="minorEastAsia" w:hAnsi="Times New Roman" w:cs="Times New Roman"/>
+          <w:sz w:val="28"/>
+          <w:szCs w:val="28"/>
+        </w:rPr>
+        <w:br/>
+      </w:r>
+      <w:r>
+        <w:rPr>
+          <w:rFonts w:ascii="Times New Roman" w:eastAsiaTheme="minorEastAsia" w:hAnsi="Times New Roman" w:cs="Times New Roman"/>
+          <w:sz w:val="28"/>
+          <w:szCs w:val="28"/>
+        </w:rPr>
+        <w:t>Hello RSA!</w:t>
+      </w:r>
     </w:p>
     <w:p>
       <w:pPr>
@@ -4561,276 +4311,68 @@
           <w:rFonts w:ascii="Times New Roman" w:eastAsiaTheme="minorEastAsia" w:hAnsi="Times New Roman" w:cs="Times New Roman"/>
           <w:sz w:val="28"/>
           <w:szCs w:val="28"/>
-          <w:lang w:val="ru-RU"/>
-        </w:rPr>
-        <w:t>Исходные данные:</w:t>
-      </w:r>
-    </w:p>
-    <w:p>
-      <w:pPr>
-        <w:rPr>
-          <w:rFonts w:ascii="Times New Roman" w:eastAsiaTheme="minorEastAsia" w:hAnsi="Times New Roman" w:cs="Times New Roman"/>
-          <w:sz w:val="28"/>
-          <w:szCs w:val="28"/>
-          <w:lang w:val="ru-RU"/>
-        </w:rPr>
-      </w:pPr>
-      <w:r>
-        <w:rPr>
-          <w:rFonts w:ascii="Times New Roman" w:eastAsiaTheme="minorEastAsia" w:hAnsi="Times New Roman" w:cs="Times New Roman"/>
-          <w:sz w:val="28"/>
-          <w:szCs w:val="28"/>
-        </w:rPr>
-        <w:t>p</w:t>
-      </w:r>
-      <w:r>
-        <w:rPr>
-          <w:rFonts w:ascii="Times New Roman" w:eastAsiaTheme="minorEastAsia" w:hAnsi="Times New Roman" w:cs="Times New Roman"/>
-          <w:sz w:val="28"/>
-          <w:szCs w:val="28"/>
-          <w:lang w:val="ru-RU"/>
-        </w:rPr>
-        <w:t xml:space="preserve">: </w:t>
-      </w:r>
-      <w:r>
-        <w:rPr>
-          <w:rFonts w:ascii="Times New Roman" w:eastAsiaTheme="minorEastAsia" w:hAnsi="Times New Roman" w:cs="Times New Roman"/>
-          <w:sz w:val="28"/>
-          <w:szCs w:val="28"/>
-          <w:lang w:val="ru-RU"/>
-        </w:rPr>
-        <w:t>17</w:t>
-      </w:r>
-      <w:r>
-        <w:rPr>
-          <w:rFonts w:ascii="Times New Roman" w:eastAsiaTheme="minorEastAsia" w:hAnsi="Times New Roman" w:cs="Times New Roman"/>
-          <w:sz w:val="28"/>
-          <w:szCs w:val="28"/>
-          <w:lang w:val="ru-RU"/>
-        </w:rPr>
-        <w:t>;</w:t>
-      </w:r>
-    </w:p>
-    <w:p>
-      <w:pPr>
-        <w:rPr>
-          <w:rFonts w:ascii="Times New Roman" w:eastAsiaTheme="minorEastAsia" w:hAnsi="Times New Roman" w:cs="Times New Roman"/>
-          <w:sz w:val="28"/>
-          <w:szCs w:val="28"/>
-          <w:lang w:val="ru-RU"/>
-        </w:rPr>
-      </w:pPr>
-      <w:r>
-        <w:rPr>
-          <w:rFonts w:ascii="Times New Roman" w:eastAsiaTheme="minorEastAsia" w:hAnsi="Times New Roman" w:cs="Times New Roman"/>
-          <w:sz w:val="28"/>
-          <w:szCs w:val="28"/>
-        </w:rPr>
-        <w:t>q</w:t>
-      </w:r>
-      <w:r>
-        <w:rPr>
-          <w:rFonts w:ascii="Times New Roman" w:eastAsiaTheme="minorEastAsia" w:hAnsi="Times New Roman" w:cs="Times New Roman"/>
-          <w:sz w:val="28"/>
-          <w:szCs w:val="28"/>
-          <w:lang w:val="ru-RU"/>
-        </w:rPr>
-        <w:t xml:space="preserve">: </w:t>
-      </w:r>
-      <w:r>
-        <w:rPr>
-          <w:rFonts w:ascii="Times New Roman" w:eastAsiaTheme="minorEastAsia" w:hAnsi="Times New Roman" w:cs="Times New Roman"/>
-          <w:sz w:val="28"/>
-          <w:szCs w:val="28"/>
-          <w:lang w:val="ru-RU"/>
-        </w:rPr>
-        <w:t>19</w:t>
-      </w:r>
-      <w:r>
-        <w:rPr>
-          <w:rFonts w:ascii="Times New Roman" w:eastAsiaTheme="minorEastAsia" w:hAnsi="Times New Roman" w:cs="Times New Roman"/>
-          <w:sz w:val="28"/>
-          <w:szCs w:val="28"/>
-          <w:lang w:val="ru-RU"/>
-        </w:rPr>
-        <w:t>;</w:t>
-      </w:r>
-    </w:p>
-    <w:p>
-      <w:pPr>
-        <w:rPr>
-          <w:rFonts w:ascii="Times New Roman" w:eastAsiaTheme="minorEastAsia" w:hAnsi="Times New Roman" w:cs="Times New Roman"/>
-          <w:sz w:val="28"/>
-          <w:szCs w:val="28"/>
-          <w:lang w:val="ru-RU"/>
-        </w:rPr>
-      </w:pPr>
-      <w:r>
-        <w:rPr>
-          <w:rFonts w:ascii="Times New Roman" w:eastAsiaTheme="minorEastAsia" w:hAnsi="Times New Roman" w:cs="Times New Roman"/>
-          <w:sz w:val="28"/>
-          <w:szCs w:val="28"/>
-        </w:rPr>
-        <w:t>Kc</w:t>
-      </w:r>
-      <w:r>
-        <w:rPr>
-          <w:rFonts w:ascii="Times New Roman" w:eastAsiaTheme="minorEastAsia" w:hAnsi="Times New Roman" w:cs="Times New Roman"/>
-          <w:sz w:val="28"/>
-          <w:szCs w:val="28"/>
-          <w:lang w:val="ru-RU"/>
-        </w:rPr>
-        <w:t xml:space="preserve">: </w:t>
-      </w:r>
-      <w:r>
-        <w:rPr>
-          <w:rFonts w:ascii="Times New Roman" w:eastAsiaTheme="minorEastAsia" w:hAnsi="Times New Roman" w:cs="Times New Roman"/>
-          <w:sz w:val="28"/>
-          <w:szCs w:val="28"/>
-          <w:lang w:val="ru-RU"/>
-        </w:rPr>
-        <w:t>5</w:t>
-      </w:r>
-      <w:r>
-        <w:rPr>
-          <w:rFonts w:ascii="Times New Roman" w:eastAsiaTheme="minorEastAsia" w:hAnsi="Times New Roman" w:cs="Times New Roman"/>
-          <w:sz w:val="28"/>
-          <w:szCs w:val="28"/>
-          <w:lang w:val="ru-RU"/>
-        </w:rPr>
-        <w:t>;</w:t>
-      </w:r>
-    </w:p>
-    <w:p>
-      <w:pPr>
-        <w:rPr>
-          <w:rFonts w:ascii="Times New Roman" w:eastAsiaTheme="minorEastAsia" w:hAnsi="Times New Roman" w:cs="Times New Roman"/>
-          <w:sz w:val="28"/>
-          <w:szCs w:val="28"/>
-        </w:rPr>
-      </w:pPr>
-      <w:r>
-        <w:rPr>
-          <w:rFonts w:ascii="Times New Roman" w:eastAsiaTheme="minorEastAsia" w:hAnsi="Times New Roman" w:cs="Times New Roman"/>
-          <w:sz w:val="28"/>
-          <w:szCs w:val="28"/>
-        </w:rPr>
-        <w:t>my</w:t>
-      </w:r>
-      <w:r>
-        <w:rPr>
-          <w:rFonts w:ascii="Times New Roman" w:eastAsiaTheme="minorEastAsia" w:hAnsi="Times New Roman" w:cs="Times New Roman"/>
-          <w:sz w:val="28"/>
-          <w:szCs w:val="28"/>
-        </w:rPr>
-        <w:t>_</w:t>
-      </w:r>
-      <w:r>
-        <w:rPr>
-          <w:rFonts w:ascii="Times New Roman" w:eastAsiaTheme="minorEastAsia" w:hAnsi="Times New Roman" w:cs="Times New Roman"/>
-          <w:sz w:val="28"/>
-          <w:szCs w:val="28"/>
-        </w:rPr>
-        <w:t>secret</w:t>
-      </w:r>
-      <w:r>
-        <w:rPr>
-          <w:rFonts w:ascii="Times New Roman" w:eastAsiaTheme="minorEastAsia" w:hAnsi="Times New Roman" w:cs="Times New Roman"/>
-          <w:sz w:val="28"/>
-          <w:szCs w:val="28"/>
+        </w:rPr>
+        <w:t>This</w:t>
+      </w:r>
+      <w:r>
+        <w:rPr>
+          <w:rFonts w:ascii="Times New Roman" w:eastAsiaTheme="minorEastAsia" w:hAnsi="Times New Roman" w:cs="Times New Roman"/>
+          <w:sz w:val="28"/>
+          <w:szCs w:val="28"/>
+          <w:lang w:val="ru-RU"/>
+        </w:rPr>
+        <w:t xml:space="preserve"> </w:t>
+      </w:r>
+      <w:r>
+        <w:rPr>
+          <w:rFonts w:ascii="Times New Roman" w:eastAsiaTheme="minorEastAsia" w:hAnsi="Times New Roman" w:cs="Times New Roman"/>
+          <w:sz w:val="28"/>
+          <w:szCs w:val="28"/>
+        </w:rPr>
+        <w:t>is</w:t>
+      </w:r>
+      <w:r>
+        <w:rPr>
+          <w:rFonts w:ascii="Times New Roman" w:eastAsiaTheme="minorEastAsia" w:hAnsi="Times New Roman" w:cs="Times New Roman"/>
+          <w:sz w:val="28"/>
+          <w:szCs w:val="28"/>
+          <w:lang w:val="ru-RU"/>
+        </w:rPr>
+        <w:t xml:space="preserve"> </w:t>
+      </w:r>
+      <w:r>
+        <w:rPr>
+          <w:rFonts w:ascii="Times New Roman" w:eastAsiaTheme="minorEastAsia" w:hAnsi="Times New Roman" w:cs="Times New Roman"/>
+          <w:sz w:val="28"/>
+          <w:szCs w:val="28"/>
+        </w:rPr>
+        <w:t>a</w:t>
+      </w:r>
+      <w:r>
+        <w:rPr>
+          <w:rFonts w:ascii="Times New Roman" w:eastAsiaTheme="minorEastAsia" w:hAnsi="Times New Roman" w:cs="Times New Roman"/>
+          <w:sz w:val="28"/>
+          <w:szCs w:val="28"/>
+          <w:lang w:val="ru-RU"/>
+        </w:rPr>
+        <w:t xml:space="preserve"> </w:t>
+      </w:r>
+      <w:r>
+        <w:rPr>
+          <w:rFonts w:ascii="Times New Roman" w:eastAsiaTheme="minorEastAsia" w:hAnsi="Times New Roman" w:cs="Times New Roman"/>
+          <w:sz w:val="28"/>
+          <w:szCs w:val="28"/>
+        </w:rPr>
+        <w:t>test</w:t>
+      </w:r>
+      <w:r>
+        <w:rPr>
+          <w:rFonts w:ascii="Times New Roman" w:eastAsiaTheme="minorEastAsia" w:hAnsi="Times New Roman" w:cs="Times New Roman"/>
+          <w:sz w:val="28"/>
+          <w:szCs w:val="28"/>
+          <w:lang w:val="ru-RU"/>
         </w:rPr>
         <w:t>.</w:t>
-      </w:r>
-      <w:r>
-        <w:rPr>
-          <w:rFonts w:ascii="Times New Roman" w:eastAsiaTheme="minorEastAsia" w:hAnsi="Times New Roman" w:cs="Times New Roman"/>
-          <w:sz w:val="28"/>
-          <w:szCs w:val="28"/>
-        </w:rPr>
-        <w:t>txt</w:t>
-      </w:r>
-      <w:r>
-        <w:rPr>
-          <w:rFonts w:ascii="Times New Roman" w:eastAsiaTheme="minorEastAsia" w:hAnsi="Times New Roman" w:cs="Times New Roman"/>
-          <w:sz w:val="28"/>
-          <w:szCs w:val="28"/>
-        </w:rPr>
-        <w:t xml:space="preserve"> (</w:t>
-      </w:r>
-      <w:r>
-        <w:rPr>
-          <w:rFonts w:ascii="Times New Roman" w:eastAsiaTheme="minorEastAsia" w:hAnsi="Times New Roman" w:cs="Times New Roman"/>
-          <w:sz w:val="28"/>
-          <w:szCs w:val="28"/>
-          <w:lang w:val="ru-RU"/>
-        </w:rPr>
-        <w:t>исходный</w:t>
-      </w:r>
-      <w:r>
-        <w:rPr>
-          <w:rFonts w:ascii="Times New Roman" w:eastAsiaTheme="minorEastAsia" w:hAnsi="Times New Roman" w:cs="Times New Roman"/>
-          <w:sz w:val="28"/>
-          <w:szCs w:val="28"/>
-        </w:rPr>
-        <w:t xml:space="preserve"> </w:t>
-      </w:r>
-      <w:r>
-        <w:rPr>
-          <w:rFonts w:ascii="Times New Roman" w:eastAsiaTheme="minorEastAsia" w:hAnsi="Times New Roman" w:cs="Times New Roman"/>
-          <w:sz w:val="28"/>
-          <w:szCs w:val="28"/>
-          <w:lang w:val="ru-RU"/>
-        </w:rPr>
-        <w:t>файл</w:t>
-      </w:r>
-      <w:r>
-        <w:rPr>
-          <w:rFonts w:ascii="Times New Roman" w:eastAsiaTheme="minorEastAsia" w:hAnsi="Times New Roman" w:cs="Times New Roman"/>
-          <w:sz w:val="28"/>
-          <w:szCs w:val="28"/>
-        </w:rPr>
-        <w:t>)</w:t>
-      </w:r>
-      <w:r>
-        <w:rPr>
-          <w:rFonts w:ascii="Times New Roman" w:eastAsiaTheme="minorEastAsia" w:hAnsi="Times New Roman" w:cs="Times New Roman"/>
-          <w:sz w:val="28"/>
-          <w:szCs w:val="28"/>
-        </w:rPr>
-        <w:t>:</w:t>
-      </w:r>
-      <w:r>
-        <w:rPr>
-          <w:rFonts w:ascii="Times New Roman" w:eastAsiaTheme="minorEastAsia" w:hAnsi="Times New Roman" w:cs="Times New Roman"/>
-          <w:sz w:val="28"/>
-          <w:szCs w:val="28"/>
-        </w:rPr>
-        <w:br/>
-      </w:r>
-      <w:r>
-        <w:rPr>
-          <w:rFonts w:ascii="Times New Roman" w:eastAsiaTheme="minorEastAsia" w:hAnsi="Times New Roman" w:cs="Times New Roman"/>
-          <w:sz w:val="28"/>
-          <w:szCs w:val="28"/>
-        </w:rPr>
-        <w:t>Hello RSA!</w:t>
-      </w:r>
-    </w:p>
-    <w:p>
-      <w:pPr>
-        <w:rPr>
-          <w:rFonts w:ascii="Times New Roman" w:eastAsiaTheme="minorEastAsia" w:hAnsi="Times New Roman" w:cs="Times New Roman"/>
-          <w:sz w:val="28"/>
-          <w:szCs w:val="28"/>
-        </w:rPr>
-      </w:pPr>
-      <w:r>
-        <w:rPr>
-          <w:rFonts w:ascii="Times New Roman" w:eastAsiaTheme="minorEastAsia" w:hAnsi="Times New Roman" w:cs="Times New Roman"/>
-          <w:sz w:val="28"/>
-          <w:szCs w:val="28"/>
-        </w:rPr>
-        <w:t>This is a test.</w:t>
       </w:r>
     </w:p>
     <w:p>
@@ -4894,6 +4436,7 @@
       <w:r>
         <w:rPr>
           <w:rFonts w:ascii="Times New Roman" w:eastAsiaTheme="minorEastAsia" w:hAnsi="Times New Roman" w:cs="Times New Roman"/>
+          <w:noProof/>
           <w:sz w:val="28"/>
           <w:szCs w:val="28"/>
           <w:lang w:val="ru-RU"/>
@@ -5025,6 +4568,7 @@
       <w:r>
         <w:rPr>
           <w:rFonts w:ascii="Times New Roman" w:eastAsiaTheme="minorEastAsia" w:hAnsi="Times New Roman" w:cs="Times New Roman"/>
+          <w:noProof/>
           <w:sz w:val="28"/>
           <w:szCs w:val="28"/>
         </w:rPr>
@@ -5109,16 +4653,7 @@
           <w:szCs w:val="28"/>
           <w:lang w:val="ru-RU"/>
         </w:rPr>
-        <w:t>де</w:t>
-      </w:r>
-      <w:r>
-        <w:rPr>
-          <w:rFonts w:ascii="Times New Roman" w:eastAsiaTheme="minorEastAsia" w:hAnsi="Times New Roman" w:cs="Times New Roman"/>
-          <w:sz w:val="28"/>
-          <w:szCs w:val="28"/>
-          <w:lang w:val="ru-RU"/>
-        </w:rPr>
-        <w:t>шифрования</w:t>
+        <w:t>дешифрования</w:t>
       </w:r>
       <w:r>
         <w:rPr>
@@ -5141,6 +4676,7 @@
       <w:r>
         <w:rPr>
           <w:rFonts w:ascii="Times New Roman" w:eastAsiaTheme="minorEastAsia" w:hAnsi="Times New Roman" w:cs="Times New Roman"/>
+          <w:noProof/>
           <w:sz w:val="28"/>
           <w:szCs w:val="28"/>
         </w:rPr>
@@ -5209,6 +4745,7 @@
       <w:r>
         <w:rPr>
           <w:rFonts w:ascii="Times New Roman" w:eastAsiaTheme="minorEastAsia" w:hAnsi="Times New Roman" w:cs="Times New Roman"/>
+          <w:noProof/>
           <w:sz w:val="28"/>
           <w:szCs w:val="28"/>
         </w:rPr>
@@ -5265,7 +4802,6 @@
           <w:b/>
           <w:sz w:val="28"/>
           <w:szCs w:val="28"/>
-          <w:lang w:val="ru-RU"/>
         </w:rPr>
       </w:pPr>
       <w:r>
@@ -5276,7 +4812,16 @@
           <w:szCs w:val="28"/>
           <w:lang w:val="ru-RU"/>
         </w:rPr>
-        <w:t>Тест 1</w:t>
+        <w:t>Тест</w:t>
+      </w:r>
+      <w:r>
+        <w:rPr>
+          <w:rFonts w:ascii="Times New Roman" w:eastAsiaTheme="minorEastAsia" w:hAnsi="Times New Roman" w:cs="Times New Roman"/>
+          <w:b/>
+          <w:sz w:val="28"/>
+          <w:szCs w:val="28"/>
+        </w:rPr>
+        <w:t xml:space="preserve"> 1</w:t>
       </w:r>
     </w:p>
     <w:p>
@@ -5593,6 +5138,7 @@
       <w:r>
         <w:rPr>
           <w:rFonts w:ascii="Times New Roman" w:eastAsiaTheme="minorEastAsia" w:hAnsi="Times New Roman" w:cs="Times New Roman"/>
+          <w:noProof/>
           <w:sz w:val="28"/>
           <w:szCs w:val="28"/>
         </w:rPr>
@@ -5679,6 +5225,7 @@
       <w:r>
         <w:rPr>
           <w:rFonts w:ascii="Times New Roman" w:eastAsiaTheme="minorEastAsia" w:hAnsi="Times New Roman" w:cs="Times New Roman"/>
+          <w:noProof/>
           <w:sz w:val="28"/>
           <w:szCs w:val="28"/>
         </w:rPr>
@@ -5730,6 +5277,7 @@
       <w:r>
         <w:rPr>
           <w:rFonts w:ascii="Times New Roman" w:eastAsiaTheme="minorEastAsia" w:hAnsi="Times New Roman" w:cs="Times New Roman"/>
+          <w:noProof/>
           <w:sz w:val="28"/>
           <w:szCs w:val="28"/>
         </w:rPr>
@@ -5816,6 +5364,7 @@
       <w:r>
         <w:rPr>
           <w:rFonts w:ascii="Times New Roman" w:eastAsiaTheme="minorEastAsia" w:hAnsi="Times New Roman" w:cs="Times New Roman"/>
+          <w:noProof/>
           <w:sz w:val="28"/>
           <w:szCs w:val="28"/>
           <w:lang w:val="ru-RU"/>
@@ -5869,6 +5418,7 @@
       <w:r>
         <w:rPr>
           <w:rFonts w:ascii="Times New Roman" w:eastAsiaTheme="minorEastAsia" w:hAnsi="Times New Roman" w:cs="Times New Roman"/>
+          <w:noProof/>
           <w:sz w:val="28"/>
           <w:szCs w:val="28"/>
           <w:lang w:val="ru-RU"/>
@@ -5909,8 +5459,6 @@
           </wp:inline>
         </w:drawing>
       </w:r>
-      <w:bookmarkStart w:id="0" w:name="_GoBack"/>
-      <w:bookmarkEnd w:id="0"/>
     </w:p>
     <w:sectPr>
       <w:pgSz w:w="11906" w:h="16838"/>
@@ -6512,6 +6060,7 @@
   <w:style w:type="character" w:default="1" w:styleId="a0">
     <w:name w:val="Default Paragraph Font"/>
     <w:uiPriority w:val="1"/>
+    <w:semiHidden/>
     <w:unhideWhenUsed/>
   </w:style>
   <w:style w:type="table" w:default="1" w:styleId="a1">

--- a/AlgorithmsANDTests.docx
+++ b/AlgorithmsANDTests.docx
@@ -926,7 +926,58 @@
           <w:sz w:val="28"/>
           <w:szCs w:val="28"/>
         </w:rPr>
-        <w:t>p = 17, p – 1 = 16 = 2 * 2 * 2 * 2</w:t>
+        <w:t xml:space="preserve">p = </w:t>
+      </w:r>
+      <w:r>
+        <w:rPr>
+          <w:rFonts w:ascii="Times New Roman" w:hAnsi="Times New Roman" w:cs="Times New Roman"/>
+          <w:sz w:val="28"/>
+          <w:szCs w:val="28"/>
+          <w:lang w:val="ru-RU"/>
+        </w:rPr>
+        <w:t>47</w:t>
+      </w:r>
+      <w:r>
+        <w:rPr>
+          <w:rFonts w:ascii="Times New Roman" w:hAnsi="Times New Roman" w:cs="Times New Roman"/>
+          <w:sz w:val="28"/>
+          <w:szCs w:val="28"/>
+        </w:rPr>
+        <w:t xml:space="preserve">, p – 1 = </w:t>
+      </w:r>
+      <w:r>
+        <w:rPr>
+          <w:rFonts w:ascii="Times New Roman" w:hAnsi="Times New Roman" w:cs="Times New Roman"/>
+          <w:sz w:val="28"/>
+          <w:szCs w:val="28"/>
+          <w:lang w:val="ru-RU"/>
+        </w:rPr>
+        <w:t>4</w:t>
+      </w:r>
+      <w:r>
+        <w:rPr>
+          <w:rFonts w:ascii="Times New Roman" w:hAnsi="Times New Roman" w:cs="Times New Roman"/>
+          <w:sz w:val="28"/>
+          <w:szCs w:val="28"/>
+        </w:rPr>
+        <w:t>6 = 2</w:t>
+      </w:r>
+      <w:r>
+        <w:rPr>
+          <w:rFonts w:ascii="Times New Roman" w:hAnsi="Times New Roman" w:cs="Times New Roman"/>
+          <w:sz w:val="28"/>
+          <w:szCs w:val="28"/>
+          <w:lang w:val="ru-RU"/>
+        </w:rPr>
+        <w:t>3</w:t>
+      </w:r>
+      <w:r>
+        <w:rPr>
+          <w:rFonts w:ascii="Times New Roman" w:hAnsi="Times New Roman" w:cs="Times New Roman"/>
+          <w:sz w:val="28"/>
+          <w:szCs w:val="28"/>
+        </w:rPr>
+        <w:t xml:space="preserve"> * 2</w:t>
       </w:r>
     </w:p>
     <w:tbl>
@@ -937,13 +988,14 @@
       </w:tblPr>
       <w:tblGrid>
         <w:gridCol w:w="496"/>
-        <w:gridCol w:w="1903"/>
-        <w:gridCol w:w="2100"/>
+        <w:gridCol w:w="1721"/>
+        <w:gridCol w:w="1873"/>
+        <w:gridCol w:w="2791"/>
       </w:tblGrid>
       <w:tr>
         <w:tc>
           <w:tcPr>
-            <w:tcW w:w="0" w:type="auto"/>
+            <w:tcW w:w="496" w:type="dxa"/>
             <w:hideMark/>
           </w:tcPr>
           <w:p>
@@ -970,7 +1022,7 @@
         </w:tc>
         <w:tc>
           <w:tcPr>
-            <w:tcW w:w="0" w:type="auto"/>
+            <w:tcW w:w="1721" w:type="dxa"/>
             <w:hideMark/>
           </w:tcPr>
           <w:p>
@@ -991,13 +1043,120 @@
                 <w:sz w:val="28"/>
                 <w:szCs w:val="28"/>
               </w:rPr>
-              <w:t>g^16/2 mod 17</w:t>
-            </w:r>
-          </w:p>
-        </w:tc>
-        <w:tc>
-          <w:tcPr>
-            <w:tcW w:w="0" w:type="auto"/>
+              <w:t>g^</w:t>
+            </w:r>
+            <w:r>
+              <w:rPr>
+                <w:rFonts w:ascii="Times New Roman" w:hAnsi="Times New Roman" w:cs="Times New Roman"/>
+                <w:sz w:val="28"/>
+                <w:szCs w:val="28"/>
+                <w:lang w:val="ru-RU"/>
+              </w:rPr>
+              <w:t>4</w:t>
+            </w:r>
+            <w:r>
+              <w:rPr>
+                <w:rFonts w:ascii="Times New Roman" w:hAnsi="Times New Roman" w:cs="Times New Roman"/>
+                <w:sz w:val="28"/>
+                <w:szCs w:val="28"/>
+              </w:rPr>
+              <w:t xml:space="preserve">6/2 mod </w:t>
+            </w:r>
+            <w:r>
+              <w:rPr>
+                <w:rFonts w:ascii="Times New Roman" w:hAnsi="Times New Roman" w:cs="Times New Roman"/>
+                <w:sz w:val="28"/>
+                <w:szCs w:val="28"/>
+                <w:lang w:val="ru-RU"/>
+              </w:rPr>
+              <w:t>4</w:t>
+            </w:r>
+            <w:r>
+              <w:rPr>
+                <w:rFonts w:ascii="Times New Roman" w:hAnsi="Times New Roman" w:cs="Times New Roman"/>
+                <w:sz w:val="28"/>
+                <w:szCs w:val="28"/>
+              </w:rPr>
+              <w:t>7</w:t>
+            </w:r>
+          </w:p>
+        </w:tc>
+        <w:tc>
+          <w:tcPr>
+            <w:tcW w:w="1873" w:type="dxa"/>
+          </w:tcPr>
+          <w:p>
+            <w:pPr>
+              <w:rPr>
+                <w:rFonts w:ascii="Times New Roman" w:hAnsi="Times New Roman" w:cs="Times New Roman"/>
+                <w:sz w:val="28"/>
+                <w:szCs w:val="28"/>
+              </w:rPr>
+            </w:pPr>
+            <w:r>
+              <w:rPr>
+                <w:rFonts w:ascii="Times New Roman" w:hAnsi="Times New Roman" w:cs="Times New Roman"/>
+                <w:sz w:val="28"/>
+                <w:szCs w:val="28"/>
+              </w:rPr>
+              <w:t>g^</w:t>
+            </w:r>
+            <w:r>
+              <w:rPr>
+                <w:rFonts w:ascii="Times New Roman" w:hAnsi="Times New Roman" w:cs="Times New Roman"/>
+                <w:sz w:val="28"/>
+                <w:szCs w:val="28"/>
+                <w:lang w:val="ru-RU"/>
+              </w:rPr>
+              <w:t>4</w:t>
+            </w:r>
+            <w:r>
+              <w:rPr>
+                <w:rFonts w:ascii="Times New Roman" w:hAnsi="Times New Roman" w:cs="Times New Roman"/>
+                <w:sz w:val="28"/>
+                <w:szCs w:val="28"/>
+              </w:rPr>
+              <w:t>6/2</w:t>
+            </w:r>
+            <w:r>
+              <w:rPr>
+                <w:rFonts w:ascii="Times New Roman" w:hAnsi="Times New Roman" w:cs="Times New Roman"/>
+                <w:sz w:val="28"/>
+                <w:szCs w:val="28"/>
+                <w:lang w:val="ru-RU"/>
+              </w:rPr>
+              <w:t>3</w:t>
+            </w:r>
+            <w:r>
+              <w:rPr>
+                <w:rFonts w:ascii="Times New Roman" w:hAnsi="Times New Roman" w:cs="Times New Roman"/>
+                <w:sz w:val="28"/>
+                <w:szCs w:val="28"/>
+              </w:rPr>
+              <w:t xml:space="preserve"> mod </w:t>
+            </w:r>
+            <w:r>
+              <w:rPr>
+                <w:rFonts w:ascii="Times New Roman" w:hAnsi="Times New Roman" w:cs="Times New Roman"/>
+                <w:sz w:val="28"/>
+                <w:szCs w:val="28"/>
+                <w:lang w:val="ru-RU"/>
+              </w:rPr>
+              <w:t>4</w:t>
+            </w:r>
+            <w:r>
+              <w:rPr>
+                <w:rFonts w:ascii="Times New Roman" w:hAnsi="Times New Roman" w:cs="Times New Roman"/>
+                <w:sz w:val="28"/>
+                <w:szCs w:val="28"/>
+              </w:rPr>
+              <w:t>7</w:t>
+            </w:r>
+          </w:p>
+        </w:tc>
+        <w:tc>
+          <w:tcPr>
+            <w:tcW w:w="2791" w:type="dxa"/>
             <w:hideMark/>
           </w:tcPr>
           <w:p>
@@ -1026,17 +1185,14 @@
       <w:tr>
         <w:tc>
           <w:tcPr>
-            <w:tcW w:w="0" w:type="auto"/>
-            <w:hideMark/>
-          </w:tcPr>
-          <w:p>
-            <w:pPr>
-              <w:rPr>
-                <w:rFonts w:ascii="Times New Roman" w:eastAsia="Times New Roman" w:hAnsi="Times New Roman" w:cs="Times New Roman"/>
-                <w:color w:val="F8FAFF"/>
-                <w:sz w:val="28"/>
-                <w:szCs w:val="28"/>
-                <w:lang w:val="ru-RU" w:eastAsia="ru-RU"/>
+            <w:tcW w:w="496" w:type="dxa"/>
+          </w:tcPr>
+          <w:p>
+            <w:pPr>
+              <w:rPr>
+                <w:rFonts w:ascii="Times New Roman" w:hAnsi="Times New Roman" w:cs="Times New Roman"/>
+                <w:sz w:val="28"/>
+                <w:szCs w:val="28"/>
               </w:rPr>
             </w:pPr>
             <w:r>
@@ -1051,51 +1207,67 @@
         </w:tc>
         <w:tc>
           <w:tcPr>
-            <w:tcW w:w="0" w:type="auto"/>
-            <w:hideMark/>
-          </w:tcPr>
-          <w:p>
-            <w:pPr>
-              <w:rPr>
-                <w:rFonts w:ascii="Times New Roman" w:eastAsia="Times New Roman" w:hAnsi="Times New Roman" w:cs="Times New Roman"/>
-                <w:color w:val="F8FAFF"/>
-                <w:sz w:val="28"/>
-                <w:szCs w:val="28"/>
-                <w:lang w:val="ru-RU" w:eastAsia="ru-RU"/>
-              </w:rPr>
-            </w:pPr>
-            <w:r>
-              <w:rPr>
-                <w:rFonts w:ascii="Times New Roman" w:hAnsi="Times New Roman" w:cs="Times New Roman"/>
-                <w:sz w:val="28"/>
-                <w:szCs w:val="28"/>
-              </w:rPr>
-              <w:t>16</w:t>
-            </w:r>
-          </w:p>
-        </w:tc>
-        <w:tc>
-          <w:tcPr>
-            <w:tcW w:w="0" w:type="auto"/>
-            <w:hideMark/>
-          </w:tcPr>
-          <w:p>
-            <w:pPr>
-              <w:rPr>
-                <w:rFonts w:ascii="Times New Roman" w:eastAsia="Times New Roman" w:hAnsi="Times New Roman" w:cs="Times New Roman"/>
-                <w:color w:val="F8FAFF"/>
-                <w:sz w:val="28"/>
-                <w:szCs w:val="28"/>
-                <w:lang w:val="ru-RU" w:eastAsia="ru-RU"/>
-              </w:rPr>
-            </w:pPr>
-            <w:r>
-              <w:rPr>
-                <w:rFonts w:ascii="Times New Roman" w:hAnsi="Times New Roman" w:cs="Times New Roman"/>
-                <w:sz w:val="28"/>
-                <w:szCs w:val="28"/>
-              </w:rPr>
-              <w:t>+</w:t>
+            <w:tcW w:w="1721" w:type="dxa"/>
+          </w:tcPr>
+          <w:p>
+            <w:pPr>
+              <w:rPr>
+                <w:rFonts w:ascii="Times New Roman" w:hAnsi="Times New Roman" w:cs="Times New Roman"/>
+                <w:sz w:val="28"/>
+                <w:szCs w:val="28"/>
+              </w:rPr>
+            </w:pPr>
+            <w:r>
+              <w:rPr>
+                <w:rFonts w:ascii="Times New Roman" w:hAnsi="Times New Roman" w:cs="Times New Roman"/>
+                <w:sz w:val="28"/>
+                <w:szCs w:val="28"/>
+              </w:rPr>
+              <w:t>1</w:t>
+            </w:r>
+          </w:p>
+        </w:tc>
+        <w:tc>
+          <w:tcPr>
+            <w:tcW w:w="1873" w:type="dxa"/>
+          </w:tcPr>
+          <w:p>
+            <w:pPr>
+              <w:rPr>
+                <w:rFonts w:ascii="Times New Roman" w:hAnsi="Times New Roman" w:cs="Times New Roman"/>
+                <w:sz w:val="28"/>
+                <w:szCs w:val="28"/>
+              </w:rPr>
+            </w:pPr>
+            <w:r>
+              <w:rPr>
+                <w:rFonts w:ascii="Times New Roman" w:hAnsi="Times New Roman" w:cs="Times New Roman"/>
+                <w:sz w:val="28"/>
+                <w:szCs w:val="28"/>
+              </w:rPr>
+              <w:t>4</w:t>
+            </w:r>
+          </w:p>
+        </w:tc>
+        <w:tc>
+          <w:tcPr>
+            <w:tcW w:w="2791" w:type="dxa"/>
+          </w:tcPr>
+          <w:p>
+            <w:pPr>
+              <w:rPr>
+                <w:rFonts w:ascii="Times New Roman" w:hAnsi="Times New Roman" w:cs="Times New Roman"/>
+                <w:sz w:val="28"/>
+                <w:szCs w:val="28"/>
+              </w:rPr>
+            </w:pPr>
+            <w:r>
+              <w:rPr>
+                <w:rFonts w:ascii="Times New Roman" w:hAnsi="Times New Roman" w:cs="Times New Roman"/>
+                <w:sz w:val="28"/>
+                <w:szCs w:val="28"/>
+              </w:rPr>
+              <w:t>-</w:t>
             </w:r>
           </w:p>
         </w:tc>
@@ -1103,17 +1275,14 @@
       <w:tr>
         <w:tc>
           <w:tcPr>
-            <w:tcW w:w="0" w:type="auto"/>
-            <w:hideMark/>
-          </w:tcPr>
-          <w:p>
-            <w:pPr>
-              <w:rPr>
-                <w:rFonts w:ascii="Times New Roman" w:eastAsia="Times New Roman" w:hAnsi="Times New Roman" w:cs="Times New Roman"/>
-                <w:color w:val="F8FAFF"/>
-                <w:sz w:val="28"/>
-                <w:szCs w:val="28"/>
-                <w:lang w:val="ru-RU" w:eastAsia="ru-RU"/>
+            <w:tcW w:w="496" w:type="dxa"/>
+          </w:tcPr>
+          <w:p>
+            <w:pPr>
+              <w:rPr>
+                <w:rFonts w:ascii="Times New Roman" w:hAnsi="Times New Roman" w:cs="Times New Roman"/>
+                <w:sz w:val="28"/>
+                <w:szCs w:val="28"/>
               </w:rPr>
             </w:pPr>
             <w:r>
@@ -1128,51 +1297,67 @@
         </w:tc>
         <w:tc>
           <w:tcPr>
-            <w:tcW w:w="0" w:type="auto"/>
-            <w:hideMark/>
-          </w:tcPr>
-          <w:p>
-            <w:pPr>
-              <w:rPr>
-                <w:rFonts w:ascii="Times New Roman" w:eastAsia="Times New Roman" w:hAnsi="Times New Roman" w:cs="Times New Roman"/>
-                <w:color w:val="F8FAFF"/>
-                <w:sz w:val="28"/>
-                <w:szCs w:val="28"/>
-                <w:lang w:val="ru-RU" w:eastAsia="ru-RU"/>
-              </w:rPr>
-            </w:pPr>
-            <w:r>
-              <w:rPr>
-                <w:rFonts w:ascii="Times New Roman" w:hAnsi="Times New Roman" w:cs="Times New Roman"/>
-                <w:sz w:val="28"/>
-                <w:szCs w:val="28"/>
-              </w:rPr>
-              <w:t>16</w:t>
-            </w:r>
-          </w:p>
-        </w:tc>
-        <w:tc>
-          <w:tcPr>
-            <w:tcW w:w="0" w:type="auto"/>
-            <w:hideMark/>
-          </w:tcPr>
-          <w:p>
-            <w:pPr>
-              <w:rPr>
-                <w:rFonts w:ascii="Times New Roman" w:eastAsia="Times New Roman" w:hAnsi="Times New Roman" w:cs="Times New Roman"/>
-                <w:color w:val="F8FAFF"/>
-                <w:sz w:val="28"/>
-                <w:szCs w:val="28"/>
-                <w:lang w:val="ru-RU" w:eastAsia="ru-RU"/>
-              </w:rPr>
-            </w:pPr>
-            <w:r>
-              <w:rPr>
-                <w:rFonts w:ascii="Times New Roman" w:hAnsi="Times New Roman" w:cs="Times New Roman"/>
-                <w:sz w:val="28"/>
-                <w:szCs w:val="28"/>
-              </w:rPr>
-              <w:t>+</w:t>
+            <w:tcW w:w="1721" w:type="dxa"/>
+          </w:tcPr>
+          <w:p>
+            <w:pPr>
+              <w:rPr>
+                <w:rFonts w:ascii="Times New Roman" w:hAnsi="Times New Roman" w:cs="Times New Roman"/>
+                <w:sz w:val="28"/>
+                <w:szCs w:val="28"/>
+              </w:rPr>
+            </w:pPr>
+            <w:r>
+              <w:rPr>
+                <w:rFonts w:ascii="Times New Roman" w:hAnsi="Times New Roman" w:cs="Times New Roman"/>
+                <w:sz w:val="28"/>
+                <w:szCs w:val="28"/>
+              </w:rPr>
+              <w:t>1</w:t>
+            </w:r>
+          </w:p>
+        </w:tc>
+        <w:tc>
+          <w:tcPr>
+            <w:tcW w:w="1873" w:type="dxa"/>
+          </w:tcPr>
+          <w:p>
+            <w:pPr>
+              <w:rPr>
+                <w:rFonts w:ascii="Times New Roman" w:hAnsi="Times New Roman" w:cs="Times New Roman"/>
+                <w:sz w:val="28"/>
+                <w:szCs w:val="28"/>
+              </w:rPr>
+            </w:pPr>
+            <w:r>
+              <w:rPr>
+                <w:rFonts w:ascii="Times New Roman" w:hAnsi="Times New Roman" w:cs="Times New Roman"/>
+                <w:sz w:val="28"/>
+                <w:szCs w:val="28"/>
+              </w:rPr>
+              <w:t>9</w:t>
+            </w:r>
+          </w:p>
+        </w:tc>
+        <w:tc>
+          <w:tcPr>
+            <w:tcW w:w="2791" w:type="dxa"/>
+          </w:tcPr>
+          <w:p>
+            <w:pPr>
+              <w:rPr>
+                <w:rFonts w:ascii="Times New Roman" w:hAnsi="Times New Roman" w:cs="Times New Roman"/>
+                <w:sz w:val="28"/>
+                <w:szCs w:val="28"/>
+              </w:rPr>
+            </w:pPr>
+            <w:r>
+              <w:rPr>
+                <w:rFonts w:ascii="Times New Roman" w:hAnsi="Times New Roman" w:cs="Times New Roman"/>
+                <w:sz w:val="28"/>
+                <w:szCs w:val="28"/>
+              </w:rPr>
+              <w:t>-</w:t>
             </w:r>
           </w:p>
         </w:tc>
@@ -1180,17 +1365,14 @@
       <w:tr>
         <w:tc>
           <w:tcPr>
-            <w:tcW w:w="0" w:type="auto"/>
-            <w:hideMark/>
-          </w:tcPr>
-          <w:p>
-            <w:pPr>
-              <w:rPr>
-                <w:rFonts w:ascii="Times New Roman" w:eastAsia="Times New Roman" w:hAnsi="Times New Roman" w:cs="Times New Roman"/>
-                <w:color w:val="F8FAFF"/>
-                <w:sz w:val="28"/>
-                <w:szCs w:val="28"/>
-                <w:lang w:val="ru-RU" w:eastAsia="ru-RU"/>
+            <w:tcW w:w="496" w:type="dxa"/>
+          </w:tcPr>
+          <w:p>
+            <w:pPr>
+              <w:rPr>
+                <w:rFonts w:ascii="Times New Roman" w:hAnsi="Times New Roman" w:cs="Times New Roman"/>
+                <w:sz w:val="28"/>
+                <w:szCs w:val="28"/>
               </w:rPr>
             </w:pPr>
             <w:r>
@@ -1205,17 +1387,14 @@
         </w:tc>
         <w:tc>
           <w:tcPr>
-            <w:tcW w:w="0" w:type="auto"/>
-            <w:hideMark/>
-          </w:tcPr>
-          <w:p>
-            <w:pPr>
-              <w:rPr>
-                <w:rFonts w:ascii="Times New Roman" w:eastAsia="Times New Roman" w:hAnsi="Times New Roman" w:cs="Times New Roman"/>
-                <w:color w:val="F8FAFF"/>
-                <w:sz w:val="28"/>
-                <w:szCs w:val="28"/>
-                <w:lang w:val="ru-RU" w:eastAsia="ru-RU"/>
+            <w:tcW w:w="1721" w:type="dxa"/>
+          </w:tcPr>
+          <w:p>
+            <w:pPr>
+              <w:rPr>
+                <w:rFonts w:ascii="Times New Roman" w:hAnsi="Times New Roman" w:cs="Times New Roman"/>
+                <w:sz w:val="28"/>
+                <w:szCs w:val="28"/>
               </w:rPr>
             </w:pPr>
             <w:r>
@@ -1230,17 +1409,36 @@
         </w:tc>
         <w:tc>
           <w:tcPr>
-            <w:tcW w:w="0" w:type="auto"/>
-            <w:hideMark/>
-          </w:tcPr>
-          <w:p>
-            <w:pPr>
-              <w:rPr>
-                <w:rFonts w:ascii="Times New Roman" w:eastAsia="Times New Roman" w:hAnsi="Times New Roman" w:cs="Times New Roman"/>
-                <w:color w:val="F8FAFF"/>
-                <w:sz w:val="28"/>
-                <w:szCs w:val="28"/>
-                <w:lang w:val="ru-RU" w:eastAsia="ru-RU"/>
+            <w:tcW w:w="1873" w:type="dxa"/>
+          </w:tcPr>
+          <w:p>
+            <w:pPr>
+              <w:rPr>
+                <w:rFonts w:ascii="Times New Roman" w:hAnsi="Times New Roman" w:cs="Times New Roman"/>
+                <w:sz w:val="28"/>
+                <w:szCs w:val="28"/>
+              </w:rPr>
+            </w:pPr>
+            <w:r>
+              <w:rPr>
+                <w:rFonts w:ascii="Times New Roman" w:hAnsi="Times New Roman" w:cs="Times New Roman"/>
+                <w:sz w:val="28"/>
+                <w:szCs w:val="28"/>
+              </w:rPr>
+              <w:t>16</w:t>
+            </w:r>
+          </w:p>
+        </w:tc>
+        <w:tc>
+          <w:tcPr>
+            <w:tcW w:w="2791" w:type="dxa"/>
+          </w:tcPr>
+          <w:p>
+            <w:pPr>
+              <w:rPr>
+                <w:rFonts w:ascii="Times New Roman" w:hAnsi="Times New Roman" w:cs="Times New Roman"/>
+                <w:sz w:val="28"/>
+                <w:szCs w:val="28"/>
               </w:rPr>
             </w:pPr>
             <w:r>
@@ -1257,17 +1455,14 @@
       <w:tr>
         <w:tc>
           <w:tcPr>
-            <w:tcW w:w="0" w:type="auto"/>
-            <w:hideMark/>
-          </w:tcPr>
-          <w:p>
-            <w:pPr>
-              <w:rPr>
-                <w:rFonts w:ascii="Times New Roman" w:eastAsia="Times New Roman" w:hAnsi="Times New Roman" w:cs="Times New Roman"/>
-                <w:color w:val="F8FAFF"/>
-                <w:sz w:val="28"/>
-                <w:szCs w:val="28"/>
-                <w:lang w:val="ru-RU" w:eastAsia="ru-RU"/>
+            <w:tcW w:w="496" w:type="dxa"/>
+          </w:tcPr>
+          <w:p>
+            <w:pPr>
+              <w:rPr>
+                <w:rFonts w:ascii="Times New Roman" w:hAnsi="Times New Roman" w:cs="Times New Roman"/>
+                <w:sz w:val="28"/>
+                <w:szCs w:val="28"/>
               </w:rPr>
             </w:pPr>
             <w:r>
@@ -1282,42 +1477,58 @@
         </w:tc>
         <w:tc>
           <w:tcPr>
-            <w:tcW w:w="0" w:type="auto"/>
-            <w:hideMark/>
-          </w:tcPr>
-          <w:p>
-            <w:pPr>
-              <w:rPr>
-                <w:rFonts w:ascii="Times New Roman" w:eastAsia="Times New Roman" w:hAnsi="Times New Roman" w:cs="Times New Roman"/>
-                <w:color w:val="F8FAFF"/>
-                <w:sz w:val="28"/>
-                <w:szCs w:val="28"/>
-                <w:lang w:val="ru-RU" w:eastAsia="ru-RU"/>
-              </w:rPr>
-            </w:pPr>
-            <w:r>
-              <w:rPr>
-                <w:rFonts w:ascii="Times New Roman" w:hAnsi="Times New Roman" w:cs="Times New Roman"/>
-                <w:sz w:val="28"/>
-                <w:szCs w:val="28"/>
-              </w:rPr>
-              <w:t>16</w:t>
-            </w:r>
-          </w:p>
-        </w:tc>
-        <w:tc>
-          <w:tcPr>
-            <w:tcW w:w="0" w:type="auto"/>
-            <w:hideMark/>
-          </w:tcPr>
-          <w:p>
-            <w:pPr>
-              <w:rPr>
-                <w:rFonts w:ascii="Times New Roman" w:eastAsia="Times New Roman" w:hAnsi="Times New Roman" w:cs="Times New Roman"/>
-                <w:color w:val="F8FAFF"/>
-                <w:sz w:val="28"/>
-                <w:szCs w:val="28"/>
-                <w:lang w:val="ru-RU" w:eastAsia="ru-RU"/>
+            <w:tcW w:w="1721" w:type="dxa"/>
+          </w:tcPr>
+          <w:p>
+            <w:pPr>
+              <w:rPr>
+                <w:rFonts w:ascii="Times New Roman" w:hAnsi="Times New Roman" w:cs="Times New Roman"/>
+                <w:sz w:val="28"/>
+                <w:szCs w:val="28"/>
+              </w:rPr>
+            </w:pPr>
+            <w:r>
+              <w:rPr>
+                <w:rFonts w:ascii="Times New Roman" w:hAnsi="Times New Roman" w:cs="Times New Roman"/>
+                <w:sz w:val="28"/>
+                <w:szCs w:val="28"/>
+              </w:rPr>
+              <w:t>46</w:t>
+            </w:r>
+          </w:p>
+        </w:tc>
+        <w:tc>
+          <w:tcPr>
+            <w:tcW w:w="1873" w:type="dxa"/>
+          </w:tcPr>
+          <w:p>
+            <w:pPr>
+              <w:rPr>
+                <w:rFonts w:ascii="Times New Roman" w:hAnsi="Times New Roman" w:cs="Times New Roman"/>
+                <w:sz w:val="28"/>
+                <w:szCs w:val="28"/>
+              </w:rPr>
+            </w:pPr>
+            <w:r>
+              <w:rPr>
+                <w:rFonts w:ascii="Times New Roman" w:hAnsi="Times New Roman" w:cs="Times New Roman"/>
+                <w:sz w:val="28"/>
+                <w:szCs w:val="28"/>
+              </w:rPr>
+              <w:t>25</w:t>
+            </w:r>
+          </w:p>
+        </w:tc>
+        <w:tc>
+          <w:tcPr>
+            <w:tcW w:w="2791" w:type="dxa"/>
+          </w:tcPr>
+          <w:p>
+            <w:pPr>
+              <w:rPr>
+                <w:rFonts w:ascii="Times New Roman" w:hAnsi="Times New Roman" w:cs="Times New Roman"/>
+                <w:sz w:val="28"/>
+                <w:szCs w:val="28"/>
               </w:rPr>
             </w:pPr>
             <w:r>
@@ -1334,17 +1545,14 @@
       <w:tr>
         <w:tc>
           <w:tcPr>
-            <w:tcW w:w="0" w:type="auto"/>
-            <w:hideMark/>
-          </w:tcPr>
-          <w:p>
-            <w:pPr>
-              <w:rPr>
-                <w:rFonts w:ascii="Times New Roman" w:eastAsia="Times New Roman" w:hAnsi="Times New Roman" w:cs="Times New Roman"/>
-                <w:color w:val="F8FAFF"/>
-                <w:sz w:val="28"/>
-                <w:szCs w:val="28"/>
-                <w:lang w:val="ru-RU" w:eastAsia="ru-RU"/>
+            <w:tcW w:w="496" w:type="dxa"/>
+          </w:tcPr>
+          <w:p>
+            <w:pPr>
+              <w:rPr>
+                <w:rFonts w:ascii="Times New Roman" w:hAnsi="Times New Roman" w:cs="Times New Roman"/>
+                <w:sz w:val="28"/>
+                <w:szCs w:val="28"/>
               </w:rPr>
             </w:pPr>
             <w:r>
@@ -1359,51 +1567,67 @@
         </w:tc>
         <w:tc>
           <w:tcPr>
-            <w:tcW w:w="0" w:type="auto"/>
-            <w:hideMark/>
-          </w:tcPr>
-          <w:p>
-            <w:pPr>
-              <w:rPr>
-                <w:rFonts w:ascii="Times New Roman" w:eastAsia="Times New Roman" w:hAnsi="Times New Roman" w:cs="Times New Roman"/>
-                <w:color w:val="F8FAFF"/>
-                <w:sz w:val="28"/>
-                <w:szCs w:val="28"/>
-                <w:lang w:val="ru-RU" w:eastAsia="ru-RU"/>
-              </w:rPr>
-            </w:pPr>
-            <w:r>
-              <w:rPr>
-                <w:rFonts w:ascii="Times New Roman" w:hAnsi="Times New Roman" w:cs="Times New Roman"/>
-                <w:sz w:val="28"/>
-                <w:szCs w:val="28"/>
-              </w:rPr>
-              <w:t>16</w:t>
-            </w:r>
-          </w:p>
-        </w:tc>
-        <w:tc>
-          <w:tcPr>
-            <w:tcW w:w="0" w:type="auto"/>
-            <w:hideMark/>
-          </w:tcPr>
-          <w:p>
-            <w:pPr>
-              <w:rPr>
-                <w:rFonts w:ascii="Times New Roman" w:eastAsia="Times New Roman" w:hAnsi="Times New Roman" w:cs="Times New Roman"/>
-                <w:color w:val="F8FAFF"/>
-                <w:sz w:val="28"/>
-                <w:szCs w:val="28"/>
-                <w:lang w:val="ru-RU" w:eastAsia="ru-RU"/>
-              </w:rPr>
-            </w:pPr>
-            <w:r>
-              <w:rPr>
-                <w:rFonts w:ascii="Times New Roman" w:hAnsi="Times New Roman" w:cs="Times New Roman"/>
-                <w:sz w:val="28"/>
-                <w:szCs w:val="28"/>
-              </w:rPr>
-              <w:t>+</w:t>
+            <w:tcW w:w="1721" w:type="dxa"/>
+          </w:tcPr>
+          <w:p>
+            <w:pPr>
+              <w:rPr>
+                <w:rFonts w:ascii="Times New Roman" w:hAnsi="Times New Roman" w:cs="Times New Roman"/>
+                <w:sz w:val="28"/>
+                <w:szCs w:val="28"/>
+              </w:rPr>
+            </w:pPr>
+            <w:r>
+              <w:rPr>
+                <w:rFonts w:ascii="Times New Roman" w:hAnsi="Times New Roman" w:cs="Times New Roman"/>
+                <w:sz w:val="28"/>
+                <w:szCs w:val="28"/>
+              </w:rPr>
+              <w:t>1</w:t>
+            </w:r>
+          </w:p>
+        </w:tc>
+        <w:tc>
+          <w:tcPr>
+            <w:tcW w:w="1873" w:type="dxa"/>
+          </w:tcPr>
+          <w:p>
+            <w:pPr>
+              <w:rPr>
+                <w:rFonts w:ascii="Times New Roman" w:hAnsi="Times New Roman" w:cs="Times New Roman"/>
+                <w:sz w:val="28"/>
+                <w:szCs w:val="28"/>
+              </w:rPr>
+            </w:pPr>
+            <w:r>
+              <w:rPr>
+                <w:rFonts w:ascii="Times New Roman" w:hAnsi="Times New Roman" w:cs="Times New Roman"/>
+                <w:sz w:val="28"/>
+                <w:szCs w:val="28"/>
+              </w:rPr>
+              <w:t>36</w:t>
+            </w:r>
+          </w:p>
+        </w:tc>
+        <w:tc>
+          <w:tcPr>
+            <w:tcW w:w="2791" w:type="dxa"/>
+          </w:tcPr>
+          <w:p>
+            <w:pPr>
+              <w:rPr>
+                <w:rFonts w:ascii="Times New Roman" w:hAnsi="Times New Roman" w:cs="Times New Roman"/>
+                <w:sz w:val="28"/>
+                <w:szCs w:val="28"/>
+              </w:rPr>
+            </w:pPr>
+            <w:r>
+              <w:rPr>
+                <w:rFonts w:ascii="Times New Roman" w:hAnsi="Times New Roman" w:cs="Times New Roman"/>
+                <w:sz w:val="28"/>
+                <w:szCs w:val="28"/>
+              </w:rPr>
+              <w:t>-</w:t>
             </w:r>
           </w:p>
         </w:tc>
@@ -1411,17 +1635,14 @@
       <w:tr>
         <w:tc>
           <w:tcPr>
-            <w:tcW w:w="0" w:type="auto"/>
-            <w:hideMark/>
-          </w:tcPr>
-          <w:p>
-            <w:pPr>
-              <w:rPr>
-                <w:rFonts w:ascii="Times New Roman" w:eastAsia="Times New Roman" w:hAnsi="Times New Roman" w:cs="Times New Roman"/>
-                <w:color w:val="F8FAFF"/>
-                <w:sz w:val="28"/>
-                <w:szCs w:val="28"/>
-                <w:lang w:val="ru-RU" w:eastAsia="ru-RU"/>
+            <w:tcW w:w="496" w:type="dxa"/>
+          </w:tcPr>
+          <w:p>
+            <w:pPr>
+              <w:rPr>
+                <w:rFonts w:ascii="Times New Roman" w:hAnsi="Times New Roman" w:cs="Times New Roman"/>
+                <w:sz w:val="28"/>
+                <w:szCs w:val="28"/>
               </w:rPr>
             </w:pPr>
             <w:r>
@@ -1436,51 +1657,67 @@
         </w:tc>
         <w:tc>
           <w:tcPr>
-            <w:tcW w:w="0" w:type="auto"/>
-            <w:hideMark/>
-          </w:tcPr>
-          <w:p>
-            <w:pPr>
-              <w:rPr>
-                <w:rFonts w:ascii="Times New Roman" w:eastAsia="Times New Roman" w:hAnsi="Times New Roman" w:cs="Times New Roman"/>
-                <w:color w:val="F8FAFF"/>
-                <w:sz w:val="28"/>
-                <w:szCs w:val="28"/>
-                <w:lang w:val="ru-RU" w:eastAsia="ru-RU"/>
-              </w:rPr>
-            </w:pPr>
-            <w:r>
-              <w:rPr>
-                <w:rFonts w:ascii="Times New Roman" w:hAnsi="Times New Roman" w:cs="Times New Roman"/>
-                <w:sz w:val="28"/>
-                <w:szCs w:val="28"/>
-              </w:rPr>
-              <w:t>16</w:t>
-            </w:r>
-          </w:p>
-        </w:tc>
-        <w:tc>
-          <w:tcPr>
-            <w:tcW w:w="0" w:type="auto"/>
-            <w:hideMark/>
-          </w:tcPr>
-          <w:p>
-            <w:pPr>
-              <w:rPr>
-                <w:rFonts w:ascii="Times New Roman" w:eastAsia="Times New Roman" w:hAnsi="Times New Roman" w:cs="Times New Roman"/>
-                <w:color w:val="F8FAFF"/>
-                <w:sz w:val="28"/>
-                <w:szCs w:val="28"/>
-                <w:lang w:val="ru-RU" w:eastAsia="ru-RU"/>
-              </w:rPr>
-            </w:pPr>
-            <w:r>
-              <w:rPr>
-                <w:rFonts w:ascii="Times New Roman" w:hAnsi="Times New Roman" w:cs="Times New Roman"/>
-                <w:sz w:val="28"/>
-                <w:szCs w:val="28"/>
-              </w:rPr>
-              <w:t>+</w:t>
+            <w:tcW w:w="1721" w:type="dxa"/>
+          </w:tcPr>
+          <w:p>
+            <w:pPr>
+              <w:rPr>
+                <w:rFonts w:ascii="Times New Roman" w:hAnsi="Times New Roman" w:cs="Times New Roman"/>
+                <w:sz w:val="28"/>
+                <w:szCs w:val="28"/>
+              </w:rPr>
+            </w:pPr>
+            <w:r>
+              <w:rPr>
+                <w:rFonts w:ascii="Times New Roman" w:hAnsi="Times New Roman" w:cs="Times New Roman"/>
+                <w:sz w:val="28"/>
+                <w:szCs w:val="28"/>
+              </w:rPr>
+              <w:t>1</w:t>
+            </w:r>
+          </w:p>
+        </w:tc>
+        <w:tc>
+          <w:tcPr>
+            <w:tcW w:w="1873" w:type="dxa"/>
+          </w:tcPr>
+          <w:p>
+            <w:pPr>
+              <w:rPr>
+                <w:rFonts w:ascii="Times New Roman" w:hAnsi="Times New Roman" w:cs="Times New Roman"/>
+                <w:sz w:val="28"/>
+                <w:szCs w:val="28"/>
+              </w:rPr>
+            </w:pPr>
+            <w:r>
+              <w:rPr>
+                <w:rFonts w:ascii="Times New Roman" w:hAnsi="Times New Roman" w:cs="Times New Roman"/>
+                <w:sz w:val="28"/>
+                <w:szCs w:val="28"/>
+              </w:rPr>
+              <w:t>2</w:t>
+            </w:r>
+          </w:p>
+        </w:tc>
+        <w:tc>
+          <w:tcPr>
+            <w:tcW w:w="2791" w:type="dxa"/>
+          </w:tcPr>
+          <w:p>
+            <w:pPr>
+              <w:rPr>
+                <w:rFonts w:ascii="Times New Roman" w:hAnsi="Times New Roman" w:cs="Times New Roman"/>
+                <w:sz w:val="28"/>
+                <w:szCs w:val="28"/>
+              </w:rPr>
+            </w:pPr>
+            <w:r>
+              <w:rPr>
+                <w:rFonts w:ascii="Times New Roman" w:hAnsi="Times New Roman" w:cs="Times New Roman"/>
+                <w:sz w:val="28"/>
+                <w:szCs w:val="28"/>
+              </w:rPr>
+              <w:t>-</w:t>
             </w:r>
           </w:p>
         </w:tc>
@@ -1488,17 +1725,14 @@
       <w:tr>
         <w:tc>
           <w:tcPr>
-            <w:tcW w:w="0" w:type="auto"/>
-            <w:hideMark/>
-          </w:tcPr>
-          <w:p>
-            <w:pPr>
-              <w:rPr>
-                <w:rFonts w:ascii="Times New Roman" w:eastAsia="Times New Roman" w:hAnsi="Times New Roman" w:cs="Times New Roman"/>
-                <w:color w:val="F8FAFF"/>
-                <w:sz w:val="28"/>
-                <w:szCs w:val="28"/>
-                <w:lang w:val="ru-RU" w:eastAsia="ru-RU"/>
+            <w:tcW w:w="496" w:type="dxa"/>
+          </w:tcPr>
+          <w:p>
+            <w:pPr>
+              <w:rPr>
+                <w:rFonts w:ascii="Times New Roman" w:hAnsi="Times New Roman" w:cs="Times New Roman"/>
+                <w:sz w:val="28"/>
+                <w:szCs w:val="28"/>
               </w:rPr>
             </w:pPr>
             <w:r>
@@ -1513,17 +1747,14 @@
         </w:tc>
         <w:tc>
           <w:tcPr>
-            <w:tcW w:w="0" w:type="auto"/>
-            <w:hideMark/>
-          </w:tcPr>
-          <w:p>
-            <w:pPr>
-              <w:rPr>
-                <w:rFonts w:ascii="Times New Roman" w:eastAsia="Times New Roman" w:hAnsi="Times New Roman" w:cs="Times New Roman"/>
-                <w:color w:val="F8FAFF"/>
-                <w:sz w:val="28"/>
-                <w:szCs w:val="28"/>
-                <w:lang w:val="ru-RU" w:eastAsia="ru-RU"/>
+            <w:tcW w:w="1721" w:type="dxa"/>
+          </w:tcPr>
+          <w:p>
+            <w:pPr>
+              <w:rPr>
+                <w:rFonts w:ascii="Times New Roman" w:hAnsi="Times New Roman" w:cs="Times New Roman"/>
+                <w:sz w:val="28"/>
+                <w:szCs w:val="28"/>
               </w:rPr>
             </w:pPr>
             <w:r>
@@ -1538,17 +1769,36 @@
         </w:tc>
         <w:tc>
           <w:tcPr>
-            <w:tcW w:w="0" w:type="auto"/>
-            <w:hideMark/>
-          </w:tcPr>
-          <w:p>
-            <w:pPr>
-              <w:rPr>
-                <w:rFonts w:ascii="Times New Roman" w:eastAsia="Times New Roman" w:hAnsi="Times New Roman" w:cs="Times New Roman"/>
-                <w:color w:val="F8FAFF"/>
-                <w:sz w:val="28"/>
-                <w:szCs w:val="28"/>
-                <w:lang w:val="ru-RU" w:eastAsia="ru-RU"/>
+            <w:tcW w:w="1873" w:type="dxa"/>
+          </w:tcPr>
+          <w:p>
+            <w:pPr>
+              <w:rPr>
+                <w:rFonts w:ascii="Times New Roman" w:hAnsi="Times New Roman" w:cs="Times New Roman"/>
+                <w:sz w:val="28"/>
+                <w:szCs w:val="28"/>
+              </w:rPr>
+            </w:pPr>
+            <w:r>
+              <w:rPr>
+                <w:rFonts w:ascii="Times New Roman" w:hAnsi="Times New Roman" w:cs="Times New Roman"/>
+                <w:sz w:val="28"/>
+                <w:szCs w:val="28"/>
+              </w:rPr>
+              <w:t>17</w:t>
+            </w:r>
+          </w:p>
+        </w:tc>
+        <w:tc>
+          <w:tcPr>
+            <w:tcW w:w="2791" w:type="dxa"/>
+          </w:tcPr>
+          <w:p>
+            <w:pPr>
+              <w:rPr>
+                <w:rFonts w:ascii="Times New Roman" w:hAnsi="Times New Roman" w:cs="Times New Roman"/>
+                <w:sz w:val="28"/>
+                <w:szCs w:val="28"/>
               </w:rPr>
             </w:pPr>
             <w:r>
@@ -1565,17 +1815,14 @@
       <w:tr>
         <w:tc>
           <w:tcPr>
-            <w:tcW w:w="0" w:type="auto"/>
-            <w:hideMark/>
-          </w:tcPr>
-          <w:p>
-            <w:pPr>
-              <w:rPr>
-                <w:rFonts w:ascii="Times New Roman" w:eastAsia="Times New Roman" w:hAnsi="Times New Roman" w:cs="Times New Roman"/>
-                <w:color w:val="F8FAFF"/>
-                <w:sz w:val="28"/>
-                <w:szCs w:val="28"/>
-                <w:lang w:val="ru-RU" w:eastAsia="ru-RU"/>
+            <w:tcW w:w="496" w:type="dxa"/>
+          </w:tcPr>
+          <w:p>
+            <w:pPr>
+              <w:rPr>
+                <w:rFonts w:ascii="Times New Roman" w:hAnsi="Times New Roman" w:cs="Times New Roman"/>
+                <w:sz w:val="28"/>
+                <w:szCs w:val="28"/>
               </w:rPr>
             </w:pPr>
             <w:r>
@@ -1590,17 +1837,14 @@
         </w:tc>
         <w:tc>
           <w:tcPr>
-            <w:tcW w:w="0" w:type="auto"/>
-            <w:hideMark/>
-          </w:tcPr>
-          <w:p>
-            <w:pPr>
-              <w:rPr>
-                <w:rFonts w:ascii="Times New Roman" w:eastAsia="Times New Roman" w:hAnsi="Times New Roman" w:cs="Times New Roman"/>
-                <w:color w:val="F8FAFF"/>
-                <w:sz w:val="28"/>
-                <w:szCs w:val="28"/>
-                <w:lang w:val="ru-RU" w:eastAsia="ru-RU"/>
+            <w:tcW w:w="1721" w:type="dxa"/>
+          </w:tcPr>
+          <w:p>
+            <w:pPr>
+              <w:rPr>
+                <w:rFonts w:ascii="Times New Roman" w:hAnsi="Times New Roman" w:cs="Times New Roman"/>
+                <w:sz w:val="28"/>
+                <w:szCs w:val="28"/>
               </w:rPr>
             </w:pPr>
             <w:r>
@@ -1615,17 +1859,36 @@
         </w:tc>
         <w:tc>
           <w:tcPr>
-            <w:tcW w:w="0" w:type="auto"/>
-            <w:hideMark/>
-          </w:tcPr>
-          <w:p>
-            <w:pPr>
-              <w:rPr>
-                <w:rFonts w:ascii="Times New Roman" w:eastAsia="Times New Roman" w:hAnsi="Times New Roman" w:cs="Times New Roman"/>
-                <w:color w:val="F8FAFF"/>
-                <w:sz w:val="28"/>
-                <w:szCs w:val="28"/>
-                <w:lang w:val="ru-RU" w:eastAsia="ru-RU"/>
+            <w:tcW w:w="1873" w:type="dxa"/>
+          </w:tcPr>
+          <w:p>
+            <w:pPr>
+              <w:rPr>
+                <w:rFonts w:ascii="Times New Roman" w:hAnsi="Times New Roman" w:cs="Times New Roman"/>
+                <w:sz w:val="28"/>
+                <w:szCs w:val="28"/>
+              </w:rPr>
+            </w:pPr>
+            <w:r>
+              <w:rPr>
+                <w:rFonts w:ascii="Times New Roman" w:hAnsi="Times New Roman" w:cs="Times New Roman"/>
+                <w:sz w:val="28"/>
+                <w:szCs w:val="28"/>
+              </w:rPr>
+              <w:t>34</w:t>
+            </w:r>
+          </w:p>
+        </w:tc>
+        <w:tc>
+          <w:tcPr>
+            <w:tcW w:w="2791" w:type="dxa"/>
+          </w:tcPr>
+          <w:p>
+            <w:pPr>
+              <w:rPr>
+                <w:rFonts w:ascii="Times New Roman" w:hAnsi="Times New Roman" w:cs="Times New Roman"/>
+                <w:sz w:val="28"/>
+                <w:szCs w:val="28"/>
               </w:rPr>
             </w:pPr>
             <w:r>
@@ -1642,17 +1905,14 @@
       <w:tr>
         <w:tc>
           <w:tcPr>
-            <w:tcW w:w="0" w:type="auto"/>
-            <w:hideMark/>
-          </w:tcPr>
-          <w:p>
-            <w:pPr>
-              <w:rPr>
-                <w:rFonts w:ascii="Times New Roman" w:eastAsia="Times New Roman" w:hAnsi="Times New Roman" w:cs="Times New Roman"/>
-                <w:color w:val="F8FAFF"/>
-                <w:sz w:val="28"/>
-                <w:szCs w:val="28"/>
-                <w:lang w:val="ru-RU" w:eastAsia="ru-RU"/>
+            <w:tcW w:w="496" w:type="dxa"/>
+          </w:tcPr>
+          <w:p>
+            <w:pPr>
+              <w:rPr>
+                <w:rFonts w:ascii="Times New Roman" w:hAnsi="Times New Roman" w:cs="Times New Roman"/>
+                <w:sz w:val="28"/>
+                <w:szCs w:val="28"/>
               </w:rPr>
             </w:pPr>
             <w:r>
@@ -1667,42 +1927,58 @@
         </w:tc>
         <w:tc>
           <w:tcPr>
-            <w:tcW w:w="0" w:type="auto"/>
-            <w:hideMark/>
-          </w:tcPr>
-          <w:p>
-            <w:pPr>
-              <w:rPr>
-                <w:rFonts w:ascii="Times New Roman" w:eastAsia="Times New Roman" w:hAnsi="Times New Roman" w:cs="Times New Roman"/>
-                <w:color w:val="F8FAFF"/>
-                <w:sz w:val="28"/>
-                <w:szCs w:val="28"/>
-                <w:lang w:val="ru-RU" w:eastAsia="ru-RU"/>
-              </w:rPr>
-            </w:pPr>
-            <w:r>
-              <w:rPr>
-                <w:rFonts w:ascii="Times New Roman" w:hAnsi="Times New Roman" w:cs="Times New Roman"/>
-                <w:sz w:val="28"/>
-                <w:szCs w:val="28"/>
-              </w:rPr>
-              <w:t>16</w:t>
-            </w:r>
-          </w:p>
-        </w:tc>
-        <w:tc>
-          <w:tcPr>
-            <w:tcW w:w="0" w:type="auto"/>
-            <w:hideMark/>
-          </w:tcPr>
-          <w:p>
-            <w:pPr>
-              <w:rPr>
-                <w:rFonts w:ascii="Times New Roman" w:eastAsia="Times New Roman" w:hAnsi="Times New Roman" w:cs="Times New Roman"/>
-                <w:color w:val="F8FAFF"/>
-                <w:sz w:val="28"/>
-                <w:szCs w:val="28"/>
-                <w:lang w:val="ru-RU" w:eastAsia="ru-RU"/>
+            <w:tcW w:w="1721" w:type="dxa"/>
+          </w:tcPr>
+          <w:p>
+            <w:pPr>
+              <w:rPr>
+                <w:rFonts w:ascii="Times New Roman" w:hAnsi="Times New Roman" w:cs="Times New Roman"/>
+                <w:sz w:val="28"/>
+                <w:szCs w:val="28"/>
+              </w:rPr>
+            </w:pPr>
+            <w:r>
+              <w:rPr>
+                <w:rFonts w:ascii="Times New Roman" w:hAnsi="Times New Roman" w:cs="Times New Roman"/>
+                <w:sz w:val="28"/>
+                <w:szCs w:val="28"/>
+              </w:rPr>
+              <w:t>46</w:t>
+            </w:r>
+          </w:p>
+        </w:tc>
+        <w:tc>
+          <w:tcPr>
+            <w:tcW w:w="1873" w:type="dxa"/>
+          </w:tcPr>
+          <w:p>
+            <w:pPr>
+              <w:rPr>
+                <w:rFonts w:ascii="Times New Roman" w:hAnsi="Times New Roman" w:cs="Times New Roman"/>
+                <w:sz w:val="28"/>
+                <w:szCs w:val="28"/>
+              </w:rPr>
+            </w:pPr>
+            <w:r>
+              <w:rPr>
+                <w:rFonts w:ascii="Times New Roman" w:hAnsi="Times New Roman" w:cs="Times New Roman"/>
+                <w:sz w:val="28"/>
+                <w:szCs w:val="28"/>
+              </w:rPr>
+              <w:t>6</w:t>
+            </w:r>
+          </w:p>
+        </w:tc>
+        <w:tc>
+          <w:tcPr>
+            <w:tcW w:w="2791" w:type="dxa"/>
+          </w:tcPr>
+          <w:p>
+            <w:pPr>
+              <w:rPr>
+                <w:rFonts w:ascii="Times New Roman" w:hAnsi="Times New Roman" w:cs="Times New Roman"/>
+                <w:sz w:val="28"/>
+                <w:szCs w:val="28"/>
               </w:rPr>
             </w:pPr>
             <w:r>
@@ -1719,17 +1995,14 @@
       <w:tr>
         <w:tc>
           <w:tcPr>
-            <w:tcW w:w="0" w:type="auto"/>
-            <w:hideMark/>
-          </w:tcPr>
-          <w:p>
-            <w:pPr>
-              <w:rPr>
-                <w:rFonts w:ascii="Times New Roman" w:eastAsia="Times New Roman" w:hAnsi="Times New Roman" w:cs="Times New Roman"/>
-                <w:color w:val="F8FAFF"/>
-                <w:sz w:val="28"/>
-                <w:szCs w:val="28"/>
-                <w:lang w:val="ru-RU" w:eastAsia="ru-RU"/>
+            <w:tcW w:w="496" w:type="dxa"/>
+          </w:tcPr>
+          <w:p>
+            <w:pPr>
+              <w:rPr>
+                <w:rFonts w:ascii="Times New Roman" w:hAnsi="Times New Roman" w:cs="Times New Roman"/>
+                <w:sz w:val="28"/>
+                <w:szCs w:val="28"/>
               </w:rPr>
             </w:pPr>
             <w:r>
@@ -1744,51 +2017,67 @@
         </w:tc>
         <w:tc>
           <w:tcPr>
-            <w:tcW w:w="0" w:type="auto"/>
-            <w:hideMark/>
-          </w:tcPr>
-          <w:p>
-            <w:pPr>
-              <w:rPr>
-                <w:rFonts w:ascii="Times New Roman" w:eastAsia="Times New Roman" w:hAnsi="Times New Roman" w:cs="Times New Roman"/>
-                <w:color w:val="F8FAFF"/>
-                <w:sz w:val="28"/>
-                <w:szCs w:val="28"/>
-                <w:lang w:val="ru-RU" w:eastAsia="ru-RU"/>
-              </w:rPr>
-            </w:pPr>
-            <w:r>
-              <w:rPr>
-                <w:rFonts w:ascii="Times New Roman" w:hAnsi="Times New Roman" w:cs="Times New Roman"/>
-                <w:sz w:val="28"/>
-                <w:szCs w:val="28"/>
-              </w:rPr>
-              <w:t>16</w:t>
-            </w:r>
-          </w:p>
-        </w:tc>
-        <w:tc>
-          <w:tcPr>
-            <w:tcW w:w="0" w:type="auto"/>
-            <w:hideMark/>
-          </w:tcPr>
-          <w:p>
-            <w:pPr>
-              <w:rPr>
-                <w:rFonts w:ascii="Times New Roman" w:eastAsia="Times New Roman" w:hAnsi="Times New Roman" w:cs="Times New Roman"/>
-                <w:color w:val="F8FAFF"/>
-                <w:sz w:val="28"/>
-                <w:szCs w:val="28"/>
-                <w:lang w:val="ru-RU" w:eastAsia="ru-RU"/>
-              </w:rPr>
-            </w:pPr>
-            <w:r>
-              <w:rPr>
-                <w:rFonts w:ascii="Times New Roman" w:hAnsi="Times New Roman" w:cs="Times New Roman"/>
-                <w:sz w:val="28"/>
-                <w:szCs w:val="28"/>
-              </w:rPr>
-              <w:t>-</w:t>
+            <w:tcW w:w="1721" w:type="dxa"/>
+          </w:tcPr>
+          <w:p>
+            <w:pPr>
+              <w:rPr>
+                <w:rFonts w:ascii="Times New Roman" w:hAnsi="Times New Roman" w:cs="Times New Roman"/>
+                <w:sz w:val="28"/>
+                <w:szCs w:val="28"/>
+              </w:rPr>
+            </w:pPr>
+            <w:r>
+              <w:rPr>
+                <w:rFonts w:ascii="Times New Roman" w:hAnsi="Times New Roman" w:cs="Times New Roman"/>
+                <w:sz w:val="28"/>
+                <w:szCs w:val="28"/>
+              </w:rPr>
+              <w:t>46</w:t>
+            </w:r>
+          </w:p>
+        </w:tc>
+        <w:tc>
+          <w:tcPr>
+            <w:tcW w:w="1873" w:type="dxa"/>
+          </w:tcPr>
+          <w:p>
+            <w:pPr>
+              <w:rPr>
+                <w:rFonts w:ascii="Times New Roman" w:hAnsi="Times New Roman" w:cs="Times New Roman"/>
+                <w:sz w:val="28"/>
+                <w:szCs w:val="28"/>
+              </w:rPr>
+            </w:pPr>
+            <w:r>
+              <w:rPr>
+                <w:rFonts w:ascii="Times New Roman" w:hAnsi="Times New Roman" w:cs="Times New Roman"/>
+                <w:sz w:val="28"/>
+                <w:szCs w:val="28"/>
+              </w:rPr>
+              <w:t>27</w:t>
+            </w:r>
+          </w:p>
+        </w:tc>
+        <w:tc>
+          <w:tcPr>
+            <w:tcW w:w="2791" w:type="dxa"/>
+          </w:tcPr>
+          <w:p>
+            <w:pPr>
+              <w:rPr>
+                <w:rFonts w:ascii="Times New Roman" w:hAnsi="Times New Roman" w:cs="Times New Roman"/>
+                <w:sz w:val="28"/>
+                <w:szCs w:val="28"/>
+              </w:rPr>
+            </w:pPr>
+            <w:r>
+              <w:rPr>
+                <w:rFonts w:ascii="Times New Roman" w:hAnsi="Times New Roman" w:cs="Times New Roman"/>
+                <w:sz w:val="28"/>
+                <w:szCs w:val="28"/>
+              </w:rPr>
+              <w:t>+</w:t>
             </w:r>
           </w:p>
         </w:tc>
@@ -1796,17 +2085,14 @@
       <w:tr>
         <w:tc>
           <w:tcPr>
-            <w:tcW w:w="0" w:type="auto"/>
-            <w:hideMark/>
-          </w:tcPr>
-          <w:p>
-            <w:pPr>
-              <w:rPr>
-                <w:rFonts w:ascii="Times New Roman" w:eastAsia="Times New Roman" w:hAnsi="Times New Roman" w:cs="Times New Roman"/>
-                <w:color w:val="F8FAFF"/>
-                <w:sz w:val="28"/>
-                <w:szCs w:val="28"/>
-                <w:lang w:val="ru-RU" w:eastAsia="ru-RU"/>
+            <w:tcW w:w="496" w:type="dxa"/>
+          </w:tcPr>
+          <w:p>
+            <w:pPr>
+              <w:rPr>
+                <w:rFonts w:ascii="Times New Roman" w:hAnsi="Times New Roman" w:cs="Times New Roman"/>
+                <w:sz w:val="28"/>
+                <w:szCs w:val="28"/>
               </w:rPr>
             </w:pPr>
             <w:r>
@@ -1821,17 +2107,14 @@
         </w:tc>
         <w:tc>
           <w:tcPr>
-            <w:tcW w:w="0" w:type="auto"/>
-            <w:hideMark/>
-          </w:tcPr>
-          <w:p>
-            <w:pPr>
-              <w:rPr>
-                <w:rFonts w:ascii="Times New Roman" w:eastAsia="Times New Roman" w:hAnsi="Times New Roman" w:cs="Times New Roman"/>
-                <w:color w:val="F8FAFF"/>
-                <w:sz w:val="28"/>
-                <w:szCs w:val="28"/>
-                <w:lang w:val="ru-RU" w:eastAsia="ru-RU"/>
+            <w:tcW w:w="1721" w:type="dxa"/>
+          </w:tcPr>
+          <w:p>
+            <w:pPr>
+              <w:rPr>
+                <w:rFonts w:ascii="Times New Roman" w:hAnsi="Times New Roman" w:cs="Times New Roman"/>
+                <w:sz w:val="28"/>
+                <w:szCs w:val="28"/>
               </w:rPr>
             </w:pPr>
             <w:r>
@@ -1846,17 +2129,36 @@
         </w:tc>
         <w:tc>
           <w:tcPr>
-            <w:tcW w:w="0" w:type="auto"/>
-            <w:hideMark/>
-          </w:tcPr>
-          <w:p>
-            <w:pPr>
-              <w:rPr>
-                <w:rFonts w:ascii="Times New Roman" w:eastAsia="Times New Roman" w:hAnsi="Times New Roman" w:cs="Times New Roman"/>
-                <w:color w:val="F8FAFF"/>
-                <w:sz w:val="28"/>
-                <w:szCs w:val="28"/>
-                <w:lang w:val="ru-RU" w:eastAsia="ru-RU"/>
+            <w:tcW w:w="1873" w:type="dxa"/>
+          </w:tcPr>
+          <w:p>
+            <w:pPr>
+              <w:rPr>
+                <w:rFonts w:ascii="Times New Roman" w:hAnsi="Times New Roman" w:cs="Times New Roman"/>
+                <w:sz w:val="28"/>
+                <w:szCs w:val="28"/>
+              </w:rPr>
+            </w:pPr>
+            <w:r>
+              <w:rPr>
+                <w:rFonts w:ascii="Times New Roman" w:hAnsi="Times New Roman" w:cs="Times New Roman"/>
+                <w:sz w:val="28"/>
+                <w:szCs w:val="28"/>
+              </w:rPr>
+              <w:t>3</w:t>
+            </w:r>
+          </w:p>
+        </w:tc>
+        <w:tc>
+          <w:tcPr>
+            <w:tcW w:w="2791" w:type="dxa"/>
+          </w:tcPr>
+          <w:p>
+            <w:pPr>
+              <w:rPr>
+                <w:rFonts w:ascii="Times New Roman" w:hAnsi="Times New Roman" w:cs="Times New Roman"/>
+                <w:sz w:val="28"/>
+                <w:szCs w:val="28"/>
               </w:rPr>
             </w:pPr>
             <w:r>
@@ -1873,17 +2175,14 @@
       <w:tr>
         <w:tc>
           <w:tcPr>
-            <w:tcW w:w="0" w:type="auto"/>
-            <w:hideMark/>
-          </w:tcPr>
-          <w:p>
-            <w:pPr>
-              <w:rPr>
-                <w:rFonts w:ascii="Times New Roman" w:eastAsia="Times New Roman" w:hAnsi="Times New Roman" w:cs="Times New Roman"/>
-                <w:color w:val="F8FAFF"/>
-                <w:sz w:val="28"/>
-                <w:szCs w:val="28"/>
-                <w:lang w:val="ru-RU" w:eastAsia="ru-RU"/>
+            <w:tcW w:w="496" w:type="dxa"/>
+          </w:tcPr>
+          <w:p>
+            <w:pPr>
+              <w:rPr>
+                <w:rFonts w:ascii="Times New Roman" w:hAnsi="Times New Roman" w:cs="Times New Roman"/>
+                <w:sz w:val="28"/>
+                <w:szCs w:val="28"/>
               </w:rPr>
             </w:pPr>
             <w:r>
@@ -1898,42 +2197,58 @@
         </w:tc>
         <w:tc>
           <w:tcPr>
-            <w:tcW w:w="0" w:type="auto"/>
-            <w:hideMark/>
-          </w:tcPr>
-          <w:p>
-            <w:pPr>
-              <w:rPr>
-                <w:rFonts w:ascii="Times New Roman" w:eastAsia="Times New Roman" w:hAnsi="Times New Roman" w:cs="Times New Roman"/>
-                <w:color w:val="F8FAFF"/>
-                <w:sz w:val="28"/>
-                <w:szCs w:val="28"/>
-                <w:lang w:val="ru-RU" w:eastAsia="ru-RU"/>
-              </w:rPr>
-            </w:pPr>
-            <w:r>
-              <w:rPr>
-                <w:rFonts w:ascii="Times New Roman" w:hAnsi="Times New Roman" w:cs="Times New Roman"/>
-                <w:sz w:val="28"/>
-                <w:szCs w:val="28"/>
-              </w:rPr>
-              <w:t>16</w:t>
-            </w:r>
-          </w:p>
-        </w:tc>
-        <w:tc>
-          <w:tcPr>
-            <w:tcW w:w="0" w:type="auto"/>
-            <w:hideMark/>
-          </w:tcPr>
-          <w:p>
-            <w:pPr>
-              <w:rPr>
-                <w:rFonts w:ascii="Times New Roman" w:eastAsia="Times New Roman" w:hAnsi="Times New Roman" w:cs="Times New Roman"/>
-                <w:color w:val="F8FAFF"/>
-                <w:sz w:val="28"/>
-                <w:szCs w:val="28"/>
-                <w:lang w:val="ru-RU" w:eastAsia="ru-RU"/>
+            <w:tcW w:w="1721" w:type="dxa"/>
+          </w:tcPr>
+          <w:p>
+            <w:pPr>
+              <w:rPr>
+                <w:rFonts w:ascii="Times New Roman" w:hAnsi="Times New Roman" w:cs="Times New Roman"/>
+                <w:sz w:val="28"/>
+                <w:szCs w:val="28"/>
+              </w:rPr>
+            </w:pPr>
+            <w:r>
+              <w:rPr>
+                <w:rFonts w:ascii="Times New Roman" w:hAnsi="Times New Roman" w:cs="Times New Roman"/>
+                <w:sz w:val="28"/>
+                <w:szCs w:val="28"/>
+              </w:rPr>
+              <w:t>46</w:t>
+            </w:r>
+          </w:p>
+        </w:tc>
+        <w:tc>
+          <w:tcPr>
+            <w:tcW w:w="1873" w:type="dxa"/>
+          </w:tcPr>
+          <w:p>
+            <w:pPr>
+              <w:rPr>
+                <w:rFonts w:ascii="Times New Roman" w:hAnsi="Times New Roman" w:cs="Times New Roman"/>
+                <w:sz w:val="28"/>
+                <w:szCs w:val="28"/>
+              </w:rPr>
+            </w:pPr>
+            <w:r>
+              <w:rPr>
+                <w:rFonts w:ascii="Times New Roman" w:hAnsi="Times New Roman" w:cs="Times New Roman"/>
+                <w:sz w:val="28"/>
+                <w:szCs w:val="28"/>
+              </w:rPr>
+              <w:t>28</w:t>
+            </w:r>
+          </w:p>
+        </w:tc>
+        <w:tc>
+          <w:tcPr>
+            <w:tcW w:w="2791" w:type="dxa"/>
+          </w:tcPr>
+          <w:p>
+            <w:pPr>
+              <w:rPr>
+                <w:rFonts w:ascii="Times New Roman" w:hAnsi="Times New Roman" w:cs="Times New Roman"/>
+                <w:sz w:val="28"/>
+                <w:szCs w:val="28"/>
               </w:rPr>
             </w:pPr>
             <w:r>
@@ -1950,17 +2265,14 @@
       <w:tr>
         <w:tc>
           <w:tcPr>
-            <w:tcW w:w="0" w:type="auto"/>
-            <w:hideMark/>
-          </w:tcPr>
-          <w:p>
-            <w:pPr>
-              <w:rPr>
-                <w:rFonts w:ascii="Times New Roman" w:eastAsia="Times New Roman" w:hAnsi="Times New Roman" w:cs="Times New Roman"/>
-                <w:color w:val="F8FAFF"/>
-                <w:sz w:val="28"/>
-                <w:szCs w:val="28"/>
-                <w:lang w:val="ru-RU" w:eastAsia="ru-RU"/>
+            <w:tcW w:w="496" w:type="dxa"/>
+          </w:tcPr>
+          <w:p>
+            <w:pPr>
+              <w:rPr>
+                <w:rFonts w:ascii="Times New Roman" w:hAnsi="Times New Roman" w:cs="Times New Roman"/>
+                <w:sz w:val="28"/>
+                <w:szCs w:val="28"/>
               </w:rPr>
             </w:pPr>
             <w:r>
@@ -1975,51 +2287,67 @@
         </w:tc>
         <w:tc>
           <w:tcPr>
-            <w:tcW w:w="0" w:type="auto"/>
-            <w:hideMark/>
-          </w:tcPr>
-          <w:p>
-            <w:pPr>
-              <w:rPr>
-                <w:rFonts w:ascii="Times New Roman" w:eastAsia="Times New Roman" w:hAnsi="Times New Roman" w:cs="Times New Roman"/>
-                <w:color w:val="F8FAFF"/>
-                <w:sz w:val="28"/>
-                <w:szCs w:val="28"/>
-                <w:lang w:val="ru-RU" w:eastAsia="ru-RU"/>
-              </w:rPr>
-            </w:pPr>
-            <w:r>
-              <w:rPr>
-                <w:rFonts w:ascii="Times New Roman" w:hAnsi="Times New Roman" w:cs="Times New Roman"/>
-                <w:sz w:val="28"/>
-                <w:szCs w:val="28"/>
-              </w:rPr>
-              <w:t>16</w:t>
-            </w:r>
-          </w:p>
-        </w:tc>
-        <w:tc>
-          <w:tcPr>
-            <w:tcW w:w="0" w:type="auto"/>
-            <w:hideMark/>
-          </w:tcPr>
-          <w:p>
-            <w:pPr>
-              <w:rPr>
-                <w:rFonts w:ascii="Times New Roman" w:eastAsia="Times New Roman" w:hAnsi="Times New Roman" w:cs="Times New Roman"/>
-                <w:color w:val="F8FAFF"/>
-                <w:sz w:val="28"/>
-                <w:szCs w:val="28"/>
-                <w:lang w:val="ru-RU" w:eastAsia="ru-RU"/>
-              </w:rPr>
-            </w:pPr>
-            <w:r>
-              <w:rPr>
-                <w:rFonts w:ascii="Times New Roman" w:hAnsi="Times New Roman" w:cs="Times New Roman"/>
-                <w:sz w:val="28"/>
-                <w:szCs w:val="28"/>
-              </w:rPr>
-              <w:t>+</w:t>
+            <w:tcW w:w="1721" w:type="dxa"/>
+          </w:tcPr>
+          <w:p>
+            <w:pPr>
+              <w:rPr>
+                <w:rFonts w:ascii="Times New Roman" w:hAnsi="Times New Roman" w:cs="Times New Roman"/>
+                <w:sz w:val="28"/>
+                <w:szCs w:val="28"/>
+              </w:rPr>
+            </w:pPr>
+            <w:r>
+              <w:rPr>
+                <w:rFonts w:ascii="Times New Roman" w:hAnsi="Times New Roman" w:cs="Times New Roman"/>
+                <w:sz w:val="28"/>
+                <w:szCs w:val="28"/>
+              </w:rPr>
+              <w:t>1</w:t>
+            </w:r>
+          </w:p>
+        </w:tc>
+        <w:tc>
+          <w:tcPr>
+            <w:tcW w:w="1873" w:type="dxa"/>
+          </w:tcPr>
+          <w:p>
+            <w:pPr>
+              <w:rPr>
+                <w:rFonts w:ascii="Times New Roman" w:hAnsi="Times New Roman" w:cs="Times New Roman"/>
+                <w:sz w:val="28"/>
+                <w:szCs w:val="28"/>
+              </w:rPr>
+            </w:pPr>
+            <w:r>
+              <w:rPr>
+                <w:rFonts w:ascii="Times New Roman" w:hAnsi="Times New Roman" w:cs="Times New Roman"/>
+                <w:sz w:val="28"/>
+                <w:szCs w:val="28"/>
+              </w:rPr>
+              <w:t>8</w:t>
+            </w:r>
+          </w:p>
+        </w:tc>
+        <w:tc>
+          <w:tcPr>
+            <w:tcW w:w="2791" w:type="dxa"/>
+          </w:tcPr>
+          <w:p>
+            <w:pPr>
+              <w:rPr>
+                <w:rFonts w:ascii="Times New Roman" w:hAnsi="Times New Roman" w:cs="Times New Roman"/>
+                <w:sz w:val="28"/>
+                <w:szCs w:val="28"/>
+              </w:rPr>
+            </w:pPr>
+            <w:r>
+              <w:rPr>
+                <w:rFonts w:ascii="Times New Roman" w:hAnsi="Times New Roman" w:cs="Times New Roman"/>
+                <w:sz w:val="28"/>
+                <w:szCs w:val="28"/>
+              </w:rPr>
+              <w:t>-</w:t>
             </w:r>
           </w:p>
         </w:tc>
@@ -2027,17 +2355,14 @@
       <w:tr>
         <w:tc>
           <w:tcPr>
-            <w:tcW w:w="0" w:type="auto"/>
-            <w:hideMark/>
-          </w:tcPr>
-          <w:p>
-            <w:pPr>
-              <w:rPr>
-                <w:rFonts w:ascii="Times New Roman" w:eastAsia="Times New Roman" w:hAnsi="Times New Roman" w:cs="Times New Roman"/>
-                <w:color w:val="F8FAFF"/>
-                <w:sz w:val="28"/>
-                <w:szCs w:val="28"/>
-                <w:lang w:val="ru-RU" w:eastAsia="ru-RU"/>
+            <w:tcW w:w="496" w:type="dxa"/>
+          </w:tcPr>
+          <w:p>
+            <w:pPr>
+              <w:rPr>
+                <w:rFonts w:ascii="Times New Roman" w:hAnsi="Times New Roman" w:cs="Times New Roman"/>
+                <w:sz w:val="28"/>
+                <w:szCs w:val="28"/>
               </w:rPr>
             </w:pPr>
             <w:r>
@@ -2052,51 +2377,67 @@
         </w:tc>
         <w:tc>
           <w:tcPr>
-            <w:tcW w:w="0" w:type="auto"/>
-            <w:hideMark/>
-          </w:tcPr>
-          <w:p>
-            <w:pPr>
-              <w:rPr>
-                <w:rFonts w:ascii="Times New Roman" w:eastAsia="Times New Roman" w:hAnsi="Times New Roman" w:cs="Times New Roman"/>
-                <w:color w:val="F8FAFF"/>
-                <w:sz w:val="28"/>
-                <w:szCs w:val="28"/>
-                <w:lang w:val="ru-RU" w:eastAsia="ru-RU"/>
-              </w:rPr>
-            </w:pPr>
-            <w:r>
-              <w:rPr>
-                <w:rFonts w:ascii="Times New Roman" w:hAnsi="Times New Roman" w:cs="Times New Roman"/>
-                <w:sz w:val="28"/>
-                <w:szCs w:val="28"/>
-              </w:rPr>
-              <w:t>1</w:t>
-            </w:r>
-          </w:p>
-        </w:tc>
-        <w:tc>
-          <w:tcPr>
-            <w:tcW w:w="0" w:type="auto"/>
-            <w:hideMark/>
-          </w:tcPr>
-          <w:p>
-            <w:pPr>
-              <w:rPr>
-                <w:rFonts w:ascii="Times New Roman" w:eastAsia="Times New Roman" w:hAnsi="Times New Roman" w:cs="Times New Roman"/>
-                <w:color w:val="F8FAFF"/>
-                <w:sz w:val="28"/>
-                <w:szCs w:val="28"/>
-                <w:lang w:val="ru-RU" w:eastAsia="ru-RU"/>
-              </w:rPr>
-            </w:pPr>
-            <w:r>
-              <w:rPr>
-                <w:rFonts w:ascii="Times New Roman" w:hAnsi="Times New Roman" w:cs="Times New Roman"/>
-                <w:sz w:val="28"/>
-                <w:szCs w:val="28"/>
-              </w:rPr>
-              <w:t>-</w:t>
+            <w:tcW w:w="1721" w:type="dxa"/>
+          </w:tcPr>
+          <w:p>
+            <w:pPr>
+              <w:rPr>
+                <w:rFonts w:ascii="Times New Roman" w:hAnsi="Times New Roman" w:cs="Times New Roman"/>
+                <w:sz w:val="28"/>
+                <w:szCs w:val="28"/>
+              </w:rPr>
+            </w:pPr>
+            <w:r>
+              <w:rPr>
+                <w:rFonts w:ascii="Times New Roman" w:hAnsi="Times New Roman" w:cs="Times New Roman"/>
+                <w:sz w:val="28"/>
+                <w:szCs w:val="28"/>
+              </w:rPr>
+              <w:t>46</w:t>
+            </w:r>
+          </w:p>
+        </w:tc>
+        <w:tc>
+          <w:tcPr>
+            <w:tcW w:w="1873" w:type="dxa"/>
+          </w:tcPr>
+          <w:p>
+            <w:pPr>
+              <w:rPr>
+                <w:rFonts w:ascii="Times New Roman" w:hAnsi="Times New Roman" w:cs="Times New Roman"/>
+                <w:sz w:val="28"/>
+                <w:szCs w:val="28"/>
+              </w:rPr>
+            </w:pPr>
+            <w:r>
+              <w:rPr>
+                <w:rFonts w:ascii="Times New Roman" w:hAnsi="Times New Roman" w:cs="Times New Roman"/>
+                <w:sz w:val="28"/>
+                <w:szCs w:val="28"/>
+              </w:rPr>
+              <w:t>37</w:t>
+            </w:r>
+          </w:p>
+        </w:tc>
+        <w:tc>
+          <w:tcPr>
+            <w:tcW w:w="2791" w:type="dxa"/>
+          </w:tcPr>
+          <w:p>
+            <w:pPr>
+              <w:rPr>
+                <w:rFonts w:ascii="Times New Roman" w:hAnsi="Times New Roman" w:cs="Times New Roman"/>
+                <w:sz w:val="28"/>
+                <w:szCs w:val="28"/>
+              </w:rPr>
+            </w:pPr>
+            <w:r>
+              <w:rPr>
+                <w:rFonts w:ascii="Times New Roman" w:hAnsi="Times New Roman" w:cs="Times New Roman"/>
+                <w:sz w:val="28"/>
+                <w:szCs w:val="28"/>
+              </w:rPr>
+              <w:t>+</w:t>
             </w:r>
           </w:p>
         </w:tc>
@@ -2104,17 +2445,14 @@
       <w:tr>
         <w:tc>
           <w:tcPr>
-            <w:tcW w:w="0" w:type="auto"/>
-            <w:hideMark/>
-          </w:tcPr>
-          <w:p>
-            <w:pPr>
-              <w:rPr>
-                <w:rFonts w:ascii="Times New Roman" w:eastAsia="Times New Roman" w:hAnsi="Times New Roman" w:cs="Times New Roman"/>
-                <w:color w:val="F8FAFF"/>
-                <w:sz w:val="28"/>
-                <w:szCs w:val="28"/>
-                <w:lang w:val="ru-RU" w:eastAsia="ru-RU"/>
+            <w:tcW w:w="496" w:type="dxa"/>
+          </w:tcPr>
+          <w:p>
+            <w:pPr>
+              <w:rPr>
+                <w:rFonts w:ascii="Times New Roman" w:hAnsi="Times New Roman" w:cs="Times New Roman"/>
+                <w:sz w:val="28"/>
+                <w:szCs w:val="28"/>
               </w:rPr>
             </w:pPr>
             <w:r>
@@ -2129,17 +2467,14 @@
         </w:tc>
         <w:tc>
           <w:tcPr>
-            <w:tcW w:w="0" w:type="auto"/>
-            <w:hideMark/>
-          </w:tcPr>
-          <w:p>
-            <w:pPr>
-              <w:rPr>
-                <w:rFonts w:ascii="Times New Roman" w:eastAsia="Times New Roman" w:hAnsi="Times New Roman" w:cs="Times New Roman"/>
-                <w:color w:val="F8FAFF"/>
-                <w:sz w:val="28"/>
-                <w:szCs w:val="28"/>
-                <w:lang w:val="ru-RU" w:eastAsia="ru-RU"/>
+            <w:tcW w:w="1721" w:type="dxa"/>
+          </w:tcPr>
+          <w:p>
+            <w:pPr>
+              <w:rPr>
+                <w:rFonts w:ascii="Times New Roman" w:hAnsi="Times New Roman" w:cs="Times New Roman"/>
+                <w:sz w:val="28"/>
+                <w:szCs w:val="28"/>
               </w:rPr>
             </w:pPr>
             <w:r>
@@ -2154,17 +2489,2737 @@
         </w:tc>
         <w:tc>
           <w:tcPr>
-            <w:tcW w:w="0" w:type="auto"/>
-            <w:hideMark/>
-          </w:tcPr>
-          <w:p>
-            <w:pPr>
-              <w:rPr>
-                <w:rFonts w:ascii="Times New Roman" w:eastAsia="Times New Roman" w:hAnsi="Times New Roman" w:cs="Times New Roman"/>
-                <w:color w:val="F8FAFF"/>
-                <w:sz w:val="28"/>
-                <w:szCs w:val="28"/>
-                <w:lang w:val="ru-RU" w:eastAsia="ru-RU"/>
+            <w:tcW w:w="1873" w:type="dxa"/>
+          </w:tcPr>
+          <w:p>
+            <w:pPr>
+              <w:rPr>
+                <w:rFonts w:ascii="Times New Roman" w:hAnsi="Times New Roman" w:cs="Times New Roman"/>
+                <w:sz w:val="28"/>
+                <w:szCs w:val="28"/>
+              </w:rPr>
+            </w:pPr>
+            <w:r>
+              <w:rPr>
+                <w:rFonts w:ascii="Times New Roman" w:hAnsi="Times New Roman" w:cs="Times New Roman"/>
+                <w:sz w:val="28"/>
+                <w:szCs w:val="28"/>
+              </w:rPr>
+              <w:t>21</w:t>
+            </w:r>
+          </w:p>
+        </w:tc>
+        <w:tc>
+          <w:tcPr>
+            <w:tcW w:w="2791" w:type="dxa"/>
+          </w:tcPr>
+          <w:p>
+            <w:pPr>
+              <w:rPr>
+                <w:rFonts w:ascii="Times New Roman" w:hAnsi="Times New Roman" w:cs="Times New Roman"/>
+                <w:sz w:val="28"/>
+                <w:szCs w:val="28"/>
+              </w:rPr>
+            </w:pPr>
+            <w:r>
+              <w:rPr>
+                <w:rFonts w:ascii="Times New Roman" w:hAnsi="Times New Roman" w:cs="Times New Roman"/>
+                <w:sz w:val="28"/>
+                <w:szCs w:val="28"/>
+              </w:rPr>
+              <w:t>-</w:t>
+            </w:r>
+          </w:p>
+        </w:tc>
+      </w:tr>
+      <w:tr>
+        <w:tc>
+          <w:tcPr>
+            <w:tcW w:w="496" w:type="dxa"/>
+          </w:tcPr>
+          <w:p>
+            <w:pPr>
+              <w:rPr>
+                <w:rFonts w:ascii="Times New Roman" w:hAnsi="Times New Roman" w:cs="Times New Roman"/>
+                <w:sz w:val="28"/>
+                <w:szCs w:val="28"/>
+              </w:rPr>
+            </w:pPr>
+            <w:r>
+              <w:rPr>
+                <w:rFonts w:ascii="Times New Roman" w:hAnsi="Times New Roman" w:cs="Times New Roman"/>
+                <w:sz w:val="28"/>
+                <w:szCs w:val="28"/>
+              </w:rPr>
+              <w:t>17</w:t>
+            </w:r>
+          </w:p>
+        </w:tc>
+        <w:tc>
+          <w:tcPr>
+            <w:tcW w:w="1721" w:type="dxa"/>
+          </w:tcPr>
+          <w:p>
+            <w:pPr>
+              <w:rPr>
+                <w:rFonts w:ascii="Times New Roman" w:hAnsi="Times New Roman" w:cs="Times New Roman"/>
+                <w:sz w:val="28"/>
+                <w:szCs w:val="28"/>
+              </w:rPr>
+            </w:pPr>
+            <w:r>
+              <w:rPr>
+                <w:rFonts w:ascii="Times New Roman" w:hAnsi="Times New Roman" w:cs="Times New Roman"/>
+                <w:sz w:val="28"/>
+                <w:szCs w:val="28"/>
+              </w:rPr>
+              <w:t>1</w:t>
+            </w:r>
+          </w:p>
+        </w:tc>
+        <w:tc>
+          <w:tcPr>
+            <w:tcW w:w="1873" w:type="dxa"/>
+          </w:tcPr>
+          <w:p>
+            <w:pPr>
+              <w:rPr>
+                <w:rFonts w:ascii="Times New Roman" w:hAnsi="Times New Roman" w:cs="Times New Roman"/>
+                <w:sz w:val="28"/>
+                <w:szCs w:val="28"/>
+              </w:rPr>
+            </w:pPr>
+            <w:r>
+              <w:rPr>
+                <w:rFonts w:ascii="Times New Roman" w:hAnsi="Times New Roman" w:cs="Times New Roman"/>
+                <w:sz w:val="28"/>
+                <w:szCs w:val="28"/>
+              </w:rPr>
+              <w:t>7</w:t>
+            </w:r>
+          </w:p>
+        </w:tc>
+        <w:tc>
+          <w:tcPr>
+            <w:tcW w:w="2791" w:type="dxa"/>
+          </w:tcPr>
+          <w:p>
+            <w:pPr>
+              <w:rPr>
+                <w:rFonts w:ascii="Times New Roman" w:hAnsi="Times New Roman" w:cs="Times New Roman"/>
+                <w:sz w:val="28"/>
+                <w:szCs w:val="28"/>
+              </w:rPr>
+            </w:pPr>
+            <w:r>
+              <w:rPr>
+                <w:rFonts w:ascii="Times New Roman" w:hAnsi="Times New Roman" w:cs="Times New Roman"/>
+                <w:sz w:val="28"/>
+                <w:szCs w:val="28"/>
+              </w:rPr>
+              <w:t>-</w:t>
+            </w:r>
+          </w:p>
+        </w:tc>
+      </w:tr>
+      <w:tr>
+        <w:tc>
+          <w:tcPr>
+            <w:tcW w:w="496" w:type="dxa"/>
+          </w:tcPr>
+          <w:p>
+            <w:pPr>
+              <w:rPr>
+                <w:rFonts w:ascii="Times New Roman" w:hAnsi="Times New Roman" w:cs="Times New Roman"/>
+                <w:sz w:val="28"/>
+                <w:szCs w:val="28"/>
+              </w:rPr>
+            </w:pPr>
+            <w:r>
+              <w:rPr>
+                <w:rFonts w:ascii="Times New Roman" w:hAnsi="Times New Roman" w:cs="Times New Roman"/>
+                <w:sz w:val="28"/>
+                <w:szCs w:val="28"/>
+              </w:rPr>
+              <w:t>18</w:t>
+            </w:r>
+          </w:p>
+        </w:tc>
+        <w:tc>
+          <w:tcPr>
+            <w:tcW w:w="1721" w:type="dxa"/>
+          </w:tcPr>
+          <w:p>
+            <w:pPr>
+              <w:rPr>
+                <w:rFonts w:ascii="Times New Roman" w:hAnsi="Times New Roman" w:cs="Times New Roman"/>
+                <w:sz w:val="28"/>
+                <w:szCs w:val="28"/>
+              </w:rPr>
+            </w:pPr>
+            <w:r>
+              <w:rPr>
+                <w:rFonts w:ascii="Times New Roman" w:hAnsi="Times New Roman" w:cs="Times New Roman"/>
+                <w:sz w:val="28"/>
+                <w:szCs w:val="28"/>
+              </w:rPr>
+              <w:t>1</w:t>
+            </w:r>
+          </w:p>
+        </w:tc>
+        <w:tc>
+          <w:tcPr>
+            <w:tcW w:w="1873" w:type="dxa"/>
+          </w:tcPr>
+          <w:p>
+            <w:pPr>
+              <w:rPr>
+                <w:rFonts w:ascii="Times New Roman" w:hAnsi="Times New Roman" w:cs="Times New Roman"/>
+                <w:sz w:val="28"/>
+                <w:szCs w:val="28"/>
+              </w:rPr>
+            </w:pPr>
+            <w:r>
+              <w:rPr>
+                <w:rFonts w:ascii="Times New Roman" w:hAnsi="Times New Roman" w:cs="Times New Roman"/>
+                <w:sz w:val="28"/>
+                <w:szCs w:val="28"/>
+              </w:rPr>
+              <w:t>42</w:t>
+            </w:r>
+          </w:p>
+        </w:tc>
+        <w:tc>
+          <w:tcPr>
+            <w:tcW w:w="2791" w:type="dxa"/>
+          </w:tcPr>
+          <w:p>
+            <w:pPr>
+              <w:rPr>
+                <w:rFonts w:ascii="Times New Roman" w:hAnsi="Times New Roman" w:cs="Times New Roman"/>
+                <w:sz w:val="28"/>
+                <w:szCs w:val="28"/>
+              </w:rPr>
+            </w:pPr>
+            <w:r>
+              <w:rPr>
+                <w:rFonts w:ascii="Times New Roman" w:hAnsi="Times New Roman" w:cs="Times New Roman"/>
+                <w:sz w:val="28"/>
+                <w:szCs w:val="28"/>
+              </w:rPr>
+              <w:t>-</w:t>
+            </w:r>
+          </w:p>
+        </w:tc>
+      </w:tr>
+      <w:tr>
+        <w:tc>
+          <w:tcPr>
+            <w:tcW w:w="496" w:type="dxa"/>
+          </w:tcPr>
+          <w:p>
+            <w:pPr>
+              <w:rPr>
+                <w:rFonts w:ascii="Times New Roman" w:hAnsi="Times New Roman" w:cs="Times New Roman"/>
+                <w:sz w:val="28"/>
+                <w:szCs w:val="28"/>
+              </w:rPr>
+            </w:pPr>
+            <w:r>
+              <w:rPr>
+                <w:rFonts w:ascii="Times New Roman" w:hAnsi="Times New Roman" w:cs="Times New Roman"/>
+                <w:sz w:val="28"/>
+                <w:szCs w:val="28"/>
+              </w:rPr>
+              <w:t>19</w:t>
+            </w:r>
+          </w:p>
+        </w:tc>
+        <w:tc>
+          <w:tcPr>
+            <w:tcW w:w="1721" w:type="dxa"/>
+          </w:tcPr>
+          <w:p>
+            <w:pPr>
+              <w:rPr>
+                <w:rFonts w:ascii="Times New Roman" w:hAnsi="Times New Roman" w:cs="Times New Roman"/>
+                <w:sz w:val="28"/>
+                <w:szCs w:val="28"/>
+              </w:rPr>
+            </w:pPr>
+            <w:r>
+              <w:rPr>
+                <w:rFonts w:ascii="Times New Roman" w:hAnsi="Times New Roman" w:cs="Times New Roman"/>
+                <w:sz w:val="28"/>
+                <w:szCs w:val="28"/>
+              </w:rPr>
+              <w:t>46</w:t>
+            </w:r>
+          </w:p>
+        </w:tc>
+        <w:tc>
+          <w:tcPr>
+            <w:tcW w:w="1873" w:type="dxa"/>
+          </w:tcPr>
+          <w:p>
+            <w:pPr>
+              <w:rPr>
+                <w:rFonts w:ascii="Times New Roman" w:hAnsi="Times New Roman" w:cs="Times New Roman"/>
+                <w:sz w:val="28"/>
+                <w:szCs w:val="28"/>
+              </w:rPr>
+            </w:pPr>
+            <w:r>
+              <w:rPr>
+                <w:rFonts w:ascii="Times New Roman" w:hAnsi="Times New Roman" w:cs="Times New Roman"/>
+                <w:sz w:val="28"/>
+                <w:szCs w:val="28"/>
+              </w:rPr>
+              <w:t>32</w:t>
+            </w:r>
+          </w:p>
+        </w:tc>
+        <w:tc>
+          <w:tcPr>
+            <w:tcW w:w="2791" w:type="dxa"/>
+          </w:tcPr>
+          <w:p>
+            <w:pPr>
+              <w:rPr>
+                <w:rFonts w:ascii="Times New Roman" w:hAnsi="Times New Roman" w:cs="Times New Roman"/>
+                <w:sz w:val="28"/>
+                <w:szCs w:val="28"/>
+              </w:rPr>
+            </w:pPr>
+            <w:r>
+              <w:rPr>
+                <w:rFonts w:ascii="Times New Roman" w:hAnsi="Times New Roman" w:cs="Times New Roman"/>
+                <w:sz w:val="28"/>
+                <w:szCs w:val="28"/>
+              </w:rPr>
+              <w:t>+</w:t>
+            </w:r>
+          </w:p>
+        </w:tc>
+      </w:tr>
+      <w:tr>
+        <w:tc>
+          <w:tcPr>
+            <w:tcW w:w="496" w:type="dxa"/>
+          </w:tcPr>
+          <w:p>
+            <w:pPr>
+              <w:rPr>
+                <w:rFonts w:ascii="Times New Roman" w:hAnsi="Times New Roman" w:cs="Times New Roman"/>
+                <w:sz w:val="28"/>
+                <w:szCs w:val="28"/>
+              </w:rPr>
+            </w:pPr>
+            <w:r>
+              <w:rPr>
+                <w:rFonts w:ascii="Times New Roman" w:hAnsi="Times New Roman" w:cs="Times New Roman"/>
+                <w:sz w:val="28"/>
+                <w:szCs w:val="28"/>
+              </w:rPr>
+              <w:t>20</w:t>
+            </w:r>
+          </w:p>
+        </w:tc>
+        <w:tc>
+          <w:tcPr>
+            <w:tcW w:w="1721" w:type="dxa"/>
+          </w:tcPr>
+          <w:p>
+            <w:pPr>
+              <w:rPr>
+                <w:rFonts w:ascii="Times New Roman" w:hAnsi="Times New Roman" w:cs="Times New Roman"/>
+                <w:sz w:val="28"/>
+                <w:szCs w:val="28"/>
+              </w:rPr>
+            </w:pPr>
+            <w:r>
+              <w:rPr>
+                <w:rFonts w:ascii="Times New Roman" w:hAnsi="Times New Roman" w:cs="Times New Roman"/>
+                <w:sz w:val="28"/>
+                <w:szCs w:val="28"/>
+              </w:rPr>
+              <w:t>46</w:t>
+            </w:r>
+          </w:p>
+        </w:tc>
+        <w:tc>
+          <w:tcPr>
+            <w:tcW w:w="1873" w:type="dxa"/>
+          </w:tcPr>
+          <w:p>
+            <w:pPr>
+              <w:rPr>
+                <w:rFonts w:ascii="Times New Roman" w:hAnsi="Times New Roman" w:cs="Times New Roman"/>
+                <w:sz w:val="28"/>
+                <w:szCs w:val="28"/>
+              </w:rPr>
+            </w:pPr>
+            <w:r>
+              <w:rPr>
+                <w:rFonts w:ascii="Times New Roman" w:hAnsi="Times New Roman" w:cs="Times New Roman"/>
+                <w:sz w:val="28"/>
+                <w:szCs w:val="28"/>
+              </w:rPr>
+              <w:t>24</w:t>
+            </w:r>
+          </w:p>
+        </w:tc>
+        <w:tc>
+          <w:tcPr>
+            <w:tcW w:w="2791" w:type="dxa"/>
+          </w:tcPr>
+          <w:p>
+            <w:pPr>
+              <w:rPr>
+                <w:rFonts w:ascii="Times New Roman" w:hAnsi="Times New Roman" w:cs="Times New Roman"/>
+                <w:sz w:val="28"/>
+                <w:szCs w:val="28"/>
+              </w:rPr>
+            </w:pPr>
+            <w:r>
+              <w:rPr>
+                <w:rFonts w:ascii="Times New Roman" w:hAnsi="Times New Roman" w:cs="Times New Roman"/>
+                <w:sz w:val="28"/>
+                <w:szCs w:val="28"/>
+              </w:rPr>
+              <w:t>+</w:t>
+            </w:r>
+          </w:p>
+        </w:tc>
+      </w:tr>
+      <w:tr>
+        <w:tc>
+          <w:tcPr>
+            <w:tcW w:w="496" w:type="dxa"/>
+          </w:tcPr>
+          <w:p>
+            <w:pPr>
+              <w:rPr>
+                <w:rFonts w:ascii="Times New Roman" w:hAnsi="Times New Roman" w:cs="Times New Roman"/>
+                <w:sz w:val="28"/>
+                <w:szCs w:val="28"/>
+              </w:rPr>
+            </w:pPr>
+            <w:r>
+              <w:rPr>
+                <w:rFonts w:ascii="Times New Roman" w:hAnsi="Times New Roman" w:cs="Times New Roman"/>
+                <w:sz w:val="28"/>
+                <w:szCs w:val="28"/>
+              </w:rPr>
+              <w:t>21</w:t>
+            </w:r>
+          </w:p>
+        </w:tc>
+        <w:tc>
+          <w:tcPr>
+            <w:tcW w:w="1721" w:type="dxa"/>
+          </w:tcPr>
+          <w:p>
+            <w:pPr>
+              <w:rPr>
+                <w:rFonts w:ascii="Times New Roman" w:hAnsi="Times New Roman" w:cs="Times New Roman"/>
+                <w:sz w:val="28"/>
+                <w:szCs w:val="28"/>
+              </w:rPr>
+            </w:pPr>
+            <w:r>
+              <w:rPr>
+                <w:rFonts w:ascii="Times New Roman" w:hAnsi="Times New Roman" w:cs="Times New Roman"/>
+                <w:sz w:val="28"/>
+                <w:szCs w:val="28"/>
+              </w:rPr>
+              <w:t>1</w:t>
+            </w:r>
+          </w:p>
+        </w:tc>
+        <w:tc>
+          <w:tcPr>
+            <w:tcW w:w="1873" w:type="dxa"/>
+          </w:tcPr>
+          <w:p>
+            <w:pPr>
+              <w:rPr>
+                <w:rFonts w:ascii="Times New Roman" w:hAnsi="Times New Roman" w:cs="Times New Roman"/>
+                <w:sz w:val="28"/>
+                <w:szCs w:val="28"/>
+              </w:rPr>
+            </w:pPr>
+            <w:r>
+              <w:rPr>
+                <w:rFonts w:ascii="Times New Roman" w:hAnsi="Times New Roman" w:cs="Times New Roman"/>
+                <w:sz w:val="28"/>
+                <w:szCs w:val="28"/>
+              </w:rPr>
+              <w:t>18</w:t>
+            </w:r>
+          </w:p>
+        </w:tc>
+        <w:tc>
+          <w:tcPr>
+            <w:tcW w:w="2791" w:type="dxa"/>
+          </w:tcPr>
+          <w:p>
+            <w:pPr>
+              <w:rPr>
+                <w:rFonts w:ascii="Times New Roman" w:hAnsi="Times New Roman" w:cs="Times New Roman"/>
+                <w:sz w:val="28"/>
+                <w:szCs w:val="28"/>
+              </w:rPr>
+            </w:pPr>
+            <w:r>
+              <w:rPr>
+                <w:rFonts w:ascii="Times New Roman" w:hAnsi="Times New Roman" w:cs="Times New Roman"/>
+                <w:sz w:val="28"/>
+                <w:szCs w:val="28"/>
+              </w:rPr>
+              <w:t>-</w:t>
+            </w:r>
+          </w:p>
+        </w:tc>
+      </w:tr>
+      <w:tr>
+        <w:tc>
+          <w:tcPr>
+            <w:tcW w:w="496" w:type="dxa"/>
+          </w:tcPr>
+          <w:p>
+            <w:pPr>
+              <w:rPr>
+                <w:rFonts w:ascii="Times New Roman" w:hAnsi="Times New Roman" w:cs="Times New Roman"/>
+                <w:sz w:val="28"/>
+                <w:szCs w:val="28"/>
+              </w:rPr>
+            </w:pPr>
+            <w:r>
+              <w:rPr>
+                <w:rFonts w:ascii="Times New Roman" w:hAnsi="Times New Roman" w:cs="Times New Roman"/>
+                <w:sz w:val="28"/>
+                <w:szCs w:val="28"/>
+              </w:rPr>
+              <w:t>22</w:t>
+            </w:r>
+          </w:p>
+        </w:tc>
+        <w:tc>
+          <w:tcPr>
+            <w:tcW w:w="1721" w:type="dxa"/>
+          </w:tcPr>
+          <w:p>
+            <w:pPr>
+              <w:rPr>
+                <w:rFonts w:ascii="Times New Roman" w:hAnsi="Times New Roman" w:cs="Times New Roman"/>
+                <w:sz w:val="28"/>
+                <w:szCs w:val="28"/>
+              </w:rPr>
+            </w:pPr>
+            <w:r>
+              <w:rPr>
+                <w:rFonts w:ascii="Times New Roman" w:hAnsi="Times New Roman" w:cs="Times New Roman"/>
+                <w:sz w:val="28"/>
+                <w:szCs w:val="28"/>
+              </w:rPr>
+              <w:t>46</w:t>
+            </w:r>
+          </w:p>
+        </w:tc>
+        <w:tc>
+          <w:tcPr>
+            <w:tcW w:w="1873" w:type="dxa"/>
+          </w:tcPr>
+          <w:p>
+            <w:pPr>
+              <w:rPr>
+                <w:rFonts w:ascii="Times New Roman" w:hAnsi="Times New Roman" w:cs="Times New Roman"/>
+                <w:sz w:val="28"/>
+                <w:szCs w:val="28"/>
+              </w:rPr>
+            </w:pPr>
+            <w:r>
+              <w:rPr>
+                <w:rFonts w:ascii="Times New Roman" w:hAnsi="Times New Roman" w:cs="Times New Roman"/>
+                <w:sz w:val="28"/>
+                <w:szCs w:val="28"/>
+              </w:rPr>
+              <w:t>14</w:t>
+            </w:r>
+          </w:p>
+        </w:tc>
+        <w:tc>
+          <w:tcPr>
+            <w:tcW w:w="2791" w:type="dxa"/>
+          </w:tcPr>
+          <w:p>
+            <w:pPr>
+              <w:rPr>
+                <w:rFonts w:ascii="Times New Roman" w:hAnsi="Times New Roman" w:cs="Times New Roman"/>
+                <w:sz w:val="28"/>
+                <w:szCs w:val="28"/>
+              </w:rPr>
+            </w:pPr>
+            <w:r>
+              <w:rPr>
+                <w:rFonts w:ascii="Times New Roman" w:hAnsi="Times New Roman" w:cs="Times New Roman"/>
+                <w:sz w:val="28"/>
+                <w:szCs w:val="28"/>
+              </w:rPr>
+              <w:t>+</w:t>
+            </w:r>
+          </w:p>
+        </w:tc>
+      </w:tr>
+      <w:tr>
+        <w:tc>
+          <w:tcPr>
+            <w:tcW w:w="496" w:type="dxa"/>
+          </w:tcPr>
+          <w:p>
+            <w:pPr>
+              <w:rPr>
+                <w:rFonts w:ascii="Times New Roman" w:hAnsi="Times New Roman" w:cs="Times New Roman"/>
+                <w:sz w:val="28"/>
+                <w:szCs w:val="28"/>
+              </w:rPr>
+            </w:pPr>
+            <w:r>
+              <w:rPr>
+                <w:rFonts w:ascii="Times New Roman" w:hAnsi="Times New Roman" w:cs="Times New Roman"/>
+                <w:sz w:val="28"/>
+                <w:szCs w:val="28"/>
+              </w:rPr>
+              <w:t>23</w:t>
+            </w:r>
+          </w:p>
+        </w:tc>
+        <w:tc>
+          <w:tcPr>
+            <w:tcW w:w="1721" w:type="dxa"/>
+          </w:tcPr>
+          <w:p>
+            <w:pPr>
+              <w:rPr>
+                <w:rFonts w:ascii="Times New Roman" w:hAnsi="Times New Roman" w:cs="Times New Roman"/>
+                <w:sz w:val="28"/>
+                <w:szCs w:val="28"/>
+              </w:rPr>
+            </w:pPr>
+            <w:r>
+              <w:rPr>
+                <w:rFonts w:ascii="Times New Roman" w:hAnsi="Times New Roman" w:cs="Times New Roman"/>
+                <w:sz w:val="28"/>
+                <w:szCs w:val="28"/>
+              </w:rPr>
+              <w:t>46</w:t>
+            </w:r>
+          </w:p>
+        </w:tc>
+        <w:tc>
+          <w:tcPr>
+            <w:tcW w:w="1873" w:type="dxa"/>
+          </w:tcPr>
+          <w:p>
+            <w:pPr>
+              <w:rPr>
+                <w:rFonts w:ascii="Times New Roman" w:hAnsi="Times New Roman" w:cs="Times New Roman"/>
+                <w:sz w:val="28"/>
+                <w:szCs w:val="28"/>
+              </w:rPr>
+            </w:pPr>
+            <w:r>
+              <w:rPr>
+                <w:rFonts w:ascii="Times New Roman" w:hAnsi="Times New Roman" w:cs="Times New Roman"/>
+                <w:sz w:val="28"/>
+                <w:szCs w:val="28"/>
+              </w:rPr>
+              <w:t>12</w:t>
+            </w:r>
+          </w:p>
+        </w:tc>
+        <w:tc>
+          <w:tcPr>
+            <w:tcW w:w="2791" w:type="dxa"/>
+          </w:tcPr>
+          <w:p>
+            <w:pPr>
+              <w:rPr>
+                <w:rFonts w:ascii="Times New Roman" w:hAnsi="Times New Roman" w:cs="Times New Roman"/>
+                <w:sz w:val="28"/>
+                <w:szCs w:val="28"/>
+              </w:rPr>
+            </w:pPr>
+            <w:r>
+              <w:rPr>
+                <w:rFonts w:ascii="Times New Roman" w:hAnsi="Times New Roman" w:cs="Times New Roman"/>
+                <w:sz w:val="28"/>
+                <w:szCs w:val="28"/>
+              </w:rPr>
+              <w:t>+</w:t>
+            </w:r>
+          </w:p>
+        </w:tc>
+      </w:tr>
+      <w:tr>
+        <w:tc>
+          <w:tcPr>
+            <w:tcW w:w="496" w:type="dxa"/>
+          </w:tcPr>
+          <w:p>
+            <w:pPr>
+              <w:rPr>
+                <w:rFonts w:ascii="Times New Roman" w:hAnsi="Times New Roman" w:cs="Times New Roman"/>
+                <w:sz w:val="28"/>
+                <w:szCs w:val="28"/>
+              </w:rPr>
+            </w:pPr>
+            <w:r>
+              <w:rPr>
+                <w:rFonts w:ascii="Times New Roman" w:hAnsi="Times New Roman" w:cs="Times New Roman"/>
+                <w:sz w:val="28"/>
+                <w:szCs w:val="28"/>
+              </w:rPr>
+              <w:t>24</w:t>
+            </w:r>
+          </w:p>
+        </w:tc>
+        <w:tc>
+          <w:tcPr>
+            <w:tcW w:w="1721" w:type="dxa"/>
+          </w:tcPr>
+          <w:p>
+            <w:pPr>
+              <w:rPr>
+                <w:rFonts w:ascii="Times New Roman" w:hAnsi="Times New Roman" w:cs="Times New Roman"/>
+                <w:sz w:val="28"/>
+                <w:szCs w:val="28"/>
+              </w:rPr>
+            </w:pPr>
+            <w:r>
+              <w:rPr>
+                <w:rFonts w:ascii="Times New Roman" w:hAnsi="Times New Roman" w:cs="Times New Roman"/>
+                <w:sz w:val="28"/>
+                <w:szCs w:val="28"/>
+              </w:rPr>
+              <w:t>1</w:t>
+            </w:r>
+          </w:p>
+        </w:tc>
+        <w:tc>
+          <w:tcPr>
+            <w:tcW w:w="1873" w:type="dxa"/>
+          </w:tcPr>
+          <w:p>
+            <w:pPr>
+              <w:rPr>
+                <w:rFonts w:ascii="Times New Roman" w:hAnsi="Times New Roman" w:cs="Times New Roman"/>
+                <w:sz w:val="28"/>
+                <w:szCs w:val="28"/>
+              </w:rPr>
+            </w:pPr>
+            <w:r>
+              <w:rPr>
+                <w:rFonts w:ascii="Times New Roman" w:hAnsi="Times New Roman" w:cs="Times New Roman"/>
+                <w:sz w:val="28"/>
+                <w:szCs w:val="28"/>
+              </w:rPr>
+              <w:t>12</w:t>
+            </w:r>
+          </w:p>
+        </w:tc>
+        <w:tc>
+          <w:tcPr>
+            <w:tcW w:w="2791" w:type="dxa"/>
+          </w:tcPr>
+          <w:p>
+            <w:pPr>
+              <w:rPr>
+                <w:rFonts w:ascii="Times New Roman" w:hAnsi="Times New Roman" w:cs="Times New Roman"/>
+                <w:sz w:val="28"/>
+                <w:szCs w:val="28"/>
+              </w:rPr>
+            </w:pPr>
+            <w:r>
+              <w:rPr>
+                <w:rFonts w:ascii="Times New Roman" w:hAnsi="Times New Roman" w:cs="Times New Roman"/>
+                <w:sz w:val="28"/>
+                <w:szCs w:val="28"/>
+              </w:rPr>
+              <w:t>-</w:t>
+            </w:r>
+          </w:p>
+        </w:tc>
+      </w:tr>
+      <w:tr>
+        <w:tc>
+          <w:tcPr>
+            <w:tcW w:w="496" w:type="dxa"/>
+          </w:tcPr>
+          <w:p>
+            <w:pPr>
+              <w:rPr>
+                <w:rFonts w:ascii="Times New Roman" w:hAnsi="Times New Roman" w:cs="Times New Roman"/>
+                <w:sz w:val="28"/>
+                <w:szCs w:val="28"/>
+              </w:rPr>
+            </w:pPr>
+            <w:r>
+              <w:rPr>
+                <w:rFonts w:ascii="Times New Roman" w:hAnsi="Times New Roman" w:cs="Times New Roman"/>
+                <w:sz w:val="28"/>
+                <w:szCs w:val="28"/>
+              </w:rPr>
+              <w:t>25</w:t>
+            </w:r>
+          </w:p>
+        </w:tc>
+        <w:tc>
+          <w:tcPr>
+            <w:tcW w:w="1721" w:type="dxa"/>
+          </w:tcPr>
+          <w:p>
+            <w:pPr>
+              <w:rPr>
+                <w:rFonts w:ascii="Times New Roman" w:hAnsi="Times New Roman" w:cs="Times New Roman"/>
+                <w:sz w:val="28"/>
+                <w:szCs w:val="28"/>
+              </w:rPr>
+            </w:pPr>
+            <w:r>
+              <w:rPr>
+                <w:rFonts w:ascii="Times New Roman" w:hAnsi="Times New Roman" w:cs="Times New Roman"/>
+                <w:sz w:val="28"/>
+                <w:szCs w:val="28"/>
+              </w:rPr>
+              <w:t>1</w:t>
+            </w:r>
+          </w:p>
+        </w:tc>
+        <w:tc>
+          <w:tcPr>
+            <w:tcW w:w="1873" w:type="dxa"/>
+          </w:tcPr>
+          <w:p>
+            <w:pPr>
+              <w:rPr>
+                <w:rFonts w:ascii="Times New Roman" w:hAnsi="Times New Roman" w:cs="Times New Roman"/>
+                <w:sz w:val="28"/>
+                <w:szCs w:val="28"/>
+              </w:rPr>
+            </w:pPr>
+            <w:r>
+              <w:rPr>
+                <w:rFonts w:ascii="Times New Roman" w:hAnsi="Times New Roman" w:cs="Times New Roman"/>
+                <w:sz w:val="28"/>
+                <w:szCs w:val="28"/>
+              </w:rPr>
+              <w:t>14</w:t>
+            </w:r>
+          </w:p>
+        </w:tc>
+        <w:tc>
+          <w:tcPr>
+            <w:tcW w:w="2791" w:type="dxa"/>
+          </w:tcPr>
+          <w:p>
+            <w:pPr>
+              <w:rPr>
+                <w:rFonts w:ascii="Times New Roman" w:hAnsi="Times New Roman" w:cs="Times New Roman"/>
+                <w:sz w:val="28"/>
+                <w:szCs w:val="28"/>
+              </w:rPr>
+            </w:pPr>
+            <w:r>
+              <w:rPr>
+                <w:rFonts w:ascii="Times New Roman" w:hAnsi="Times New Roman" w:cs="Times New Roman"/>
+                <w:sz w:val="28"/>
+                <w:szCs w:val="28"/>
+              </w:rPr>
+              <w:t>-</w:t>
+            </w:r>
+          </w:p>
+        </w:tc>
+      </w:tr>
+      <w:tr>
+        <w:tc>
+          <w:tcPr>
+            <w:tcW w:w="496" w:type="dxa"/>
+          </w:tcPr>
+          <w:p>
+            <w:pPr>
+              <w:rPr>
+                <w:rFonts w:ascii="Times New Roman" w:hAnsi="Times New Roman" w:cs="Times New Roman"/>
+                <w:sz w:val="28"/>
+                <w:szCs w:val="28"/>
+              </w:rPr>
+            </w:pPr>
+            <w:r>
+              <w:rPr>
+                <w:rFonts w:ascii="Times New Roman" w:hAnsi="Times New Roman" w:cs="Times New Roman"/>
+                <w:sz w:val="28"/>
+                <w:szCs w:val="28"/>
+              </w:rPr>
+              <w:lastRenderedPageBreak/>
+              <w:t>26</w:t>
+            </w:r>
+          </w:p>
+        </w:tc>
+        <w:tc>
+          <w:tcPr>
+            <w:tcW w:w="1721" w:type="dxa"/>
+          </w:tcPr>
+          <w:p>
+            <w:pPr>
+              <w:rPr>
+                <w:rFonts w:ascii="Times New Roman" w:hAnsi="Times New Roman" w:cs="Times New Roman"/>
+                <w:sz w:val="28"/>
+                <w:szCs w:val="28"/>
+              </w:rPr>
+            </w:pPr>
+            <w:r>
+              <w:rPr>
+                <w:rFonts w:ascii="Times New Roman" w:hAnsi="Times New Roman" w:cs="Times New Roman"/>
+                <w:sz w:val="28"/>
+                <w:szCs w:val="28"/>
+              </w:rPr>
+              <w:t>46</w:t>
+            </w:r>
+          </w:p>
+        </w:tc>
+        <w:tc>
+          <w:tcPr>
+            <w:tcW w:w="1873" w:type="dxa"/>
+          </w:tcPr>
+          <w:p>
+            <w:pPr>
+              <w:rPr>
+                <w:rFonts w:ascii="Times New Roman" w:hAnsi="Times New Roman" w:cs="Times New Roman"/>
+                <w:sz w:val="28"/>
+                <w:szCs w:val="28"/>
+              </w:rPr>
+            </w:pPr>
+            <w:r>
+              <w:rPr>
+                <w:rFonts w:ascii="Times New Roman" w:hAnsi="Times New Roman" w:cs="Times New Roman"/>
+                <w:sz w:val="28"/>
+                <w:szCs w:val="28"/>
+              </w:rPr>
+              <w:t>18</w:t>
+            </w:r>
+          </w:p>
+        </w:tc>
+        <w:tc>
+          <w:tcPr>
+            <w:tcW w:w="2791" w:type="dxa"/>
+          </w:tcPr>
+          <w:p>
+            <w:pPr>
+              <w:rPr>
+                <w:rFonts w:ascii="Times New Roman" w:hAnsi="Times New Roman" w:cs="Times New Roman"/>
+                <w:sz w:val="28"/>
+                <w:szCs w:val="28"/>
+              </w:rPr>
+            </w:pPr>
+            <w:r>
+              <w:rPr>
+                <w:rFonts w:ascii="Times New Roman" w:hAnsi="Times New Roman" w:cs="Times New Roman"/>
+                <w:sz w:val="28"/>
+                <w:szCs w:val="28"/>
+              </w:rPr>
+              <w:t>+</w:t>
+            </w:r>
+          </w:p>
+        </w:tc>
+      </w:tr>
+      <w:tr>
+        <w:tc>
+          <w:tcPr>
+            <w:tcW w:w="496" w:type="dxa"/>
+          </w:tcPr>
+          <w:p>
+            <w:pPr>
+              <w:rPr>
+                <w:rFonts w:ascii="Times New Roman" w:hAnsi="Times New Roman" w:cs="Times New Roman"/>
+                <w:sz w:val="28"/>
+                <w:szCs w:val="28"/>
+              </w:rPr>
+            </w:pPr>
+            <w:r>
+              <w:rPr>
+                <w:rFonts w:ascii="Times New Roman" w:hAnsi="Times New Roman" w:cs="Times New Roman"/>
+                <w:sz w:val="28"/>
+                <w:szCs w:val="28"/>
+              </w:rPr>
+              <w:t>27</w:t>
+            </w:r>
+          </w:p>
+        </w:tc>
+        <w:tc>
+          <w:tcPr>
+            <w:tcW w:w="1721" w:type="dxa"/>
+          </w:tcPr>
+          <w:p>
+            <w:pPr>
+              <w:rPr>
+                <w:rFonts w:ascii="Times New Roman" w:hAnsi="Times New Roman" w:cs="Times New Roman"/>
+                <w:sz w:val="28"/>
+                <w:szCs w:val="28"/>
+              </w:rPr>
+            </w:pPr>
+            <w:r>
+              <w:rPr>
+                <w:rFonts w:ascii="Times New Roman" w:hAnsi="Times New Roman" w:cs="Times New Roman"/>
+                <w:sz w:val="28"/>
+                <w:szCs w:val="28"/>
+              </w:rPr>
+              <w:t>1</w:t>
+            </w:r>
+          </w:p>
+        </w:tc>
+        <w:tc>
+          <w:tcPr>
+            <w:tcW w:w="1873" w:type="dxa"/>
+          </w:tcPr>
+          <w:p>
+            <w:pPr>
+              <w:rPr>
+                <w:rFonts w:ascii="Times New Roman" w:hAnsi="Times New Roman" w:cs="Times New Roman"/>
+                <w:sz w:val="28"/>
+                <w:szCs w:val="28"/>
+              </w:rPr>
+            </w:pPr>
+            <w:r>
+              <w:rPr>
+                <w:rFonts w:ascii="Times New Roman" w:hAnsi="Times New Roman" w:cs="Times New Roman"/>
+                <w:sz w:val="28"/>
+                <w:szCs w:val="28"/>
+              </w:rPr>
+              <w:t>24</w:t>
+            </w:r>
+          </w:p>
+        </w:tc>
+        <w:tc>
+          <w:tcPr>
+            <w:tcW w:w="2791" w:type="dxa"/>
+          </w:tcPr>
+          <w:p>
+            <w:pPr>
+              <w:rPr>
+                <w:rFonts w:ascii="Times New Roman" w:hAnsi="Times New Roman" w:cs="Times New Roman"/>
+                <w:sz w:val="28"/>
+                <w:szCs w:val="28"/>
+              </w:rPr>
+            </w:pPr>
+            <w:r>
+              <w:rPr>
+                <w:rFonts w:ascii="Times New Roman" w:hAnsi="Times New Roman" w:cs="Times New Roman"/>
+                <w:sz w:val="28"/>
+                <w:szCs w:val="28"/>
+              </w:rPr>
+              <w:t>-</w:t>
+            </w:r>
+          </w:p>
+        </w:tc>
+      </w:tr>
+      <w:tr>
+        <w:tc>
+          <w:tcPr>
+            <w:tcW w:w="496" w:type="dxa"/>
+          </w:tcPr>
+          <w:p>
+            <w:pPr>
+              <w:rPr>
+                <w:rFonts w:ascii="Times New Roman" w:hAnsi="Times New Roman" w:cs="Times New Roman"/>
+                <w:sz w:val="28"/>
+                <w:szCs w:val="28"/>
+              </w:rPr>
+            </w:pPr>
+            <w:r>
+              <w:rPr>
+                <w:rFonts w:ascii="Times New Roman" w:hAnsi="Times New Roman" w:cs="Times New Roman"/>
+                <w:sz w:val="28"/>
+                <w:szCs w:val="28"/>
+              </w:rPr>
+              <w:t>28</w:t>
+            </w:r>
+          </w:p>
+        </w:tc>
+        <w:tc>
+          <w:tcPr>
+            <w:tcW w:w="1721" w:type="dxa"/>
+          </w:tcPr>
+          <w:p>
+            <w:pPr>
+              <w:rPr>
+                <w:rFonts w:ascii="Times New Roman" w:hAnsi="Times New Roman" w:cs="Times New Roman"/>
+                <w:sz w:val="28"/>
+                <w:szCs w:val="28"/>
+              </w:rPr>
+            </w:pPr>
+            <w:r>
+              <w:rPr>
+                <w:rFonts w:ascii="Times New Roman" w:hAnsi="Times New Roman" w:cs="Times New Roman"/>
+                <w:sz w:val="28"/>
+                <w:szCs w:val="28"/>
+              </w:rPr>
+              <w:t>1</w:t>
+            </w:r>
+          </w:p>
+        </w:tc>
+        <w:tc>
+          <w:tcPr>
+            <w:tcW w:w="1873" w:type="dxa"/>
+          </w:tcPr>
+          <w:p>
+            <w:pPr>
+              <w:rPr>
+                <w:rFonts w:ascii="Times New Roman" w:hAnsi="Times New Roman" w:cs="Times New Roman"/>
+                <w:sz w:val="28"/>
+                <w:szCs w:val="28"/>
+              </w:rPr>
+            </w:pPr>
+            <w:r>
+              <w:rPr>
+                <w:rFonts w:ascii="Times New Roman" w:hAnsi="Times New Roman" w:cs="Times New Roman"/>
+                <w:sz w:val="28"/>
+                <w:szCs w:val="28"/>
+              </w:rPr>
+              <w:t>32</w:t>
+            </w:r>
+          </w:p>
+        </w:tc>
+        <w:tc>
+          <w:tcPr>
+            <w:tcW w:w="2791" w:type="dxa"/>
+          </w:tcPr>
+          <w:p>
+            <w:pPr>
+              <w:rPr>
+                <w:rFonts w:ascii="Times New Roman" w:hAnsi="Times New Roman" w:cs="Times New Roman"/>
+                <w:sz w:val="28"/>
+                <w:szCs w:val="28"/>
+              </w:rPr>
+            </w:pPr>
+            <w:r>
+              <w:rPr>
+                <w:rFonts w:ascii="Times New Roman" w:hAnsi="Times New Roman" w:cs="Times New Roman"/>
+                <w:sz w:val="28"/>
+                <w:szCs w:val="28"/>
+              </w:rPr>
+              <w:t>-</w:t>
+            </w:r>
+          </w:p>
+        </w:tc>
+      </w:tr>
+      <w:tr>
+        <w:tc>
+          <w:tcPr>
+            <w:tcW w:w="496" w:type="dxa"/>
+          </w:tcPr>
+          <w:p>
+            <w:pPr>
+              <w:rPr>
+                <w:rFonts w:ascii="Times New Roman" w:hAnsi="Times New Roman" w:cs="Times New Roman"/>
+                <w:sz w:val="28"/>
+                <w:szCs w:val="28"/>
+              </w:rPr>
+            </w:pPr>
+            <w:r>
+              <w:rPr>
+                <w:rFonts w:ascii="Times New Roman" w:hAnsi="Times New Roman" w:cs="Times New Roman"/>
+                <w:sz w:val="28"/>
+                <w:szCs w:val="28"/>
+              </w:rPr>
+              <w:t>29</w:t>
+            </w:r>
+          </w:p>
+        </w:tc>
+        <w:tc>
+          <w:tcPr>
+            <w:tcW w:w="1721" w:type="dxa"/>
+          </w:tcPr>
+          <w:p>
+            <w:pPr>
+              <w:rPr>
+                <w:rFonts w:ascii="Times New Roman" w:hAnsi="Times New Roman" w:cs="Times New Roman"/>
+                <w:sz w:val="28"/>
+                <w:szCs w:val="28"/>
+              </w:rPr>
+            </w:pPr>
+            <w:r>
+              <w:rPr>
+                <w:rFonts w:ascii="Times New Roman" w:hAnsi="Times New Roman" w:cs="Times New Roman"/>
+                <w:sz w:val="28"/>
+                <w:szCs w:val="28"/>
+              </w:rPr>
+              <w:t>46</w:t>
+            </w:r>
+          </w:p>
+        </w:tc>
+        <w:tc>
+          <w:tcPr>
+            <w:tcW w:w="1873" w:type="dxa"/>
+          </w:tcPr>
+          <w:p>
+            <w:pPr>
+              <w:rPr>
+                <w:rFonts w:ascii="Times New Roman" w:hAnsi="Times New Roman" w:cs="Times New Roman"/>
+                <w:sz w:val="28"/>
+                <w:szCs w:val="28"/>
+              </w:rPr>
+            </w:pPr>
+            <w:r>
+              <w:rPr>
+                <w:rFonts w:ascii="Times New Roman" w:hAnsi="Times New Roman" w:cs="Times New Roman"/>
+                <w:sz w:val="28"/>
+                <w:szCs w:val="28"/>
+              </w:rPr>
+              <w:t>42</w:t>
+            </w:r>
+          </w:p>
+        </w:tc>
+        <w:tc>
+          <w:tcPr>
+            <w:tcW w:w="2791" w:type="dxa"/>
+          </w:tcPr>
+          <w:p>
+            <w:pPr>
+              <w:rPr>
+                <w:rFonts w:ascii="Times New Roman" w:hAnsi="Times New Roman" w:cs="Times New Roman"/>
+                <w:sz w:val="28"/>
+                <w:szCs w:val="28"/>
+              </w:rPr>
+            </w:pPr>
+            <w:r>
+              <w:rPr>
+                <w:rFonts w:ascii="Times New Roman" w:hAnsi="Times New Roman" w:cs="Times New Roman"/>
+                <w:sz w:val="28"/>
+                <w:szCs w:val="28"/>
+              </w:rPr>
+              <w:t>+</w:t>
+            </w:r>
+          </w:p>
+        </w:tc>
+      </w:tr>
+      <w:tr>
+        <w:tc>
+          <w:tcPr>
+            <w:tcW w:w="496" w:type="dxa"/>
+          </w:tcPr>
+          <w:p>
+            <w:pPr>
+              <w:rPr>
+                <w:rFonts w:ascii="Times New Roman" w:hAnsi="Times New Roman" w:cs="Times New Roman"/>
+                <w:sz w:val="28"/>
+                <w:szCs w:val="28"/>
+              </w:rPr>
+            </w:pPr>
+            <w:r>
+              <w:rPr>
+                <w:rFonts w:ascii="Times New Roman" w:hAnsi="Times New Roman" w:cs="Times New Roman"/>
+                <w:sz w:val="28"/>
+                <w:szCs w:val="28"/>
+              </w:rPr>
+              <w:t>30</w:t>
+            </w:r>
+          </w:p>
+        </w:tc>
+        <w:tc>
+          <w:tcPr>
+            <w:tcW w:w="1721" w:type="dxa"/>
+          </w:tcPr>
+          <w:p>
+            <w:pPr>
+              <w:rPr>
+                <w:rFonts w:ascii="Times New Roman" w:hAnsi="Times New Roman" w:cs="Times New Roman"/>
+                <w:sz w:val="28"/>
+                <w:szCs w:val="28"/>
+              </w:rPr>
+            </w:pPr>
+            <w:r>
+              <w:rPr>
+                <w:rFonts w:ascii="Times New Roman" w:hAnsi="Times New Roman" w:cs="Times New Roman"/>
+                <w:sz w:val="28"/>
+                <w:szCs w:val="28"/>
+              </w:rPr>
+              <w:t>46</w:t>
+            </w:r>
+          </w:p>
+        </w:tc>
+        <w:tc>
+          <w:tcPr>
+            <w:tcW w:w="1873" w:type="dxa"/>
+          </w:tcPr>
+          <w:p>
+            <w:pPr>
+              <w:rPr>
+                <w:rFonts w:ascii="Times New Roman" w:hAnsi="Times New Roman" w:cs="Times New Roman"/>
+                <w:sz w:val="28"/>
+                <w:szCs w:val="28"/>
+              </w:rPr>
+            </w:pPr>
+            <w:r>
+              <w:rPr>
+                <w:rFonts w:ascii="Times New Roman" w:hAnsi="Times New Roman" w:cs="Times New Roman"/>
+                <w:sz w:val="28"/>
+                <w:szCs w:val="28"/>
+              </w:rPr>
+              <w:t>7</w:t>
+            </w:r>
+          </w:p>
+        </w:tc>
+        <w:tc>
+          <w:tcPr>
+            <w:tcW w:w="2791" w:type="dxa"/>
+          </w:tcPr>
+          <w:p>
+            <w:pPr>
+              <w:rPr>
+                <w:rFonts w:ascii="Times New Roman" w:hAnsi="Times New Roman" w:cs="Times New Roman"/>
+                <w:sz w:val="28"/>
+                <w:szCs w:val="28"/>
+              </w:rPr>
+            </w:pPr>
+            <w:r>
+              <w:rPr>
+                <w:rFonts w:ascii="Times New Roman" w:hAnsi="Times New Roman" w:cs="Times New Roman"/>
+                <w:sz w:val="28"/>
+                <w:szCs w:val="28"/>
+              </w:rPr>
+              <w:t>+</w:t>
+            </w:r>
+          </w:p>
+        </w:tc>
+      </w:tr>
+      <w:tr>
+        <w:tc>
+          <w:tcPr>
+            <w:tcW w:w="496" w:type="dxa"/>
+          </w:tcPr>
+          <w:p>
+            <w:pPr>
+              <w:rPr>
+                <w:rFonts w:ascii="Times New Roman" w:hAnsi="Times New Roman" w:cs="Times New Roman"/>
+                <w:sz w:val="28"/>
+                <w:szCs w:val="28"/>
+              </w:rPr>
+            </w:pPr>
+            <w:r>
+              <w:rPr>
+                <w:rFonts w:ascii="Times New Roman" w:hAnsi="Times New Roman" w:cs="Times New Roman"/>
+                <w:sz w:val="28"/>
+                <w:szCs w:val="28"/>
+              </w:rPr>
+              <w:t>31</w:t>
+            </w:r>
+          </w:p>
+        </w:tc>
+        <w:tc>
+          <w:tcPr>
+            <w:tcW w:w="1721" w:type="dxa"/>
+          </w:tcPr>
+          <w:p>
+            <w:pPr>
+              <w:rPr>
+                <w:rFonts w:ascii="Times New Roman" w:hAnsi="Times New Roman" w:cs="Times New Roman"/>
+                <w:sz w:val="28"/>
+                <w:szCs w:val="28"/>
+              </w:rPr>
+            </w:pPr>
+            <w:r>
+              <w:rPr>
+                <w:rFonts w:ascii="Times New Roman" w:hAnsi="Times New Roman" w:cs="Times New Roman"/>
+                <w:sz w:val="28"/>
+                <w:szCs w:val="28"/>
+              </w:rPr>
+              <w:t>46</w:t>
+            </w:r>
+          </w:p>
+        </w:tc>
+        <w:tc>
+          <w:tcPr>
+            <w:tcW w:w="1873" w:type="dxa"/>
+          </w:tcPr>
+          <w:p>
+            <w:pPr>
+              <w:rPr>
+                <w:rFonts w:ascii="Times New Roman" w:hAnsi="Times New Roman" w:cs="Times New Roman"/>
+                <w:sz w:val="28"/>
+                <w:szCs w:val="28"/>
+              </w:rPr>
+            </w:pPr>
+            <w:r>
+              <w:rPr>
+                <w:rFonts w:ascii="Times New Roman" w:hAnsi="Times New Roman" w:cs="Times New Roman"/>
+                <w:sz w:val="28"/>
+                <w:szCs w:val="28"/>
+              </w:rPr>
+              <w:t>21</w:t>
+            </w:r>
+          </w:p>
+        </w:tc>
+        <w:tc>
+          <w:tcPr>
+            <w:tcW w:w="2791" w:type="dxa"/>
+          </w:tcPr>
+          <w:p>
+            <w:pPr>
+              <w:rPr>
+                <w:rFonts w:ascii="Times New Roman" w:hAnsi="Times New Roman" w:cs="Times New Roman"/>
+                <w:sz w:val="28"/>
+                <w:szCs w:val="28"/>
+              </w:rPr>
+            </w:pPr>
+            <w:r>
+              <w:rPr>
+                <w:rFonts w:ascii="Times New Roman" w:hAnsi="Times New Roman" w:cs="Times New Roman"/>
+                <w:sz w:val="28"/>
+                <w:szCs w:val="28"/>
+              </w:rPr>
+              <w:t>+</w:t>
+            </w:r>
+          </w:p>
+        </w:tc>
+      </w:tr>
+      <w:tr>
+        <w:tc>
+          <w:tcPr>
+            <w:tcW w:w="496" w:type="dxa"/>
+          </w:tcPr>
+          <w:p>
+            <w:pPr>
+              <w:rPr>
+                <w:rFonts w:ascii="Times New Roman" w:hAnsi="Times New Roman" w:cs="Times New Roman"/>
+                <w:sz w:val="28"/>
+                <w:szCs w:val="28"/>
+              </w:rPr>
+            </w:pPr>
+            <w:r>
+              <w:rPr>
+                <w:rFonts w:ascii="Times New Roman" w:hAnsi="Times New Roman" w:cs="Times New Roman"/>
+                <w:sz w:val="28"/>
+                <w:szCs w:val="28"/>
+              </w:rPr>
+              <w:t>32</w:t>
+            </w:r>
+          </w:p>
+        </w:tc>
+        <w:tc>
+          <w:tcPr>
+            <w:tcW w:w="1721" w:type="dxa"/>
+          </w:tcPr>
+          <w:p>
+            <w:pPr>
+              <w:rPr>
+                <w:rFonts w:ascii="Times New Roman" w:hAnsi="Times New Roman" w:cs="Times New Roman"/>
+                <w:sz w:val="28"/>
+                <w:szCs w:val="28"/>
+              </w:rPr>
+            </w:pPr>
+            <w:r>
+              <w:rPr>
+                <w:rFonts w:ascii="Times New Roman" w:hAnsi="Times New Roman" w:cs="Times New Roman"/>
+                <w:sz w:val="28"/>
+                <w:szCs w:val="28"/>
+              </w:rPr>
+              <w:t>1</w:t>
+            </w:r>
+          </w:p>
+        </w:tc>
+        <w:tc>
+          <w:tcPr>
+            <w:tcW w:w="1873" w:type="dxa"/>
+          </w:tcPr>
+          <w:p>
+            <w:pPr>
+              <w:rPr>
+                <w:rFonts w:ascii="Times New Roman" w:hAnsi="Times New Roman" w:cs="Times New Roman"/>
+                <w:sz w:val="28"/>
+                <w:szCs w:val="28"/>
+              </w:rPr>
+            </w:pPr>
+            <w:r>
+              <w:rPr>
+                <w:rFonts w:ascii="Times New Roman" w:hAnsi="Times New Roman" w:cs="Times New Roman"/>
+                <w:sz w:val="28"/>
+                <w:szCs w:val="28"/>
+              </w:rPr>
+              <w:t>37</w:t>
+            </w:r>
+          </w:p>
+        </w:tc>
+        <w:tc>
+          <w:tcPr>
+            <w:tcW w:w="2791" w:type="dxa"/>
+          </w:tcPr>
+          <w:p>
+            <w:pPr>
+              <w:rPr>
+                <w:rFonts w:ascii="Times New Roman" w:hAnsi="Times New Roman" w:cs="Times New Roman"/>
+                <w:sz w:val="28"/>
+                <w:szCs w:val="28"/>
+              </w:rPr>
+            </w:pPr>
+            <w:r>
+              <w:rPr>
+                <w:rFonts w:ascii="Times New Roman" w:hAnsi="Times New Roman" w:cs="Times New Roman"/>
+                <w:sz w:val="28"/>
+                <w:szCs w:val="28"/>
+              </w:rPr>
+              <w:t>-</w:t>
+            </w:r>
+          </w:p>
+        </w:tc>
+      </w:tr>
+      <w:tr>
+        <w:tc>
+          <w:tcPr>
+            <w:tcW w:w="496" w:type="dxa"/>
+          </w:tcPr>
+          <w:p>
+            <w:pPr>
+              <w:rPr>
+                <w:rFonts w:ascii="Times New Roman" w:hAnsi="Times New Roman" w:cs="Times New Roman"/>
+                <w:sz w:val="28"/>
+                <w:szCs w:val="28"/>
+              </w:rPr>
+            </w:pPr>
+            <w:r>
+              <w:rPr>
+                <w:rFonts w:ascii="Times New Roman" w:hAnsi="Times New Roman" w:cs="Times New Roman"/>
+                <w:sz w:val="28"/>
+                <w:szCs w:val="28"/>
+              </w:rPr>
+              <w:t>33</w:t>
+            </w:r>
+          </w:p>
+        </w:tc>
+        <w:tc>
+          <w:tcPr>
+            <w:tcW w:w="1721" w:type="dxa"/>
+          </w:tcPr>
+          <w:p>
+            <w:pPr>
+              <w:rPr>
+                <w:rFonts w:ascii="Times New Roman" w:hAnsi="Times New Roman" w:cs="Times New Roman"/>
+                <w:sz w:val="28"/>
+                <w:szCs w:val="28"/>
+              </w:rPr>
+            </w:pPr>
+            <w:r>
+              <w:rPr>
+                <w:rFonts w:ascii="Times New Roman" w:hAnsi="Times New Roman" w:cs="Times New Roman"/>
+                <w:sz w:val="28"/>
+                <w:szCs w:val="28"/>
+              </w:rPr>
+              <w:t>46</w:t>
+            </w:r>
+          </w:p>
+        </w:tc>
+        <w:tc>
+          <w:tcPr>
+            <w:tcW w:w="1873" w:type="dxa"/>
+          </w:tcPr>
+          <w:p>
+            <w:pPr>
+              <w:rPr>
+                <w:rFonts w:ascii="Times New Roman" w:hAnsi="Times New Roman" w:cs="Times New Roman"/>
+                <w:sz w:val="28"/>
+                <w:szCs w:val="28"/>
+              </w:rPr>
+            </w:pPr>
+            <w:r>
+              <w:rPr>
+                <w:rFonts w:ascii="Times New Roman" w:hAnsi="Times New Roman" w:cs="Times New Roman"/>
+                <w:sz w:val="28"/>
+                <w:szCs w:val="28"/>
+              </w:rPr>
+              <w:t>8</w:t>
+            </w:r>
+          </w:p>
+        </w:tc>
+        <w:tc>
+          <w:tcPr>
+            <w:tcW w:w="2791" w:type="dxa"/>
+          </w:tcPr>
+          <w:p>
+            <w:pPr>
+              <w:rPr>
+                <w:rFonts w:ascii="Times New Roman" w:hAnsi="Times New Roman" w:cs="Times New Roman"/>
+                <w:sz w:val="28"/>
+                <w:szCs w:val="28"/>
+              </w:rPr>
+            </w:pPr>
+            <w:r>
+              <w:rPr>
+                <w:rFonts w:ascii="Times New Roman" w:hAnsi="Times New Roman" w:cs="Times New Roman"/>
+                <w:sz w:val="28"/>
+                <w:szCs w:val="28"/>
+              </w:rPr>
+              <w:t>+</w:t>
+            </w:r>
+          </w:p>
+        </w:tc>
+      </w:tr>
+      <w:tr>
+        <w:tc>
+          <w:tcPr>
+            <w:tcW w:w="496" w:type="dxa"/>
+          </w:tcPr>
+          <w:p>
+            <w:pPr>
+              <w:rPr>
+                <w:rFonts w:ascii="Times New Roman" w:hAnsi="Times New Roman" w:cs="Times New Roman"/>
+                <w:sz w:val="28"/>
+                <w:szCs w:val="28"/>
+              </w:rPr>
+            </w:pPr>
+            <w:r>
+              <w:rPr>
+                <w:rFonts w:ascii="Times New Roman" w:hAnsi="Times New Roman" w:cs="Times New Roman"/>
+                <w:sz w:val="28"/>
+                <w:szCs w:val="28"/>
+              </w:rPr>
+              <w:t>34</w:t>
+            </w:r>
+          </w:p>
+        </w:tc>
+        <w:tc>
+          <w:tcPr>
+            <w:tcW w:w="1721" w:type="dxa"/>
+          </w:tcPr>
+          <w:p>
+            <w:pPr>
+              <w:rPr>
+                <w:rFonts w:ascii="Times New Roman" w:hAnsi="Times New Roman" w:cs="Times New Roman"/>
+                <w:sz w:val="28"/>
+                <w:szCs w:val="28"/>
+              </w:rPr>
+            </w:pPr>
+            <w:r>
+              <w:rPr>
+                <w:rFonts w:ascii="Times New Roman" w:hAnsi="Times New Roman" w:cs="Times New Roman"/>
+                <w:sz w:val="28"/>
+                <w:szCs w:val="28"/>
+              </w:rPr>
+              <w:t>1</w:t>
+            </w:r>
+          </w:p>
+        </w:tc>
+        <w:tc>
+          <w:tcPr>
+            <w:tcW w:w="1873" w:type="dxa"/>
+          </w:tcPr>
+          <w:p>
+            <w:pPr>
+              <w:rPr>
+                <w:rFonts w:ascii="Times New Roman" w:hAnsi="Times New Roman" w:cs="Times New Roman"/>
+                <w:sz w:val="28"/>
+                <w:szCs w:val="28"/>
+              </w:rPr>
+            </w:pPr>
+            <w:r>
+              <w:rPr>
+                <w:rFonts w:ascii="Times New Roman" w:hAnsi="Times New Roman" w:cs="Times New Roman"/>
+                <w:sz w:val="28"/>
+                <w:szCs w:val="28"/>
+              </w:rPr>
+              <w:t>28</w:t>
+            </w:r>
+          </w:p>
+        </w:tc>
+        <w:tc>
+          <w:tcPr>
+            <w:tcW w:w="2791" w:type="dxa"/>
+          </w:tcPr>
+          <w:p>
+            <w:pPr>
+              <w:rPr>
+                <w:rFonts w:ascii="Times New Roman" w:hAnsi="Times New Roman" w:cs="Times New Roman"/>
+                <w:sz w:val="28"/>
+                <w:szCs w:val="28"/>
+              </w:rPr>
+            </w:pPr>
+            <w:r>
+              <w:rPr>
+                <w:rFonts w:ascii="Times New Roman" w:hAnsi="Times New Roman" w:cs="Times New Roman"/>
+                <w:sz w:val="28"/>
+                <w:szCs w:val="28"/>
+              </w:rPr>
+              <w:t>-</w:t>
+            </w:r>
+          </w:p>
+        </w:tc>
+      </w:tr>
+      <w:tr>
+        <w:tc>
+          <w:tcPr>
+            <w:tcW w:w="496" w:type="dxa"/>
+          </w:tcPr>
+          <w:p>
+            <w:pPr>
+              <w:rPr>
+                <w:rFonts w:ascii="Times New Roman" w:hAnsi="Times New Roman" w:cs="Times New Roman"/>
+                <w:sz w:val="28"/>
+                <w:szCs w:val="28"/>
+              </w:rPr>
+            </w:pPr>
+            <w:r>
+              <w:rPr>
+                <w:rFonts w:ascii="Times New Roman" w:hAnsi="Times New Roman" w:cs="Times New Roman"/>
+                <w:sz w:val="28"/>
+                <w:szCs w:val="28"/>
+              </w:rPr>
+              <w:t>35</w:t>
+            </w:r>
+          </w:p>
+        </w:tc>
+        <w:tc>
+          <w:tcPr>
+            <w:tcW w:w="1721" w:type="dxa"/>
+          </w:tcPr>
+          <w:p>
+            <w:pPr>
+              <w:rPr>
+                <w:rFonts w:ascii="Times New Roman" w:hAnsi="Times New Roman" w:cs="Times New Roman"/>
+                <w:sz w:val="28"/>
+                <w:szCs w:val="28"/>
+              </w:rPr>
+            </w:pPr>
+            <w:r>
+              <w:rPr>
+                <w:rFonts w:ascii="Times New Roman" w:hAnsi="Times New Roman" w:cs="Times New Roman"/>
+                <w:sz w:val="28"/>
+                <w:szCs w:val="28"/>
+              </w:rPr>
+              <w:t>46</w:t>
+            </w:r>
+          </w:p>
+        </w:tc>
+        <w:tc>
+          <w:tcPr>
+            <w:tcW w:w="1873" w:type="dxa"/>
+          </w:tcPr>
+          <w:p>
+            <w:pPr>
+              <w:rPr>
+                <w:rFonts w:ascii="Times New Roman" w:hAnsi="Times New Roman" w:cs="Times New Roman"/>
+                <w:sz w:val="28"/>
+                <w:szCs w:val="28"/>
+              </w:rPr>
+            </w:pPr>
+            <w:r>
+              <w:rPr>
+                <w:rFonts w:ascii="Times New Roman" w:hAnsi="Times New Roman" w:cs="Times New Roman"/>
+                <w:sz w:val="28"/>
+                <w:szCs w:val="28"/>
+              </w:rPr>
+              <w:t>3</w:t>
+            </w:r>
+          </w:p>
+        </w:tc>
+        <w:tc>
+          <w:tcPr>
+            <w:tcW w:w="2791" w:type="dxa"/>
+          </w:tcPr>
+          <w:p>
+            <w:pPr>
+              <w:rPr>
+                <w:rFonts w:ascii="Times New Roman" w:hAnsi="Times New Roman" w:cs="Times New Roman"/>
+                <w:sz w:val="28"/>
+                <w:szCs w:val="28"/>
+              </w:rPr>
+            </w:pPr>
+            <w:r>
+              <w:rPr>
+                <w:rFonts w:ascii="Times New Roman" w:hAnsi="Times New Roman" w:cs="Times New Roman"/>
+                <w:sz w:val="28"/>
+                <w:szCs w:val="28"/>
+              </w:rPr>
+              <w:t>+</w:t>
+            </w:r>
+          </w:p>
+        </w:tc>
+      </w:tr>
+      <w:tr>
+        <w:tc>
+          <w:tcPr>
+            <w:tcW w:w="496" w:type="dxa"/>
+          </w:tcPr>
+          <w:p>
+            <w:pPr>
+              <w:rPr>
+                <w:rFonts w:ascii="Times New Roman" w:hAnsi="Times New Roman" w:cs="Times New Roman"/>
+                <w:sz w:val="28"/>
+                <w:szCs w:val="28"/>
+              </w:rPr>
+            </w:pPr>
+            <w:r>
+              <w:rPr>
+                <w:rFonts w:ascii="Times New Roman" w:hAnsi="Times New Roman" w:cs="Times New Roman"/>
+                <w:sz w:val="28"/>
+                <w:szCs w:val="28"/>
+              </w:rPr>
+              <w:t>36</w:t>
+            </w:r>
+          </w:p>
+        </w:tc>
+        <w:tc>
+          <w:tcPr>
+            <w:tcW w:w="1721" w:type="dxa"/>
+          </w:tcPr>
+          <w:p>
+            <w:pPr>
+              <w:rPr>
+                <w:rFonts w:ascii="Times New Roman" w:hAnsi="Times New Roman" w:cs="Times New Roman"/>
+                <w:sz w:val="28"/>
+                <w:szCs w:val="28"/>
+              </w:rPr>
+            </w:pPr>
+            <w:r>
+              <w:rPr>
+                <w:rFonts w:ascii="Times New Roman" w:hAnsi="Times New Roman" w:cs="Times New Roman"/>
+                <w:sz w:val="28"/>
+                <w:szCs w:val="28"/>
+              </w:rPr>
+              <w:t>1</w:t>
+            </w:r>
+          </w:p>
+        </w:tc>
+        <w:tc>
+          <w:tcPr>
+            <w:tcW w:w="1873" w:type="dxa"/>
+          </w:tcPr>
+          <w:p>
+            <w:pPr>
+              <w:rPr>
+                <w:rFonts w:ascii="Times New Roman" w:hAnsi="Times New Roman" w:cs="Times New Roman"/>
+                <w:sz w:val="28"/>
+                <w:szCs w:val="28"/>
+              </w:rPr>
+            </w:pPr>
+            <w:r>
+              <w:rPr>
+                <w:rFonts w:ascii="Times New Roman" w:hAnsi="Times New Roman" w:cs="Times New Roman"/>
+                <w:sz w:val="28"/>
+                <w:szCs w:val="28"/>
+              </w:rPr>
+              <w:t>27</w:t>
+            </w:r>
+          </w:p>
+        </w:tc>
+        <w:tc>
+          <w:tcPr>
+            <w:tcW w:w="2791" w:type="dxa"/>
+          </w:tcPr>
+          <w:p>
+            <w:pPr>
+              <w:rPr>
+                <w:rFonts w:ascii="Times New Roman" w:hAnsi="Times New Roman" w:cs="Times New Roman"/>
+                <w:sz w:val="28"/>
+                <w:szCs w:val="28"/>
+              </w:rPr>
+            </w:pPr>
+            <w:r>
+              <w:rPr>
+                <w:rFonts w:ascii="Times New Roman" w:hAnsi="Times New Roman" w:cs="Times New Roman"/>
+                <w:sz w:val="28"/>
+                <w:szCs w:val="28"/>
+              </w:rPr>
+              <w:t>-</w:t>
+            </w:r>
+          </w:p>
+        </w:tc>
+      </w:tr>
+      <w:tr>
+        <w:tc>
+          <w:tcPr>
+            <w:tcW w:w="496" w:type="dxa"/>
+          </w:tcPr>
+          <w:p>
+            <w:pPr>
+              <w:rPr>
+                <w:rFonts w:ascii="Times New Roman" w:hAnsi="Times New Roman" w:cs="Times New Roman"/>
+                <w:sz w:val="28"/>
+                <w:szCs w:val="28"/>
+              </w:rPr>
+            </w:pPr>
+            <w:r>
+              <w:rPr>
+                <w:rFonts w:ascii="Times New Roman" w:hAnsi="Times New Roman" w:cs="Times New Roman"/>
+                <w:sz w:val="28"/>
+                <w:szCs w:val="28"/>
+              </w:rPr>
+              <w:t>37</w:t>
+            </w:r>
+          </w:p>
+        </w:tc>
+        <w:tc>
+          <w:tcPr>
+            <w:tcW w:w="1721" w:type="dxa"/>
+          </w:tcPr>
+          <w:p>
+            <w:pPr>
+              <w:rPr>
+                <w:rFonts w:ascii="Times New Roman" w:hAnsi="Times New Roman" w:cs="Times New Roman"/>
+                <w:sz w:val="28"/>
+                <w:szCs w:val="28"/>
+              </w:rPr>
+            </w:pPr>
+            <w:r>
+              <w:rPr>
+                <w:rFonts w:ascii="Times New Roman" w:hAnsi="Times New Roman" w:cs="Times New Roman"/>
+                <w:sz w:val="28"/>
+                <w:szCs w:val="28"/>
+              </w:rPr>
+              <w:t>1</w:t>
+            </w:r>
+          </w:p>
+        </w:tc>
+        <w:tc>
+          <w:tcPr>
+            <w:tcW w:w="1873" w:type="dxa"/>
+          </w:tcPr>
+          <w:p>
+            <w:pPr>
+              <w:rPr>
+                <w:rFonts w:ascii="Times New Roman" w:hAnsi="Times New Roman" w:cs="Times New Roman"/>
+                <w:sz w:val="28"/>
+                <w:szCs w:val="28"/>
+              </w:rPr>
+            </w:pPr>
+            <w:r>
+              <w:rPr>
+                <w:rFonts w:ascii="Times New Roman" w:hAnsi="Times New Roman" w:cs="Times New Roman"/>
+                <w:sz w:val="28"/>
+                <w:szCs w:val="28"/>
+              </w:rPr>
+              <w:t>6</w:t>
+            </w:r>
+          </w:p>
+        </w:tc>
+        <w:tc>
+          <w:tcPr>
+            <w:tcW w:w="2791" w:type="dxa"/>
+          </w:tcPr>
+          <w:p>
+            <w:pPr>
+              <w:rPr>
+                <w:rFonts w:ascii="Times New Roman" w:hAnsi="Times New Roman" w:cs="Times New Roman"/>
+                <w:sz w:val="28"/>
+                <w:szCs w:val="28"/>
+              </w:rPr>
+            </w:pPr>
+            <w:r>
+              <w:rPr>
+                <w:rFonts w:ascii="Times New Roman" w:hAnsi="Times New Roman" w:cs="Times New Roman"/>
+                <w:sz w:val="28"/>
+                <w:szCs w:val="28"/>
+              </w:rPr>
+              <w:t>-</w:t>
+            </w:r>
+          </w:p>
+        </w:tc>
+      </w:tr>
+      <w:tr>
+        <w:tc>
+          <w:tcPr>
+            <w:tcW w:w="496" w:type="dxa"/>
+          </w:tcPr>
+          <w:p>
+            <w:pPr>
+              <w:rPr>
+                <w:rFonts w:ascii="Times New Roman" w:hAnsi="Times New Roman" w:cs="Times New Roman"/>
+                <w:sz w:val="28"/>
+                <w:szCs w:val="28"/>
+              </w:rPr>
+            </w:pPr>
+            <w:r>
+              <w:rPr>
+                <w:rFonts w:ascii="Times New Roman" w:hAnsi="Times New Roman" w:cs="Times New Roman"/>
+                <w:sz w:val="28"/>
+                <w:szCs w:val="28"/>
+              </w:rPr>
+              <w:t>38</w:t>
+            </w:r>
+          </w:p>
+        </w:tc>
+        <w:tc>
+          <w:tcPr>
+            <w:tcW w:w="1721" w:type="dxa"/>
+          </w:tcPr>
+          <w:p>
+            <w:pPr>
+              <w:rPr>
+                <w:rFonts w:ascii="Times New Roman" w:hAnsi="Times New Roman" w:cs="Times New Roman"/>
+                <w:sz w:val="28"/>
+                <w:szCs w:val="28"/>
+              </w:rPr>
+            </w:pPr>
+            <w:r>
+              <w:rPr>
+                <w:rFonts w:ascii="Times New Roman" w:hAnsi="Times New Roman" w:cs="Times New Roman"/>
+                <w:sz w:val="28"/>
+                <w:szCs w:val="28"/>
+              </w:rPr>
+              <w:t>46</w:t>
+            </w:r>
+          </w:p>
+        </w:tc>
+        <w:tc>
+          <w:tcPr>
+            <w:tcW w:w="1873" w:type="dxa"/>
+          </w:tcPr>
+          <w:p>
+            <w:pPr>
+              <w:rPr>
+                <w:rFonts w:ascii="Times New Roman" w:hAnsi="Times New Roman" w:cs="Times New Roman"/>
+                <w:sz w:val="28"/>
+                <w:szCs w:val="28"/>
+              </w:rPr>
+            </w:pPr>
+            <w:r>
+              <w:rPr>
+                <w:rFonts w:ascii="Times New Roman" w:hAnsi="Times New Roman" w:cs="Times New Roman"/>
+                <w:sz w:val="28"/>
+                <w:szCs w:val="28"/>
+              </w:rPr>
+              <w:t>34</w:t>
+            </w:r>
+          </w:p>
+        </w:tc>
+        <w:tc>
+          <w:tcPr>
+            <w:tcW w:w="2791" w:type="dxa"/>
+          </w:tcPr>
+          <w:p>
+            <w:pPr>
+              <w:rPr>
+                <w:rFonts w:ascii="Times New Roman" w:hAnsi="Times New Roman" w:cs="Times New Roman"/>
+                <w:sz w:val="28"/>
+                <w:szCs w:val="28"/>
+              </w:rPr>
+            </w:pPr>
+            <w:r>
+              <w:rPr>
+                <w:rFonts w:ascii="Times New Roman" w:hAnsi="Times New Roman" w:cs="Times New Roman"/>
+                <w:sz w:val="28"/>
+                <w:szCs w:val="28"/>
+              </w:rPr>
+              <w:t>+</w:t>
+            </w:r>
+          </w:p>
+        </w:tc>
+      </w:tr>
+      <w:tr>
+        <w:tc>
+          <w:tcPr>
+            <w:tcW w:w="496" w:type="dxa"/>
+          </w:tcPr>
+          <w:p>
+            <w:pPr>
+              <w:rPr>
+                <w:rFonts w:ascii="Times New Roman" w:hAnsi="Times New Roman" w:cs="Times New Roman"/>
+                <w:sz w:val="28"/>
+                <w:szCs w:val="28"/>
+              </w:rPr>
+            </w:pPr>
+            <w:r>
+              <w:rPr>
+                <w:rFonts w:ascii="Times New Roman" w:hAnsi="Times New Roman" w:cs="Times New Roman"/>
+                <w:sz w:val="28"/>
+                <w:szCs w:val="28"/>
+              </w:rPr>
+              <w:t>39</w:t>
+            </w:r>
+          </w:p>
+        </w:tc>
+        <w:tc>
+          <w:tcPr>
+            <w:tcW w:w="1721" w:type="dxa"/>
+          </w:tcPr>
+          <w:p>
+            <w:pPr>
+              <w:rPr>
+                <w:rFonts w:ascii="Times New Roman" w:hAnsi="Times New Roman" w:cs="Times New Roman"/>
+                <w:sz w:val="28"/>
+                <w:szCs w:val="28"/>
+              </w:rPr>
+            </w:pPr>
+            <w:r>
+              <w:rPr>
+                <w:rFonts w:ascii="Times New Roman" w:hAnsi="Times New Roman" w:cs="Times New Roman"/>
+                <w:sz w:val="28"/>
+                <w:szCs w:val="28"/>
+              </w:rPr>
+              <w:t>46</w:t>
+            </w:r>
+          </w:p>
+        </w:tc>
+        <w:tc>
+          <w:tcPr>
+            <w:tcW w:w="1873" w:type="dxa"/>
+          </w:tcPr>
+          <w:p>
+            <w:pPr>
+              <w:rPr>
+                <w:rFonts w:ascii="Times New Roman" w:hAnsi="Times New Roman" w:cs="Times New Roman"/>
+                <w:sz w:val="28"/>
+                <w:szCs w:val="28"/>
+              </w:rPr>
+            </w:pPr>
+            <w:r>
+              <w:rPr>
+                <w:rFonts w:ascii="Times New Roman" w:hAnsi="Times New Roman" w:cs="Times New Roman"/>
+                <w:sz w:val="28"/>
+                <w:szCs w:val="28"/>
+              </w:rPr>
+              <w:t>17</w:t>
+            </w:r>
+          </w:p>
+        </w:tc>
+        <w:tc>
+          <w:tcPr>
+            <w:tcW w:w="2791" w:type="dxa"/>
+          </w:tcPr>
+          <w:p>
+            <w:pPr>
+              <w:rPr>
+                <w:rFonts w:ascii="Times New Roman" w:hAnsi="Times New Roman" w:cs="Times New Roman"/>
+                <w:sz w:val="28"/>
+                <w:szCs w:val="28"/>
+              </w:rPr>
+            </w:pPr>
+            <w:r>
+              <w:rPr>
+                <w:rFonts w:ascii="Times New Roman" w:hAnsi="Times New Roman" w:cs="Times New Roman"/>
+                <w:sz w:val="28"/>
+                <w:szCs w:val="28"/>
+              </w:rPr>
+              <w:t>+</w:t>
+            </w:r>
+          </w:p>
+        </w:tc>
+      </w:tr>
+      <w:tr>
+        <w:tc>
+          <w:tcPr>
+            <w:tcW w:w="496" w:type="dxa"/>
+          </w:tcPr>
+          <w:p>
+            <w:pPr>
+              <w:rPr>
+                <w:rFonts w:ascii="Times New Roman" w:hAnsi="Times New Roman" w:cs="Times New Roman"/>
+                <w:sz w:val="28"/>
+                <w:szCs w:val="28"/>
+              </w:rPr>
+            </w:pPr>
+            <w:r>
+              <w:rPr>
+                <w:rFonts w:ascii="Times New Roman" w:hAnsi="Times New Roman" w:cs="Times New Roman"/>
+                <w:sz w:val="28"/>
+                <w:szCs w:val="28"/>
+              </w:rPr>
+              <w:t>40</w:t>
+            </w:r>
+          </w:p>
+        </w:tc>
+        <w:tc>
+          <w:tcPr>
+            <w:tcW w:w="1721" w:type="dxa"/>
+          </w:tcPr>
+          <w:p>
+            <w:pPr>
+              <w:rPr>
+                <w:rFonts w:ascii="Times New Roman" w:hAnsi="Times New Roman" w:cs="Times New Roman"/>
+                <w:sz w:val="28"/>
+                <w:szCs w:val="28"/>
+              </w:rPr>
+            </w:pPr>
+            <w:r>
+              <w:rPr>
+                <w:rFonts w:ascii="Times New Roman" w:hAnsi="Times New Roman" w:cs="Times New Roman"/>
+                <w:sz w:val="28"/>
+                <w:szCs w:val="28"/>
+              </w:rPr>
+              <w:t>46</w:t>
+            </w:r>
+          </w:p>
+        </w:tc>
+        <w:tc>
+          <w:tcPr>
+            <w:tcW w:w="1873" w:type="dxa"/>
+          </w:tcPr>
+          <w:p>
+            <w:pPr>
+              <w:rPr>
+                <w:rFonts w:ascii="Times New Roman" w:hAnsi="Times New Roman" w:cs="Times New Roman"/>
+                <w:sz w:val="28"/>
+                <w:szCs w:val="28"/>
+              </w:rPr>
+            </w:pPr>
+            <w:r>
+              <w:rPr>
+                <w:rFonts w:ascii="Times New Roman" w:hAnsi="Times New Roman" w:cs="Times New Roman"/>
+                <w:sz w:val="28"/>
+                <w:szCs w:val="28"/>
+              </w:rPr>
+              <w:t>2</w:t>
+            </w:r>
+          </w:p>
+        </w:tc>
+        <w:tc>
+          <w:tcPr>
+            <w:tcW w:w="2791" w:type="dxa"/>
+          </w:tcPr>
+          <w:p>
+            <w:pPr>
+              <w:rPr>
+                <w:rFonts w:ascii="Times New Roman" w:hAnsi="Times New Roman" w:cs="Times New Roman"/>
+                <w:sz w:val="28"/>
+                <w:szCs w:val="28"/>
+              </w:rPr>
+            </w:pPr>
+            <w:r>
+              <w:rPr>
+                <w:rFonts w:ascii="Times New Roman" w:hAnsi="Times New Roman" w:cs="Times New Roman"/>
+                <w:sz w:val="28"/>
+                <w:szCs w:val="28"/>
+              </w:rPr>
+              <w:t>+</w:t>
+            </w:r>
+          </w:p>
+        </w:tc>
+      </w:tr>
+      <w:tr>
+        <w:tc>
+          <w:tcPr>
+            <w:tcW w:w="496" w:type="dxa"/>
+          </w:tcPr>
+          <w:p>
+            <w:pPr>
+              <w:rPr>
+                <w:rFonts w:ascii="Times New Roman" w:hAnsi="Times New Roman" w:cs="Times New Roman"/>
+                <w:sz w:val="28"/>
+                <w:szCs w:val="28"/>
+              </w:rPr>
+            </w:pPr>
+            <w:r>
+              <w:rPr>
+                <w:rFonts w:ascii="Times New Roman" w:hAnsi="Times New Roman" w:cs="Times New Roman"/>
+                <w:sz w:val="28"/>
+                <w:szCs w:val="28"/>
+              </w:rPr>
+              <w:t>41</w:t>
+            </w:r>
+          </w:p>
+        </w:tc>
+        <w:tc>
+          <w:tcPr>
+            <w:tcW w:w="1721" w:type="dxa"/>
+          </w:tcPr>
+          <w:p>
+            <w:pPr>
+              <w:rPr>
+                <w:rFonts w:ascii="Times New Roman" w:hAnsi="Times New Roman" w:cs="Times New Roman"/>
+                <w:sz w:val="28"/>
+                <w:szCs w:val="28"/>
+              </w:rPr>
+            </w:pPr>
+            <w:r>
+              <w:rPr>
+                <w:rFonts w:ascii="Times New Roman" w:hAnsi="Times New Roman" w:cs="Times New Roman"/>
+                <w:sz w:val="28"/>
+                <w:szCs w:val="28"/>
+              </w:rPr>
+              <w:t>46</w:t>
+            </w:r>
+          </w:p>
+        </w:tc>
+        <w:tc>
+          <w:tcPr>
+            <w:tcW w:w="1873" w:type="dxa"/>
+          </w:tcPr>
+          <w:p>
+            <w:pPr>
+              <w:rPr>
+                <w:rFonts w:ascii="Times New Roman" w:hAnsi="Times New Roman" w:cs="Times New Roman"/>
+                <w:sz w:val="28"/>
+                <w:szCs w:val="28"/>
+              </w:rPr>
+            </w:pPr>
+            <w:r>
+              <w:rPr>
+                <w:rFonts w:ascii="Times New Roman" w:hAnsi="Times New Roman" w:cs="Times New Roman"/>
+                <w:sz w:val="28"/>
+                <w:szCs w:val="28"/>
+              </w:rPr>
+              <w:t>36</w:t>
+            </w:r>
+          </w:p>
+        </w:tc>
+        <w:tc>
+          <w:tcPr>
+            <w:tcW w:w="2791" w:type="dxa"/>
+          </w:tcPr>
+          <w:p>
+            <w:pPr>
+              <w:rPr>
+                <w:rFonts w:ascii="Times New Roman" w:hAnsi="Times New Roman" w:cs="Times New Roman"/>
+                <w:sz w:val="28"/>
+                <w:szCs w:val="28"/>
+              </w:rPr>
+            </w:pPr>
+            <w:r>
+              <w:rPr>
+                <w:rFonts w:ascii="Times New Roman" w:hAnsi="Times New Roman" w:cs="Times New Roman"/>
+                <w:sz w:val="28"/>
+                <w:szCs w:val="28"/>
+              </w:rPr>
+              <w:t>+</w:t>
+            </w:r>
+          </w:p>
+        </w:tc>
+      </w:tr>
+      <w:tr>
+        <w:tc>
+          <w:tcPr>
+            <w:tcW w:w="496" w:type="dxa"/>
+          </w:tcPr>
+          <w:p>
+            <w:pPr>
+              <w:rPr>
+                <w:rFonts w:ascii="Times New Roman" w:hAnsi="Times New Roman" w:cs="Times New Roman"/>
+                <w:sz w:val="28"/>
+                <w:szCs w:val="28"/>
+              </w:rPr>
+            </w:pPr>
+            <w:r>
+              <w:rPr>
+                <w:rFonts w:ascii="Times New Roman" w:hAnsi="Times New Roman" w:cs="Times New Roman"/>
+                <w:sz w:val="28"/>
+                <w:szCs w:val="28"/>
+              </w:rPr>
+              <w:t>42</w:t>
+            </w:r>
+          </w:p>
+        </w:tc>
+        <w:tc>
+          <w:tcPr>
+            <w:tcW w:w="1721" w:type="dxa"/>
+          </w:tcPr>
+          <w:p>
+            <w:pPr>
+              <w:rPr>
+                <w:rFonts w:ascii="Times New Roman" w:hAnsi="Times New Roman" w:cs="Times New Roman"/>
+                <w:sz w:val="28"/>
+                <w:szCs w:val="28"/>
+              </w:rPr>
+            </w:pPr>
+            <w:r>
+              <w:rPr>
+                <w:rFonts w:ascii="Times New Roman" w:hAnsi="Times New Roman" w:cs="Times New Roman"/>
+                <w:sz w:val="28"/>
+                <w:szCs w:val="28"/>
+              </w:rPr>
+              <w:t>1</w:t>
+            </w:r>
+          </w:p>
+        </w:tc>
+        <w:tc>
+          <w:tcPr>
+            <w:tcW w:w="1873" w:type="dxa"/>
+          </w:tcPr>
+          <w:p>
+            <w:pPr>
+              <w:rPr>
+                <w:rFonts w:ascii="Times New Roman" w:hAnsi="Times New Roman" w:cs="Times New Roman"/>
+                <w:sz w:val="28"/>
+                <w:szCs w:val="28"/>
+              </w:rPr>
+            </w:pPr>
+            <w:r>
+              <w:rPr>
+                <w:rFonts w:ascii="Times New Roman" w:hAnsi="Times New Roman" w:cs="Times New Roman"/>
+                <w:sz w:val="28"/>
+                <w:szCs w:val="28"/>
+              </w:rPr>
+              <w:t>25</w:t>
+            </w:r>
+          </w:p>
+        </w:tc>
+        <w:tc>
+          <w:tcPr>
+            <w:tcW w:w="2791" w:type="dxa"/>
+          </w:tcPr>
+          <w:p>
+            <w:pPr>
+              <w:rPr>
+                <w:rFonts w:ascii="Times New Roman" w:hAnsi="Times New Roman" w:cs="Times New Roman"/>
+                <w:sz w:val="28"/>
+                <w:szCs w:val="28"/>
+              </w:rPr>
+            </w:pPr>
+            <w:r>
+              <w:rPr>
+                <w:rFonts w:ascii="Times New Roman" w:hAnsi="Times New Roman" w:cs="Times New Roman"/>
+                <w:sz w:val="28"/>
+                <w:szCs w:val="28"/>
+              </w:rPr>
+              <w:t>-</w:t>
+            </w:r>
+          </w:p>
+        </w:tc>
+      </w:tr>
+      <w:tr>
+        <w:tc>
+          <w:tcPr>
+            <w:tcW w:w="496" w:type="dxa"/>
+          </w:tcPr>
+          <w:p>
+            <w:pPr>
+              <w:rPr>
+                <w:rFonts w:ascii="Times New Roman" w:hAnsi="Times New Roman" w:cs="Times New Roman"/>
+                <w:sz w:val="28"/>
+                <w:szCs w:val="28"/>
+              </w:rPr>
+            </w:pPr>
+            <w:r>
+              <w:rPr>
+                <w:rFonts w:ascii="Times New Roman" w:hAnsi="Times New Roman" w:cs="Times New Roman"/>
+                <w:sz w:val="28"/>
+                <w:szCs w:val="28"/>
+              </w:rPr>
+              <w:t>43</w:t>
+            </w:r>
+          </w:p>
+        </w:tc>
+        <w:tc>
+          <w:tcPr>
+            <w:tcW w:w="1721" w:type="dxa"/>
+          </w:tcPr>
+          <w:p>
+            <w:pPr>
+              <w:rPr>
+                <w:rFonts w:ascii="Times New Roman" w:hAnsi="Times New Roman" w:cs="Times New Roman"/>
+                <w:sz w:val="28"/>
+                <w:szCs w:val="28"/>
+              </w:rPr>
+            </w:pPr>
+            <w:r>
+              <w:rPr>
+                <w:rFonts w:ascii="Times New Roman" w:hAnsi="Times New Roman" w:cs="Times New Roman"/>
+                <w:sz w:val="28"/>
+                <w:szCs w:val="28"/>
+              </w:rPr>
+              <w:t>46</w:t>
+            </w:r>
+          </w:p>
+        </w:tc>
+        <w:tc>
+          <w:tcPr>
+            <w:tcW w:w="1873" w:type="dxa"/>
+          </w:tcPr>
+          <w:p>
+            <w:pPr>
+              <w:rPr>
+                <w:rFonts w:ascii="Times New Roman" w:hAnsi="Times New Roman" w:cs="Times New Roman"/>
+                <w:sz w:val="28"/>
+                <w:szCs w:val="28"/>
+              </w:rPr>
+            </w:pPr>
+            <w:r>
+              <w:rPr>
+                <w:rFonts w:ascii="Times New Roman" w:hAnsi="Times New Roman" w:cs="Times New Roman"/>
+                <w:sz w:val="28"/>
+                <w:szCs w:val="28"/>
+              </w:rPr>
+              <w:t>16</w:t>
+            </w:r>
+          </w:p>
+        </w:tc>
+        <w:tc>
+          <w:tcPr>
+            <w:tcW w:w="2791" w:type="dxa"/>
+          </w:tcPr>
+          <w:p>
+            <w:pPr>
+              <w:rPr>
+                <w:rFonts w:ascii="Times New Roman" w:hAnsi="Times New Roman" w:cs="Times New Roman"/>
+                <w:sz w:val="28"/>
+                <w:szCs w:val="28"/>
+              </w:rPr>
+            </w:pPr>
+            <w:r>
+              <w:rPr>
+                <w:rFonts w:ascii="Times New Roman" w:hAnsi="Times New Roman" w:cs="Times New Roman"/>
+                <w:sz w:val="28"/>
+                <w:szCs w:val="28"/>
+              </w:rPr>
+              <w:t>+</w:t>
+            </w:r>
+          </w:p>
+        </w:tc>
+      </w:tr>
+      <w:tr>
+        <w:tc>
+          <w:tcPr>
+            <w:tcW w:w="496" w:type="dxa"/>
+          </w:tcPr>
+          <w:p>
+            <w:pPr>
+              <w:rPr>
+                <w:rFonts w:ascii="Times New Roman" w:hAnsi="Times New Roman" w:cs="Times New Roman"/>
+                <w:sz w:val="28"/>
+                <w:szCs w:val="28"/>
+              </w:rPr>
+            </w:pPr>
+            <w:r>
+              <w:rPr>
+                <w:rFonts w:ascii="Times New Roman" w:hAnsi="Times New Roman" w:cs="Times New Roman"/>
+                <w:sz w:val="28"/>
+                <w:szCs w:val="28"/>
+              </w:rPr>
+              <w:t>44</w:t>
+            </w:r>
+          </w:p>
+        </w:tc>
+        <w:tc>
+          <w:tcPr>
+            <w:tcW w:w="1721" w:type="dxa"/>
+          </w:tcPr>
+          <w:p>
+            <w:pPr>
+              <w:rPr>
+                <w:rFonts w:ascii="Times New Roman" w:hAnsi="Times New Roman" w:cs="Times New Roman"/>
+                <w:sz w:val="28"/>
+                <w:szCs w:val="28"/>
+              </w:rPr>
+            </w:pPr>
+            <w:r>
+              <w:rPr>
+                <w:rFonts w:ascii="Times New Roman" w:hAnsi="Times New Roman" w:cs="Times New Roman"/>
+                <w:sz w:val="28"/>
+                <w:szCs w:val="28"/>
+              </w:rPr>
+              <w:t>46</w:t>
+            </w:r>
+          </w:p>
+        </w:tc>
+        <w:tc>
+          <w:tcPr>
+            <w:tcW w:w="1873" w:type="dxa"/>
+          </w:tcPr>
+          <w:p>
+            <w:pPr>
+              <w:rPr>
+                <w:rFonts w:ascii="Times New Roman" w:hAnsi="Times New Roman" w:cs="Times New Roman"/>
+                <w:sz w:val="28"/>
+                <w:szCs w:val="28"/>
+              </w:rPr>
+            </w:pPr>
+            <w:r>
+              <w:rPr>
+                <w:rFonts w:ascii="Times New Roman" w:hAnsi="Times New Roman" w:cs="Times New Roman"/>
+                <w:sz w:val="28"/>
+                <w:szCs w:val="28"/>
+              </w:rPr>
+              <w:t>9</w:t>
+            </w:r>
+          </w:p>
+        </w:tc>
+        <w:tc>
+          <w:tcPr>
+            <w:tcW w:w="2791" w:type="dxa"/>
+          </w:tcPr>
+          <w:p>
+            <w:pPr>
+              <w:rPr>
+                <w:rFonts w:ascii="Times New Roman" w:hAnsi="Times New Roman" w:cs="Times New Roman"/>
+                <w:sz w:val="28"/>
+                <w:szCs w:val="28"/>
+              </w:rPr>
+            </w:pPr>
+            <w:r>
+              <w:rPr>
+                <w:rFonts w:ascii="Times New Roman" w:hAnsi="Times New Roman" w:cs="Times New Roman"/>
+                <w:sz w:val="28"/>
+                <w:szCs w:val="28"/>
+              </w:rPr>
+              <w:t>+</w:t>
+            </w:r>
+          </w:p>
+        </w:tc>
+      </w:tr>
+      <w:tr>
+        <w:tc>
+          <w:tcPr>
+            <w:tcW w:w="496" w:type="dxa"/>
+          </w:tcPr>
+          <w:p>
+            <w:pPr>
+              <w:rPr>
+                <w:rFonts w:ascii="Times New Roman" w:hAnsi="Times New Roman" w:cs="Times New Roman"/>
+                <w:sz w:val="28"/>
+                <w:szCs w:val="28"/>
+              </w:rPr>
+            </w:pPr>
+            <w:r>
+              <w:rPr>
+                <w:rFonts w:ascii="Times New Roman" w:hAnsi="Times New Roman" w:cs="Times New Roman"/>
+                <w:sz w:val="28"/>
+                <w:szCs w:val="28"/>
+              </w:rPr>
+              <w:t>45</w:t>
+            </w:r>
+          </w:p>
+        </w:tc>
+        <w:tc>
+          <w:tcPr>
+            <w:tcW w:w="1721" w:type="dxa"/>
+          </w:tcPr>
+          <w:p>
+            <w:pPr>
+              <w:rPr>
+                <w:rFonts w:ascii="Times New Roman" w:hAnsi="Times New Roman" w:cs="Times New Roman"/>
+                <w:sz w:val="28"/>
+                <w:szCs w:val="28"/>
+              </w:rPr>
+            </w:pPr>
+            <w:r>
+              <w:rPr>
+                <w:rFonts w:ascii="Times New Roman" w:hAnsi="Times New Roman" w:cs="Times New Roman"/>
+                <w:sz w:val="28"/>
+                <w:szCs w:val="28"/>
+              </w:rPr>
+              <w:t>46</w:t>
+            </w:r>
+          </w:p>
+        </w:tc>
+        <w:tc>
+          <w:tcPr>
+            <w:tcW w:w="1873" w:type="dxa"/>
+          </w:tcPr>
+          <w:p>
+            <w:pPr>
+              <w:rPr>
+                <w:rFonts w:ascii="Times New Roman" w:hAnsi="Times New Roman" w:cs="Times New Roman"/>
+                <w:sz w:val="28"/>
+                <w:szCs w:val="28"/>
+              </w:rPr>
+            </w:pPr>
+            <w:r>
+              <w:rPr>
+                <w:rFonts w:ascii="Times New Roman" w:hAnsi="Times New Roman" w:cs="Times New Roman"/>
+                <w:sz w:val="28"/>
+                <w:szCs w:val="28"/>
+              </w:rPr>
+              <w:t>4</w:t>
+            </w:r>
+          </w:p>
+        </w:tc>
+        <w:tc>
+          <w:tcPr>
+            <w:tcW w:w="2791" w:type="dxa"/>
+          </w:tcPr>
+          <w:p>
+            <w:pPr>
+              <w:rPr>
+                <w:rFonts w:ascii="Times New Roman" w:hAnsi="Times New Roman" w:cs="Times New Roman"/>
+                <w:sz w:val="28"/>
+                <w:szCs w:val="28"/>
+              </w:rPr>
+            </w:pPr>
+            <w:r>
+              <w:rPr>
+                <w:rFonts w:ascii="Times New Roman" w:hAnsi="Times New Roman" w:cs="Times New Roman"/>
+                <w:sz w:val="28"/>
+                <w:szCs w:val="28"/>
+              </w:rPr>
+              <w:t>+</w:t>
+            </w:r>
+          </w:p>
+        </w:tc>
+      </w:tr>
+      <w:tr>
+        <w:tc>
+          <w:tcPr>
+            <w:tcW w:w="496" w:type="dxa"/>
+          </w:tcPr>
+          <w:p>
+            <w:pPr>
+              <w:rPr>
+                <w:rFonts w:ascii="Times New Roman" w:hAnsi="Times New Roman" w:cs="Times New Roman"/>
+                <w:sz w:val="28"/>
+                <w:szCs w:val="28"/>
+              </w:rPr>
+            </w:pPr>
+            <w:r>
+              <w:rPr>
+                <w:rFonts w:ascii="Times New Roman" w:hAnsi="Times New Roman" w:cs="Times New Roman"/>
+                <w:sz w:val="28"/>
+                <w:szCs w:val="28"/>
+              </w:rPr>
+              <w:t>46</w:t>
+            </w:r>
+          </w:p>
+        </w:tc>
+        <w:tc>
+          <w:tcPr>
+            <w:tcW w:w="1721" w:type="dxa"/>
+          </w:tcPr>
+          <w:p>
+            <w:pPr>
+              <w:rPr>
+                <w:rFonts w:ascii="Times New Roman" w:hAnsi="Times New Roman" w:cs="Times New Roman"/>
+                <w:sz w:val="28"/>
+                <w:szCs w:val="28"/>
+              </w:rPr>
+            </w:pPr>
+            <w:r>
+              <w:rPr>
+                <w:rFonts w:ascii="Times New Roman" w:hAnsi="Times New Roman" w:cs="Times New Roman"/>
+                <w:sz w:val="28"/>
+                <w:szCs w:val="28"/>
+              </w:rPr>
+              <w:t>46</w:t>
+            </w:r>
+          </w:p>
+        </w:tc>
+        <w:tc>
+          <w:tcPr>
+            <w:tcW w:w="1873" w:type="dxa"/>
+          </w:tcPr>
+          <w:p>
+            <w:pPr>
+              <w:rPr>
+                <w:rFonts w:ascii="Times New Roman" w:hAnsi="Times New Roman" w:cs="Times New Roman"/>
+                <w:sz w:val="28"/>
+                <w:szCs w:val="28"/>
+              </w:rPr>
+            </w:pPr>
+            <w:r>
+              <w:rPr>
+                <w:rFonts w:ascii="Times New Roman" w:hAnsi="Times New Roman" w:cs="Times New Roman"/>
+                <w:sz w:val="28"/>
+                <w:szCs w:val="28"/>
+              </w:rPr>
+              <w:t>1</w:t>
+            </w:r>
+          </w:p>
+        </w:tc>
+        <w:tc>
+          <w:tcPr>
+            <w:tcW w:w="2791" w:type="dxa"/>
+          </w:tcPr>
+          <w:p>
+            <w:pPr>
+              <w:rPr>
+                <w:rFonts w:ascii="Times New Roman" w:hAnsi="Times New Roman" w:cs="Times New Roman"/>
+                <w:sz w:val="28"/>
+                <w:szCs w:val="28"/>
               </w:rPr>
             </w:pPr>
             <w:r>
@@ -2192,9 +5247,8 @@
           <w:rFonts w:ascii="Times New Roman" w:hAnsi="Times New Roman" w:cs="Times New Roman"/>
           <w:sz w:val="28"/>
           <w:szCs w:val="28"/>
-          <w:lang w:val="ru-RU"/>
-        </w:rPr>
-        <w:t>2</w:t>
+        </w:rPr>
+        <w:t xml:space="preserve">5, </w:t>
       </w:r>
       <w:r>
         <w:rPr>
@@ -2202,7 +5256,7 @@
           <w:sz w:val="28"/>
           <w:szCs w:val="28"/>
         </w:rPr>
-        <w:t xml:space="preserve">, </w:t>
+        <w:t>10</w:t>
       </w:r>
       <w:r>
         <w:rPr>
@@ -2210,7 +5264,7 @@
           <w:sz w:val="28"/>
           <w:szCs w:val="28"/>
         </w:rPr>
-        <w:t xml:space="preserve">3, </w:t>
+        <w:t>,</w:t>
       </w:r>
       <w:r>
         <w:rPr>
@@ -2218,7 +5272,7 @@
           <w:sz w:val="28"/>
           <w:szCs w:val="28"/>
         </w:rPr>
-        <w:t xml:space="preserve">5, </w:t>
+        <w:t xml:space="preserve"> </w:t>
       </w:r>
       <w:r>
         <w:rPr>
@@ -2226,7 +5280,7 @@
           <w:sz w:val="28"/>
           <w:szCs w:val="28"/>
         </w:rPr>
-        <w:t>6,</w:t>
+        <w:t>11,</w:t>
       </w:r>
       <w:r>
         <w:rPr>
@@ -2234,7 +5288,7 @@
           <w:sz w:val="28"/>
           <w:szCs w:val="28"/>
         </w:rPr>
-        <w:t xml:space="preserve"> 7</w:t>
+        <w:t xml:space="preserve"> 1</w:t>
       </w:r>
       <w:r>
         <w:rPr>
@@ -2242,7 +5296,7 @@
           <w:sz w:val="28"/>
           <w:szCs w:val="28"/>
         </w:rPr>
-        <w:t xml:space="preserve"> 10</w:t>
+        <w:t>3</w:t>
       </w:r>
       <w:r>
         <w:rPr>
@@ -2250,8 +5304,34 @@
           <w:sz w:val="28"/>
           <w:szCs w:val="28"/>
         </w:rPr>
-        <w:t>, 13, 14</w:t>
-      </w:r>
+        <w:t>, 1</w:t>
+      </w:r>
+      <w:r>
+        <w:rPr>
+          <w:rFonts w:ascii="Times New Roman" w:hAnsi="Times New Roman" w:cs="Times New Roman"/>
+          <w:sz w:val="28"/>
+          <w:szCs w:val="28"/>
+        </w:rPr>
+        <w:t>5</w:t>
+      </w:r>
+      <w:r>
+        <w:rPr>
+          <w:rFonts w:ascii="Times New Roman" w:hAnsi="Times New Roman" w:cs="Times New Roman"/>
+          <w:sz w:val="28"/>
+          <w:szCs w:val="28"/>
+        </w:rPr>
+        <w:t>, 1</w:t>
+      </w:r>
+      <w:r>
+        <w:rPr>
+          <w:rFonts w:ascii="Times New Roman" w:hAnsi="Times New Roman" w:cs="Times New Roman"/>
+          <w:sz w:val="28"/>
+          <w:szCs w:val="28"/>
+        </w:rPr>
+        <w:t>9, 20, 22, 23, 26, 29, 30, 31, 33, 35, 38, 39, 40, 41, 43, 44, 45</w:t>
+      </w:r>
+      <w:bookmarkStart w:id="0" w:name="_GoBack"/>
+      <w:bookmarkEnd w:id="0"/>
       <w:r>
         <w:rPr>
           <w:rFonts w:ascii="Times New Roman" w:hAnsi="Times New Roman" w:cs="Times New Roman"/>
@@ -3511,7 +6591,6 @@
                 <w:sz w:val="28"/>
                 <w:szCs w:val="28"/>
               </w:rPr>
-              <w:lastRenderedPageBreak/>
               <w:t>4</w:t>
             </w:r>
           </w:p>
@@ -3935,8 +7014,6 @@
           <w:szCs w:val="28"/>
         </w:rPr>
       </w:pPr>
-      <w:bookmarkStart w:id="0" w:name="_GoBack"/>
-      <w:bookmarkEnd w:id="0"/>
     </w:p>
     <w:p>
       <w:pPr>
@@ -4394,7 +7471,6 @@
           <w:szCs w:val="28"/>
           <w:lang w:val="ru-RU"/>
         </w:rPr>
-        <w:lastRenderedPageBreak/>
         <w:t>Полученный результат</w:t>
       </w:r>
       <w:r>
